--- a/data/documentos/domentos sat/ECU_BusquedaRFC.docx
+++ b/data/documentos/domentos sat/ECU_BusquedaRFC.docx
@@ -1,6 +1,6 @@
 
 <file path=word/document.xml><?xml version="1.0" encoding="utf-8"?>
-<w:document xmlns:wpc="http://schemas.microsoft.com/office/word/2010/wordprocessingCanvas" xmlns:mc="http://schemas.openxmlformats.org/markup-compatibility/2006" xmlns:o="urn:schemas-microsoft-com:office:office" xmlns:r="http://schemas.openxmlformats.org/officeDocument/2006/relationships" xmlns:m="http://schemas.openxmlformats.org/officeDocument/2006/math" xmlns:v="urn:schemas-microsoft-com:vml" xmlns:wp14="http://schemas.microsoft.com/office/word/2010/wordprocessingDrawing" xmlns:wp="http://schemas.openxmlformats.org/drawingml/2006/wordprocessingDrawing" xmlns:w10="urn:schemas-microsoft-com:office:word" xmlns:w="http://schemas.openxmlformats.org/wordprocessingml/2006/main" xmlns:w14="http://schemas.microsoft.com/office/word/2010/wordml" xmlns:w15="http://schemas.microsoft.com/office/word/2012/wordml" xmlns:wpg="http://schemas.microsoft.com/office/word/2010/wordprocessingGroup" xmlns:wpi="http://schemas.microsoft.com/office/word/2010/wordprocessingInk" xmlns:wne="http://schemas.microsoft.com/office/word/2006/wordml" xmlns:wps="http://schemas.microsoft.com/office/word/2010/wordprocessingShape" mc:Ignorable="w14 w15 wp14">
+<w:document xmlns:wpc="http://schemas.microsoft.com/office/word/2010/wordprocessingCanvas" xmlns:cx="http://schemas.microsoft.com/office/drawing/2014/chartex" xmlns:cx1="http://schemas.microsoft.com/office/drawing/2015/9/8/chartex" xmlns:cx2="http://schemas.microsoft.com/office/drawing/2015/10/21/chartex" xmlns:cx3="http://schemas.microsoft.com/office/drawing/2016/5/9/chartex" xmlns:cx4="http://schemas.microsoft.com/office/drawing/2016/5/10/chartex" xmlns:cx5="http://schemas.microsoft.com/office/drawing/2016/5/11/chartex" xmlns:cx6="http://schemas.microsoft.com/office/drawing/2016/5/12/chartex" xmlns:cx7="http://schemas.microsoft.com/office/drawing/2016/5/13/chartex" xmlns:cx8="http://schemas.microsoft.com/office/drawing/2016/5/14/chartex" xmlns:mc="http://schemas.openxmlformats.org/markup-compatibility/2006" xmlns:aink="http://schemas.microsoft.com/office/drawing/2016/ink" xmlns:am3d="http://schemas.microsoft.com/office/drawing/2017/model3d" xmlns:o="urn:schemas-microsoft-com:office:office" xmlns:r="http://schemas.openxmlformats.org/officeDocument/2006/relationships" xmlns:m="http://schemas.openxmlformats.org/officeDocument/2006/math" xmlns:v="urn:schemas-microsoft-com:vml" xmlns:wp14="http://schemas.microsoft.com/office/word/2010/wordprocessingDrawing" xmlns:wp="http://schemas.openxmlformats.org/drawingml/2006/wordprocessingDrawing" xmlns:w10="urn:schemas-microsoft-com:office:word" xmlns:w="http://schemas.openxmlformats.org/wordprocessingml/2006/main" xmlns:w14="http://schemas.microsoft.com/office/word/2010/wordml" xmlns:w15="http://schemas.microsoft.com/office/word/2012/wordml" xmlns:w16cid="http://schemas.microsoft.com/office/word/2016/wordml/cid" xmlns:w16se="http://schemas.microsoft.com/office/word/2015/wordml/symex" xmlns:wpg="http://schemas.microsoft.com/office/word/2010/wordprocessingGroup" xmlns:wpi="http://schemas.microsoft.com/office/word/2010/wordprocessingInk" xmlns:wne="http://schemas.microsoft.com/office/word/2006/wordml" xmlns:wps="http://schemas.microsoft.com/office/word/2010/wordprocessingShape" mc:Ignorable="w14 w15 w16se w16cid wp14">
   <w:body>
     <w:p>
       <w:pPr>
@@ -2912,8 +2912,17 @@
                 <w:rFonts w:ascii="Arial" w:hAnsi="Arial" w:cs="Arial"/>
                 <w:color w:val="000000" w:themeColor="text1"/>
               </w:rPr>
-              <w:t>14</w:t>
-            </w:r>
+              <w:t>1</w:t>
+            </w:r>
+            <w:r>
+              <w:rPr>
+                <w:rFonts w:ascii="Arial" w:hAnsi="Arial" w:cs="Arial"/>
+                <w:color w:val="000000" w:themeColor="text1"/>
+              </w:rPr>
+              <w:t>6</w:t>
+            </w:r>
+            <w:bookmarkStart w:id="1" w:name="_GoBack"/>
+            <w:bookmarkEnd w:id="1"/>
             <w:r>
               <w:rPr>
                 <w:rFonts w:ascii="Arial" w:hAnsi="Arial" w:cs="Arial"/>
@@ -3609,11 +3618,10 @@
     </w:p>
     <w:p>
       <w:pPr>
-        <w:pStyle w:val="TOC3"/>
+        <w:pStyle w:val="TDC3"/>
         <w:tabs>
           <w:tab w:val="right" w:leader="dot" w:pos="8494"/>
         </w:tabs>
-        <w:jc w:val="both"/>
         <w:rPr>
           <w:rFonts w:ascii="Arial" w:eastAsiaTheme="minorEastAsia" w:hAnsi="Arial" w:cs="Arial"/>
           <w:noProof/>
@@ -3640,15 +3648,15 @@
         </w:rPr>
         <w:fldChar w:fldCharType="separate"/>
       </w:r>
-      <w:hyperlink w:anchor="_Toc8748298" w:history="1">
+      <w:hyperlink w:anchor="_Toc8837544" w:history="1">
         <w:r>
           <w:rPr>
-            <w:rStyle w:val="Hyperlink"/>
+            <w:rStyle w:val="Hipervnculo"/>
             <w:rFonts w:ascii="Arial" w:hAnsi="Arial" w:cs="Arial"/>
             <w:caps/>
             <w:noProof/>
           </w:rPr>
-          <w:t>1.0 Búscar por rfc</w:t>
+          <w:t>Búscar por rfc</w:t>
         </w:r>
         <w:r>
           <w:rPr>
@@ -3672,7 +3680,7 @@
             <w:noProof/>
             <w:webHidden/>
           </w:rPr>
-          <w:instrText xml:space="preserve"> PAGEREF _Toc8748298 \h </w:instrText>
+          <w:instrText xml:space="preserve"> PAGEREF _Toc8837544 \h </w:instrText>
         </w:r>
         <w:r>
           <w:rPr>
@@ -3709,11 +3717,10 @@
     </w:p>
     <w:p>
       <w:pPr>
-        <w:pStyle w:val="TOC3"/>
+        <w:pStyle w:val="TDC3"/>
         <w:tabs>
           <w:tab w:val="right" w:leader="dot" w:pos="8494"/>
         </w:tabs>
-        <w:jc w:val="both"/>
         <w:rPr>
           <w:rFonts w:ascii="Arial" w:eastAsiaTheme="minorEastAsia" w:hAnsi="Arial" w:cs="Arial"/>
           <w:noProof/>
@@ -3722,19 +3729,19 @@
           <w:lang w:eastAsia="es-MX"/>
         </w:rPr>
       </w:pPr>
-      <w:hyperlink w:anchor="_Toc8748299" w:history="1">
+      <w:hyperlink w:anchor="_Toc8837545" w:history="1">
         <w:r>
           <w:rPr>
-            <w:rStyle w:val="Hyperlink"/>
+            <w:rStyle w:val="Hipervnculo"/>
             <w:rFonts w:ascii="Arial" w:hAnsi="Arial" w:cs="Arial"/>
             <w:noProof/>
             <w:lang w:val="es-ES"/>
           </w:rPr>
-          <w:t xml:space="preserve">1.0 </w:t>
+          <w:t xml:space="preserve">1 </w:t>
         </w:r>
         <w:r>
           <w:rPr>
-            <w:rStyle w:val="Hyperlink"/>
+            <w:rStyle w:val="Hipervnculo"/>
             <w:rFonts w:ascii="Arial" w:hAnsi="Arial" w:cs="Arial"/>
             <w:noProof/>
           </w:rPr>
@@ -3762,7 +3769,7 @@
             <w:noProof/>
             <w:webHidden/>
           </w:rPr>
-          <w:instrText xml:space="preserve"> PAGEREF _Toc8748299 \h </w:instrText>
+          <w:instrText xml:space="preserve"> PAGEREF _Toc8837545 \h </w:instrText>
         </w:r>
         <w:r>
           <w:rPr>
@@ -3799,11 +3806,10 @@
     </w:p>
     <w:p>
       <w:pPr>
-        <w:pStyle w:val="TOC3"/>
+        <w:pStyle w:val="TDC3"/>
         <w:tabs>
           <w:tab w:val="right" w:leader="dot" w:pos="8494"/>
         </w:tabs>
-        <w:jc w:val="both"/>
         <w:rPr>
           <w:rFonts w:ascii="Arial" w:eastAsiaTheme="minorEastAsia" w:hAnsi="Arial" w:cs="Arial"/>
           <w:noProof/>
@@ -3812,14 +3818,14 @@
           <w:lang w:eastAsia="es-MX"/>
         </w:rPr>
       </w:pPr>
-      <w:hyperlink w:anchor="_Toc8748300" w:history="1">
+      <w:hyperlink w:anchor="_Toc8837546" w:history="1">
         <w:r>
           <w:rPr>
-            <w:rStyle w:val="Hyperlink"/>
+            <w:rStyle w:val="Hipervnculo"/>
             <w:rFonts w:ascii="Arial" w:hAnsi="Arial" w:cs="Arial"/>
             <w:noProof/>
           </w:rPr>
-          <w:t>1.2 Diagrama del Caso de Uso</w:t>
+          <w:t>2 Diagrama del Caso de Uso</w:t>
         </w:r>
         <w:r>
           <w:rPr>
@@ -3843,7 +3849,7 @@
             <w:noProof/>
             <w:webHidden/>
           </w:rPr>
-          <w:instrText xml:space="preserve"> PAGEREF _Toc8748300 \h </w:instrText>
+          <w:instrText xml:space="preserve"> PAGEREF _Toc8837546 \h </w:instrText>
         </w:r>
         <w:r>
           <w:rPr>
@@ -3880,11 +3886,10 @@
     </w:p>
     <w:p>
       <w:pPr>
-        <w:pStyle w:val="TOC3"/>
+        <w:pStyle w:val="TDC3"/>
         <w:tabs>
           <w:tab w:val="right" w:leader="dot" w:pos="8494"/>
         </w:tabs>
-        <w:jc w:val="both"/>
         <w:rPr>
           <w:rFonts w:ascii="Arial" w:eastAsiaTheme="minorEastAsia" w:hAnsi="Arial" w:cs="Arial"/>
           <w:noProof/>
@@ -3893,19 +3898,19 @@
           <w:lang w:eastAsia="es-MX"/>
         </w:rPr>
       </w:pPr>
-      <w:hyperlink w:anchor="_Toc8748301" w:history="1">
+      <w:hyperlink w:anchor="_Toc8837547" w:history="1">
         <w:r>
           <w:rPr>
-            <w:rStyle w:val="Hyperlink"/>
+            <w:rStyle w:val="Hipervnculo"/>
             <w:rFonts w:ascii="Arial" w:hAnsi="Arial" w:cs="Arial"/>
             <w:noProof/>
             <w:lang w:val="es-ES"/>
           </w:rPr>
-          <w:t xml:space="preserve">1.3 </w:t>
+          <w:t xml:space="preserve">3 </w:t>
         </w:r>
         <w:r>
           <w:rPr>
-            <w:rStyle w:val="Hyperlink"/>
+            <w:rStyle w:val="Hipervnculo"/>
             <w:rFonts w:ascii="Arial" w:hAnsi="Arial" w:cs="Arial"/>
             <w:noProof/>
           </w:rPr>
@@ -3933,7 +3938,7 @@
             <w:noProof/>
             <w:webHidden/>
           </w:rPr>
-          <w:instrText xml:space="preserve"> PAGEREF _Toc8748301 \h </w:instrText>
+          <w:instrText xml:space="preserve"> PAGEREF _Toc8837547 \h </w:instrText>
         </w:r>
         <w:r>
           <w:rPr>
@@ -3970,11 +3975,10 @@
     </w:p>
     <w:p>
       <w:pPr>
-        <w:pStyle w:val="TOC3"/>
+        <w:pStyle w:val="TDC3"/>
         <w:tabs>
           <w:tab w:val="right" w:leader="dot" w:pos="8494"/>
         </w:tabs>
-        <w:jc w:val="both"/>
         <w:rPr>
           <w:rFonts w:ascii="Arial" w:eastAsiaTheme="minorEastAsia" w:hAnsi="Arial" w:cs="Arial"/>
           <w:noProof/>
@@ -3983,19 +3987,19 @@
           <w:lang w:eastAsia="es-MX"/>
         </w:rPr>
       </w:pPr>
-      <w:hyperlink w:anchor="_Toc8748302" w:history="1">
+      <w:hyperlink w:anchor="_Toc8837548" w:history="1">
         <w:r>
           <w:rPr>
-            <w:rStyle w:val="Hyperlink"/>
+            <w:rStyle w:val="Hipervnculo"/>
             <w:rFonts w:ascii="Arial" w:hAnsi="Arial" w:cs="Arial"/>
             <w:noProof/>
             <w:lang w:val="es-ES"/>
           </w:rPr>
-          <w:t xml:space="preserve">1.4 </w:t>
+          <w:t xml:space="preserve">4 </w:t>
         </w:r>
         <w:r>
           <w:rPr>
-            <w:rStyle w:val="Hyperlink"/>
+            <w:rStyle w:val="Hipervnculo"/>
             <w:rFonts w:ascii="Arial" w:hAnsi="Arial" w:cs="Arial"/>
             <w:noProof/>
           </w:rPr>
@@ -4023,7 +4027,7 @@
             <w:noProof/>
             <w:webHidden/>
           </w:rPr>
-          <w:instrText xml:space="preserve"> PAGEREF _Toc8748302 \h </w:instrText>
+          <w:instrText xml:space="preserve"> PAGEREF _Toc8837548 \h </w:instrText>
         </w:r>
         <w:r>
           <w:rPr>
@@ -4060,11 +4064,10 @@
     </w:p>
     <w:p>
       <w:pPr>
-        <w:pStyle w:val="TOC3"/>
+        <w:pStyle w:val="TDC3"/>
         <w:tabs>
           <w:tab w:val="right" w:leader="dot" w:pos="8494"/>
         </w:tabs>
-        <w:jc w:val="both"/>
         <w:rPr>
           <w:rFonts w:ascii="Arial" w:eastAsiaTheme="minorEastAsia" w:hAnsi="Arial" w:cs="Arial"/>
           <w:noProof/>
@@ -4073,19 +4076,19 @@
           <w:lang w:eastAsia="es-MX"/>
         </w:rPr>
       </w:pPr>
-      <w:hyperlink w:anchor="_Toc8748303" w:history="1">
+      <w:hyperlink w:anchor="_Toc8837549" w:history="1">
         <w:r>
           <w:rPr>
-            <w:rStyle w:val="Hyperlink"/>
+            <w:rStyle w:val="Hipervnculo"/>
             <w:rFonts w:ascii="Arial" w:hAnsi="Arial" w:cs="Arial"/>
             <w:noProof/>
             <w:lang w:val="es-ES"/>
           </w:rPr>
-          <w:t xml:space="preserve">1.5 </w:t>
+          <w:t xml:space="preserve">5 </w:t>
         </w:r>
         <w:r>
           <w:rPr>
-            <w:rStyle w:val="Hyperlink"/>
+            <w:rStyle w:val="Hipervnculo"/>
             <w:rFonts w:ascii="Arial" w:hAnsi="Arial" w:cs="Arial"/>
             <w:noProof/>
           </w:rPr>
@@ -4113,7 +4116,7 @@
             <w:noProof/>
             <w:webHidden/>
           </w:rPr>
-          <w:instrText xml:space="preserve"> PAGEREF _Toc8748303 \h </w:instrText>
+          <w:instrText xml:space="preserve"> PAGEREF _Toc8837549 \h </w:instrText>
         </w:r>
         <w:r>
           <w:rPr>
@@ -4150,11 +4153,10 @@
     </w:p>
     <w:p>
       <w:pPr>
-        <w:pStyle w:val="TOC3"/>
+        <w:pStyle w:val="TDC3"/>
         <w:tabs>
           <w:tab w:val="right" w:leader="dot" w:pos="8494"/>
         </w:tabs>
-        <w:jc w:val="both"/>
         <w:rPr>
           <w:rFonts w:ascii="Arial" w:eastAsiaTheme="minorEastAsia" w:hAnsi="Arial" w:cs="Arial"/>
           <w:noProof/>
@@ -4163,19 +4165,19 @@
           <w:lang w:eastAsia="es-MX"/>
         </w:rPr>
       </w:pPr>
-      <w:hyperlink w:anchor="_Toc8748304" w:history="1">
+      <w:hyperlink w:anchor="_Toc8837550" w:history="1">
         <w:r>
           <w:rPr>
-            <w:rStyle w:val="Hyperlink"/>
+            <w:rStyle w:val="Hipervnculo"/>
             <w:rFonts w:ascii="Arial" w:hAnsi="Arial" w:cs="Arial"/>
             <w:noProof/>
             <w:lang w:val="es-ES"/>
           </w:rPr>
-          <w:t xml:space="preserve">1.6 Flujo </w:t>
+          <w:t xml:space="preserve">6 Flujo </w:t>
         </w:r>
         <w:r>
           <w:rPr>
-            <w:rStyle w:val="Hyperlink"/>
+            <w:rStyle w:val="Hipervnculo"/>
             <w:rFonts w:ascii="Arial" w:hAnsi="Arial" w:cs="Arial"/>
             <w:noProof/>
           </w:rPr>
@@ -4203,7 +4205,7 @@
             <w:noProof/>
             <w:webHidden/>
           </w:rPr>
-          <w:instrText xml:space="preserve"> PAGEREF _Toc8748304 \h </w:instrText>
+          <w:instrText xml:space="preserve"> PAGEREF _Toc8837550 \h </w:instrText>
         </w:r>
         <w:r>
           <w:rPr>
@@ -4240,11 +4242,10 @@
     </w:p>
     <w:p>
       <w:pPr>
-        <w:pStyle w:val="TOC3"/>
+        <w:pStyle w:val="TDC3"/>
         <w:tabs>
           <w:tab w:val="right" w:leader="dot" w:pos="8494"/>
         </w:tabs>
-        <w:jc w:val="both"/>
         <w:rPr>
           <w:rFonts w:ascii="Arial" w:eastAsiaTheme="minorEastAsia" w:hAnsi="Arial" w:cs="Arial"/>
           <w:noProof/>
@@ -4253,19 +4254,19 @@
           <w:lang w:eastAsia="es-MX"/>
         </w:rPr>
       </w:pPr>
-      <w:hyperlink w:anchor="_Toc8748305" w:history="1">
+      <w:hyperlink w:anchor="_Toc8837551" w:history="1">
         <w:r>
           <w:rPr>
-            <w:rStyle w:val="Hyperlink"/>
+            <w:rStyle w:val="Hipervnculo"/>
             <w:rFonts w:ascii="Arial" w:hAnsi="Arial" w:cs="Arial"/>
             <w:noProof/>
             <w:lang w:val="es-ES"/>
           </w:rPr>
-          <w:t xml:space="preserve">1.7 Flujos </w:t>
+          <w:t xml:space="preserve">7 Flujos </w:t>
         </w:r>
         <w:r>
           <w:rPr>
-            <w:rStyle w:val="Hyperlink"/>
+            <w:rStyle w:val="Hipervnculo"/>
             <w:rFonts w:ascii="Arial" w:hAnsi="Arial" w:cs="Arial"/>
             <w:noProof/>
           </w:rPr>
@@ -4293,7 +4294,7 @@
             <w:noProof/>
             <w:webHidden/>
           </w:rPr>
-          <w:instrText xml:space="preserve"> PAGEREF _Toc8748305 \h </w:instrText>
+          <w:instrText xml:space="preserve"> PAGEREF _Toc8837551 \h </w:instrText>
         </w:r>
         <w:r>
           <w:rPr>
@@ -4330,11 +4331,10 @@
     </w:p>
     <w:p>
       <w:pPr>
-        <w:pStyle w:val="TOC3"/>
+        <w:pStyle w:val="TDC3"/>
         <w:tabs>
           <w:tab w:val="right" w:leader="dot" w:pos="8494"/>
         </w:tabs>
-        <w:jc w:val="both"/>
         <w:rPr>
           <w:rFonts w:ascii="Arial" w:eastAsiaTheme="minorEastAsia" w:hAnsi="Arial" w:cs="Arial"/>
           <w:noProof/>
@@ -4343,14 +4343,14 @@
           <w:lang w:eastAsia="es-MX"/>
         </w:rPr>
       </w:pPr>
-      <w:hyperlink w:anchor="_Toc8748306" w:history="1">
+      <w:hyperlink w:anchor="_Toc8837552" w:history="1">
         <w:r>
           <w:rPr>
-            <w:rStyle w:val="Hyperlink"/>
+            <w:rStyle w:val="Hipervnculo"/>
             <w:rFonts w:ascii="Arial" w:hAnsi="Arial" w:cs="Arial"/>
             <w:noProof/>
           </w:rPr>
-          <w:t>1.8 Referencias cruzadas</w:t>
+          <w:t>8 Referencias cruzadas</w:t>
         </w:r>
         <w:r>
           <w:rPr>
@@ -4374,7 +4374,7 @@
             <w:noProof/>
             <w:webHidden/>
           </w:rPr>
-          <w:instrText xml:space="preserve"> PAGEREF _Toc8748306 \h </w:instrText>
+          <w:instrText xml:space="preserve"> PAGEREF _Toc8837552 \h </w:instrText>
         </w:r>
         <w:r>
           <w:rPr>
@@ -4411,11 +4411,10 @@
     </w:p>
     <w:p>
       <w:pPr>
-        <w:pStyle w:val="TOC3"/>
+        <w:pStyle w:val="TDC3"/>
         <w:tabs>
           <w:tab w:val="right" w:leader="dot" w:pos="8494"/>
         </w:tabs>
-        <w:jc w:val="both"/>
         <w:rPr>
           <w:rFonts w:ascii="Arial" w:eastAsiaTheme="minorEastAsia" w:hAnsi="Arial" w:cs="Arial"/>
           <w:noProof/>
@@ -4424,14 +4423,14 @@
           <w:lang w:eastAsia="es-MX"/>
         </w:rPr>
       </w:pPr>
-      <w:hyperlink w:anchor="_Toc8748307" w:history="1">
+      <w:hyperlink w:anchor="_Toc8837553" w:history="1">
         <w:r>
           <w:rPr>
-            <w:rStyle w:val="Hyperlink"/>
+            <w:rStyle w:val="Hipervnculo"/>
             <w:rFonts w:ascii="Arial" w:hAnsi="Arial" w:cs="Arial"/>
             <w:noProof/>
           </w:rPr>
-          <w:t>1.9 Mensajes</w:t>
+          <w:t>9 Mensajes</w:t>
         </w:r>
         <w:r>
           <w:rPr>
@@ -4455,7 +4454,7 @@
             <w:noProof/>
             <w:webHidden/>
           </w:rPr>
-          <w:instrText xml:space="preserve"> PAGEREF _Toc8748307 \h </w:instrText>
+          <w:instrText xml:space="preserve"> PAGEREF _Toc8837553 \h </w:instrText>
         </w:r>
         <w:r>
           <w:rPr>
@@ -4492,11 +4491,10 @@
     </w:p>
     <w:p>
       <w:pPr>
-        <w:pStyle w:val="TOC3"/>
+        <w:pStyle w:val="TDC3"/>
         <w:tabs>
           <w:tab w:val="right" w:leader="dot" w:pos="8494"/>
         </w:tabs>
-        <w:jc w:val="both"/>
         <w:rPr>
           <w:rFonts w:ascii="Arial" w:eastAsiaTheme="minorEastAsia" w:hAnsi="Arial" w:cs="Arial"/>
           <w:noProof/>
@@ -4505,14 +4503,14 @@
           <w:lang w:eastAsia="es-MX"/>
         </w:rPr>
       </w:pPr>
-      <w:hyperlink w:anchor="_Toc8748308" w:history="1">
+      <w:hyperlink w:anchor="_Toc8837554" w:history="1">
         <w:r>
           <w:rPr>
-            <w:rStyle w:val="Hyperlink"/>
+            <w:rStyle w:val="Hipervnculo"/>
             <w:rFonts w:ascii="Arial" w:hAnsi="Arial" w:cs="Arial"/>
             <w:noProof/>
           </w:rPr>
-          <w:t>1.10 Requerimientos No Funcionales</w:t>
+          <w:t>10 Requerimientos No Funcionales</w:t>
         </w:r>
         <w:r>
           <w:rPr>
@@ -4536,7 +4534,7 @@
             <w:noProof/>
             <w:webHidden/>
           </w:rPr>
-          <w:instrText xml:space="preserve"> PAGEREF _Toc8748308 \h </w:instrText>
+          <w:instrText xml:space="preserve"> PAGEREF _Toc8837554 \h </w:instrText>
         </w:r>
         <w:r>
           <w:rPr>
@@ -4573,11 +4571,10 @@
     </w:p>
     <w:p>
       <w:pPr>
-        <w:pStyle w:val="TOC3"/>
+        <w:pStyle w:val="TDC3"/>
         <w:tabs>
           <w:tab w:val="right" w:leader="dot" w:pos="8494"/>
         </w:tabs>
-        <w:jc w:val="both"/>
         <w:rPr>
           <w:rFonts w:ascii="Arial" w:eastAsiaTheme="minorEastAsia" w:hAnsi="Arial" w:cs="Arial"/>
           <w:noProof/>
@@ -4586,10 +4583,10 @@
           <w:lang w:eastAsia="es-MX"/>
         </w:rPr>
       </w:pPr>
-      <w:hyperlink w:anchor="_Toc8748309" w:history="1">
+      <w:hyperlink w:anchor="_Toc8837555" w:history="1">
         <w:r>
           <w:rPr>
-            <w:rStyle w:val="Hyperlink"/>
+            <w:rStyle w:val="Hipervnculo"/>
             <w:rFonts w:ascii="Arial" w:hAnsi="Arial" w:cs="Arial"/>
             <w:noProof/>
             <w:lang w:val="es-ES"/>
@@ -4598,7 +4595,7 @@
         </w:r>
         <w:r>
           <w:rPr>
-            <w:rStyle w:val="Hyperlink"/>
+            <w:rStyle w:val="Hipervnculo"/>
             <w:rFonts w:ascii="Arial" w:hAnsi="Arial" w:cs="Arial"/>
             <w:noProof/>
           </w:rPr>
@@ -4626,7 +4623,7 @@
             <w:noProof/>
             <w:webHidden/>
           </w:rPr>
-          <w:instrText xml:space="preserve"> PAGEREF _Toc8748309 \h </w:instrText>
+          <w:instrText xml:space="preserve"> PAGEREF _Toc8837555 \h </w:instrText>
         </w:r>
         <w:r>
           <w:rPr>
@@ -4663,11 +4660,10 @@
     </w:p>
     <w:p>
       <w:pPr>
-        <w:pStyle w:val="TOC3"/>
+        <w:pStyle w:val="TDC3"/>
         <w:tabs>
           <w:tab w:val="right" w:leader="dot" w:pos="8494"/>
         </w:tabs>
-        <w:jc w:val="both"/>
         <w:rPr>
           <w:rFonts w:ascii="Arial" w:eastAsiaTheme="minorEastAsia" w:hAnsi="Arial" w:cs="Arial"/>
           <w:noProof/>
@@ -4676,10 +4672,10 @@
           <w:lang w:eastAsia="es-MX"/>
         </w:rPr>
       </w:pPr>
-      <w:hyperlink w:anchor="_Toc8748310" w:history="1">
+      <w:hyperlink w:anchor="_Toc8837556" w:history="1">
         <w:r>
           <w:rPr>
-            <w:rStyle w:val="Hyperlink"/>
+            <w:rStyle w:val="Hipervnculo"/>
             <w:rFonts w:ascii="Arial" w:hAnsi="Arial" w:cs="Arial"/>
             <w:noProof/>
             <w:lang w:val="es-ES"/>
@@ -4688,7 +4684,7 @@
         </w:r>
         <w:r>
           <w:rPr>
-            <w:rStyle w:val="Hyperlink"/>
+            <w:rStyle w:val="Hipervnculo"/>
             <w:rFonts w:ascii="Arial" w:hAnsi="Arial" w:cs="Arial"/>
             <w:noProof/>
           </w:rPr>
@@ -4716,7 +4712,7 @@
             <w:noProof/>
             <w:webHidden/>
           </w:rPr>
-          <w:instrText xml:space="preserve"> PAGEREF _Toc8748310 \h </w:instrText>
+          <w:instrText xml:space="preserve"> PAGEREF _Toc8837556 \h </w:instrText>
         </w:r>
         <w:r>
           <w:rPr>
@@ -4753,11 +4749,10 @@
     </w:p>
     <w:p>
       <w:pPr>
-        <w:pStyle w:val="TOC3"/>
+        <w:pStyle w:val="TDC3"/>
         <w:tabs>
           <w:tab w:val="right" w:leader="dot" w:pos="8494"/>
         </w:tabs>
-        <w:jc w:val="both"/>
         <w:rPr>
           <w:rFonts w:ascii="Arial" w:eastAsiaTheme="minorEastAsia" w:hAnsi="Arial" w:cs="Arial"/>
           <w:noProof/>
@@ -4766,10 +4761,10 @@
           <w:lang w:eastAsia="es-MX"/>
         </w:rPr>
       </w:pPr>
-      <w:hyperlink w:anchor="_Toc8748311" w:history="1">
+      <w:hyperlink w:anchor="_Toc8837557" w:history="1">
         <w:r>
           <w:rPr>
-            <w:rStyle w:val="Hyperlink"/>
+            <w:rStyle w:val="Hipervnculo"/>
             <w:rFonts w:ascii="Arial" w:hAnsi="Arial" w:cs="Arial"/>
             <w:noProof/>
             <w:lang w:val="es-ES"/>
@@ -4798,7 +4793,7 @@
             <w:noProof/>
             <w:webHidden/>
           </w:rPr>
-          <w:instrText xml:space="preserve"> PAGEREF _Toc8748311 \h </w:instrText>
+          <w:instrText xml:space="preserve"> PAGEREF _Toc8837557 \h </w:instrText>
         </w:r>
         <w:r>
           <w:rPr>
@@ -4852,7 +4847,7 @@
     </w:p>
     <w:p>
       <w:pPr>
-        <w:pStyle w:val="Heading3"/>
+        <w:pStyle w:val="Ttulo3"/>
         <w:jc w:val="both"/>
         <w:rPr>
           <w:b w:val="0"/>
@@ -4865,7 +4860,17 @@
       <w:r>
         <w:br w:type="page"/>
       </w:r>
-      <w:bookmarkStart w:id="1" w:name="_Toc8748298"/>
+      <w:r>
+        <w:rPr>
+          <w:b w:val="0"/>
+          <w:caps/>
+          <w:sz w:val="28"/>
+          <w:szCs w:val="28"/>
+        </w:rPr>
+        <w:lastRenderedPageBreak/>
+        <w:t xml:space="preserve"> </w:t>
+      </w:r>
+      <w:bookmarkStart w:id="2" w:name="_Toc8837544"/>
       <w:r>
         <w:rPr>
           <w:b w:val="0"/>
@@ -4874,17 +4879,7 @@
           <w:szCs w:val="28"/>
           <w:lang w:val="es-MX"/>
         </w:rPr>
-        <w:lastRenderedPageBreak/>
-        <w:t>1.0</w:t>
-      </w:r>
-      <w:r>
-        <w:rPr>
-          <w:b w:val="0"/>
-          <w:caps/>
-          <w:sz w:val="28"/>
-          <w:szCs w:val="28"/>
-        </w:rPr>
-        <w:t xml:space="preserve"> </w:t>
+        <w:t>B</w:t>
       </w:r>
       <w:r>
         <w:rPr>
@@ -4894,7 +4889,7 @@
           <w:szCs w:val="28"/>
           <w:lang w:val="es-MX"/>
         </w:rPr>
-        <w:t>B</w:t>
+        <w:t>ús</w:t>
       </w:r>
       <w:r>
         <w:rPr>
@@ -4904,7 +4899,7 @@
           <w:szCs w:val="28"/>
           <w:lang w:val="es-MX"/>
         </w:rPr>
-        <w:t>ús</w:t>
+        <w:t>car</w:t>
       </w:r>
       <w:r>
         <w:rPr>
@@ -4914,19 +4909,9 @@
           <w:szCs w:val="28"/>
           <w:lang w:val="es-MX"/>
         </w:rPr>
-        <w:t>car</w:t>
-      </w:r>
-      <w:r>
-        <w:rPr>
-          <w:b w:val="0"/>
-          <w:caps/>
-          <w:sz w:val="28"/>
-          <w:szCs w:val="28"/>
-          <w:lang w:val="es-MX"/>
-        </w:rPr>
         <w:t xml:space="preserve"> por rfc</w:t>
       </w:r>
-      <w:bookmarkEnd w:id="1"/>
+      <w:bookmarkEnd w:id="2"/>
       <w:r>
         <w:rPr>
           <w:b w:val="0"/>
@@ -5055,20 +5040,20 @@
           </w:tcPr>
           <w:p>
             <w:pPr>
-              <w:pStyle w:val="Heading3"/>
+              <w:pStyle w:val="Ttulo3"/>
               <w:jc w:val="both"/>
               <w:rPr>
                 <w:lang w:val="es-ES"/>
               </w:rPr>
             </w:pPr>
-            <w:bookmarkStart w:id="2" w:name="_Toc8748299"/>
+            <w:bookmarkStart w:id="3" w:name="_Toc8837545"/>
             <w:r>
               <w:rPr>
                 <w:sz w:val="24"/>
                 <w:szCs w:val="24"/>
                 <w:lang w:val="es-ES"/>
               </w:rPr>
-              <w:t>1.0</w:t>
+              <w:t>1</w:t>
             </w:r>
             <w:r>
               <w:rPr>
@@ -5078,6 +5063,7 @@
               </w:rPr>
               <w:t xml:space="preserve"> </w:t>
             </w:r>
+            <w:proofErr w:type="gramStart"/>
             <w:r>
               <w:rPr>
                 <w:sz w:val="24"/>
@@ -5086,7 +5072,8 @@
               </w:rPr>
               <w:t>Descripción</w:t>
             </w:r>
-            <w:bookmarkEnd w:id="2"/>
+            <w:bookmarkEnd w:id="3"/>
+            <w:proofErr w:type="gramEnd"/>
             <w:r>
               <w:rPr>
                 <w:lang w:val="es-ES"/>
@@ -5260,20 +5247,20 @@
           </w:tcPr>
           <w:p>
             <w:pPr>
-              <w:pStyle w:val="Heading3"/>
+              <w:pStyle w:val="Ttulo3"/>
               <w:jc w:val="both"/>
               <w:rPr>
                 <w:lang w:val="es-MX"/>
               </w:rPr>
             </w:pPr>
-            <w:bookmarkStart w:id="3" w:name="_Toc8748300"/>
+            <w:bookmarkStart w:id="4" w:name="_Toc8837546"/>
             <w:r>
               <w:rPr>
                 <w:sz w:val="24"/>
                 <w:szCs w:val="24"/>
                 <w:lang w:val="es-MX"/>
               </w:rPr>
-              <w:t>1.2</w:t>
+              <w:t>2</w:t>
             </w:r>
             <w:r>
               <w:rPr>
@@ -5281,17 +5268,35 @@
                 <w:szCs w:val="24"/>
                 <w:lang w:val="es-MX"/>
               </w:rPr>
-              <w:t xml:space="preserve"> Diagrama del Caso de U</w:t>
-            </w:r>
+              <w:t xml:space="preserve"> </w:t>
+            </w:r>
+            <w:proofErr w:type="gramStart"/>
             <w:r>
               <w:rPr>
                 <w:sz w:val="24"/>
                 <w:szCs w:val="24"/>
                 <w:lang w:val="es-MX"/>
               </w:rPr>
+              <w:t>Diagrama</w:t>
+            </w:r>
+            <w:proofErr w:type="gramEnd"/>
+            <w:r>
+              <w:rPr>
+                <w:sz w:val="24"/>
+                <w:szCs w:val="24"/>
+                <w:lang w:val="es-MX"/>
+              </w:rPr>
+              <w:t xml:space="preserve"> del Caso de U</w:t>
+            </w:r>
+            <w:r>
+              <w:rPr>
+                <w:sz w:val="24"/>
+                <w:szCs w:val="24"/>
+                <w:lang w:val="es-MX"/>
+              </w:rPr>
               <w:t>so</w:t>
             </w:r>
-            <w:bookmarkEnd w:id="3"/>
+            <w:bookmarkEnd w:id="4"/>
             <w:r>
               <w:rPr>
                 <w:rStyle w:val="InfoHiddenChar"/>
@@ -5392,7 +5397,7 @@
           </w:p>
           <w:p>
             <w:pPr>
-              <w:pStyle w:val="Caption"/>
+              <w:pStyle w:val="Descripcin"/>
               <w:jc w:val="both"/>
               <w:rPr>
                 <w:rFonts w:ascii="Arial" w:hAnsi="Arial" w:cs="Arial"/>
@@ -5643,20 +5648,20 @@
           </w:tcPr>
           <w:p>
             <w:pPr>
-              <w:pStyle w:val="Heading3"/>
+              <w:pStyle w:val="Ttulo3"/>
               <w:jc w:val="both"/>
               <w:rPr>
                 <w:lang w:val="es-ES"/>
               </w:rPr>
             </w:pPr>
-            <w:bookmarkStart w:id="4" w:name="_Toc8748301"/>
+            <w:bookmarkStart w:id="5" w:name="_Toc8837547"/>
             <w:r>
               <w:rPr>
                 <w:sz w:val="24"/>
                 <w:szCs w:val="24"/>
                 <w:lang w:val="es-ES"/>
               </w:rPr>
-              <w:t>1.3</w:t>
+              <w:t>3</w:t>
             </w:r>
             <w:r>
               <w:rPr>
@@ -5666,6 +5671,7 @@
               </w:rPr>
               <w:t xml:space="preserve"> </w:t>
             </w:r>
+            <w:proofErr w:type="gramStart"/>
             <w:r>
               <w:rPr>
                 <w:sz w:val="24"/>
@@ -5674,7 +5680,8 @@
               </w:rPr>
               <w:t>Actores</w:t>
             </w:r>
-            <w:bookmarkEnd w:id="4"/>
+            <w:bookmarkEnd w:id="5"/>
+            <w:proofErr w:type="gramEnd"/>
             <w:r>
               <w:rPr>
                 <w:lang w:val="es-ES"/>
@@ -5846,7 +5853,7 @@
           </w:p>
           <w:p>
             <w:pPr>
-              <w:pStyle w:val="ListParagraph"/>
+              <w:pStyle w:val="Prrafodelista"/>
               <w:numPr>
                 <w:ilvl w:val="0"/>
                 <w:numId w:val="23"/>
@@ -5933,30 +5940,23 @@
           </w:tcPr>
           <w:p>
             <w:pPr>
-              <w:pStyle w:val="Heading3"/>
+              <w:pStyle w:val="Ttulo3"/>
               <w:jc w:val="both"/>
               <w:rPr>
                 <w:b w:val="0"/>
                 <w:lang w:val="es-ES"/>
               </w:rPr>
             </w:pPr>
-            <w:bookmarkStart w:id="5" w:name="_Toc8748302"/>
+            <w:bookmarkStart w:id="6" w:name="_Toc8837548"/>
             <w:r>
               <w:rPr>
                 <w:sz w:val="24"/>
                 <w:szCs w:val="24"/>
                 <w:lang w:val="es-ES"/>
               </w:rPr>
-              <w:t>1.</w:t>
-            </w:r>
-            <w:r>
-              <w:rPr>
-                <w:sz w:val="24"/>
-                <w:szCs w:val="24"/>
-                <w:lang w:val="es-ES"/>
-              </w:rPr>
               <w:t xml:space="preserve">4 </w:t>
             </w:r>
+            <w:proofErr w:type="gramStart"/>
             <w:r>
               <w:rPr>
                 <w:sz w:val="24"/>
@@ -5965,7 +5965,8 @@
               </w:rPr>
               <w:t>Precondiciones</w:t>
             </w:r>
-            <w:bookmarkEnd w:id="5"/>
+            <w:bookmarkEnd w:id="6"/>
+            <w:proofErr w:type="gramEnd"/>
             <w:r>
               <w:rPr>
                 <w:rStyle w:val="InfoHiddenChar"/>
@@ -6017,7 +6018,7 @@
           </w:p>
           <w:p>
             <w:pPr>
-              <w:pStyle w:val="ListParagraph"/>
+              <w:pStyle w:val="Prrafodelista"/>
               <w:numPr>
                 <w:ilvl w:val="0"/>
                 <w:numId w:val="1"/>
@@ -6046,7 +6047,7 @@
           </w:p>
           <w:p>
             <w:pPr>
-              <w:pStyle w:val="ListParagraph"/>
+              <w:pStyle w:val="Prrafodelista"/>
               <w:numPr>
                 <w:ilvl w:val="0"/>
                 <w:numId w:val="1"/>
@@ -6076,7 +6077,7 @@
           </w:p>
           <w:p>
             <w:pPr>
-              <w:pStyle w:val="ListParagraph"/>
+              <w:pStyle w:val="Prrafodelista"/>
               <w:numPr>
                 <w:ilvl w:val="0"/>
                 <w:numId w:val="1"/>
@@ -6166,13 +6167,13 @@
           </w:tcPr>
           <w:p>
             <w:pPr>
-              <w:pStyle w:val="Heading3"/>
+              <w:pStyle w:val="Ttulo3"/>
               <w:jc w:val="both"/>
               <w:rPr>
                 <w:lang w:val="es-ES"/>
               </w:rPr>
             </w:pPr>
-            <w:bookmarkStart w:id="6" w:name="_Toc8748303"/>
+            <w:bookmarkStart w:id="7" w:name="_Toc8837549"/>
             <w:r>
               <w:rPr>
                 <w:sz w:val="24"/>
@@ -6180,16 +6181,9 @@
                 <w:lang w:val="es-ES"/>
               </w:rPr>
               <w:lastRenderedPageBreak/>
-              <w:t>1.</w:t>
-            </w:r>
-            <w:r>
-              <w:rPr>
-                <w:sz w:val="24"/>
-                <w:szCs w:val="24"/>
-                <w:lang w:val="es-ES"/>
-              </w:rPr>
               <w:t xml:space="preserve">5 </w:t>
             </w:r>
+            <w:proofErr w:type="gramStart"/>
             <w:r>
               <w:rPr>
                 <w:sz w:val="24"/>
@@ -6206,6 +6200,7 @@
               </w:rPr>
               <w:t>t</w:t>
             </w:r>
+            <w:proofErr w:type="gramEnd"/>
             <w:r>
               <w:rPr>
                 <w:sz w:val="24"/>
@@ -6222,7 +6217,7 @@
               </w:rPr>
               <w:t>condiciones</w:t>
             </w:r>
-            <w:bookmarkEnd w:id="6"/>
+            <w:bookmarkEnd w:id="7"/>
             <w:r>
               <w:rPr>
                 <w:lang w:val="es-ES"/>
@@ -6350,29 +6345,39 @@
           </w:tcPr>
           <w:p>
             <w:pPr>
-              <w:pStyle w:val="Heading3"/>
+              <w:pStyle w:val="Ttulo3"/>
               <w:jc w:val="both"/>
               <w:rPr>
                 <w:b w:val="0"/>
                 <w:lang w:val="es-ES"/>
               </w:rPr>
             </w:pPr>
-            <w:bookmarkStart w:id="7" w:name="_Toc8748304"/>
+            <w:bookmarkStart w:id="8" w:name="_Toc8837550"/>
             <w:r>
               <w:rPr>
                 <w:sz w:val="24"/>
                 <w:szCs w:val="24"/>
                 <w:lang w:val="es-ES"/>
               </w:rPr>
-              <w:t>1.</w:t>
-            </w:r>
+              <w:t xml:space="preserve">6 </w:t>
+            </w:r>
+            <w:proofErr w:type="gramStart"/>
             <w:r>
               <w:rPr>
                 <w:sz w:val="24"/>
                 <w:szCs w:val="24"/>
                 <w:lang w:val="es-ES"/>
               </w:rPr>
-              <w:t xml:space="preserve">6 Flujo </w:t>
+              <w:t>Flujo</w:t>
+            </w:r>
+            <w:proofErr w:type="gramEnd"/>
+            <w:r>
+              <w:rPr>
+                <w:sz w:val="24"/>
+                <w:szCs w:val="24"/>
+                <w:lang w:val="es-ES"/>
+              </w:rPr>
+              <w:t xml:space="preserve"> </w:t>
             </w:r>
             <w:r>
               <w:rPr>
@@ -6382,7 +6387,7 @@
               </w:rPr>
               <w:t>primario</w:t>
             </w:r>
-            <w:bookmarkEnd w:id="7"/>
+            <w:bookmarkEnd w:id="8"/>
             <w:r>
               <w:rPr>
                 <w:rStyle w:val="InfoHiddenChar"/>
@@ -6777,20 +6782,20 @@
           </w:tcPr>
           <w:p>
             <w:pPr>
-              <w:pStyle w:val="Heading3"/>
+              <w:pStyle w:val="Ttulo3"/>
               <w:jc w:val="both"/>
               <w:rPr>
                 <w:lang w:val="es-ES"/>
               </w:rPr>
             </w:pPr>
-            <w:bookmarkStart w:id="8" w:name="_Toc8748305"/>
+            <w:bookmarkStart w:id="9" w:name="_Toc8837551"/>
             <w:r>
               <w:rPr>
                 <w:sz w:val="24"/>
                 <w:szCs w:val="24"/>
                 <w:lang w:val="es-ES"/>
               </w:rPr>
-              <w:t>1.7</w:t>
+              <w:t>7</w:t>
             </w:r>
             <w:r>
               <w:rPr>
@@ -6798,7 +6803,25 @@
                 <w:szCs w:val="24"/>
                 <w:lang w:val="es-ES"/>
               </w:rPr>
-              <w:t xml:space="preserve"> Flujos </w:t>
+              <w:t xml:space="preserve"> </w:t>
+            </w:r>
+            <w:proofErr w:type="gramStart"/>
+            <w:r>
+              <w:rPr>
+                <w:sz w:val="24"/>
+                <w:szCs w:val="24"/>
+                <w:lang w:val="es-ES"/>
+              </w:rPr>
+              <w:t>Flujos</w:t>
+            </w:r>
+            <w:proofErr w:type="gramEnd"/>
+            <w:r>
+              <w:rPr>
+                <w:sz w:val="24"/>
+                <w:szCs w:val="24"/>
+                <w:lang w:val="es-ES"/>
+              </w:rPr>
+              <w:t xml:space="preserve"> </w:t>
             </w:r>
             <w:r>
               <w:rPr>
@@ -6808,7 +6831,7 @@
               </w:rPr>
               <w:t>alternos</w:t>
             </w:r>
-            <w:bookmarkEnd w:id="8"/>
+            <w:bookmarkEnd w:id="9"/>
             <w:r>
               <w:rPr>
                 <w:sz w:val="24"/>
@@ -7081,20 +7104,20 @@
           </w:tcPr>
           <w:p>
             <w:pPr>
-              <w:pStyle w:val="Heading3"/>
+              <w:pStyle w:val="Ttulo3"/>
               <w:jc w:val="both"/>
               <w:rPr>
                 <w:lang w:val="es-MX"/>
               </w:rPr>
             </w:pPr>
-            <w:bookmarkStart w:id="9" w:name="_Toc8748306"/>
+            <w:bookmarkStart w:id="10" w:name="_Toc8837552"/>
             <w:r>
               <w:rPr>
                 <w:sz w:val="24"/>
                 <w:szCs w:val="24"/>
                 <w:lang w:val="es-MX"/>
               </w:rPr>
-              <w:t>1.</w:t>
+              <w:t>8</w:t>
             </w:r>
             <w:r>
               <w:rPr>
@@ -7102,25 +7125,27 @@
                 <w:szCs w:val="24"/>
                 <w:lang w:val="es-MX"/>
               </w:rPr>
-              <w:t>8</w:t>
-            </w:r>
+              <w:t xml:space="preserve"> </w:t>
+            </w:r>
+            <w:proofErr w:type="gramStart"/>
             <w:r>
               <w:rPr>
                 <w:sz w:val="24"/>
                 <w:szCs w:val="24"/>
                 <w:lang w:val="es-MX"/>
               </w:rPr>
-              <w:t xml:space="preserve"> </w:t>
-            </w:r>
+              <w:t>Referencias</w:t>
+            </w:r>
+            <w:proofErr w:type="gramEnd"/>
             <w:r>
               <w:rPr>
                 <w:sz w:val="24"/>
                 <w:szCs w:val="24"/>
                 <w:lang w:val="es-MX"/>
               </w:rPr>
-              <w:t>Referencias cruzadas</w:t>
-            </w:r>
-            <w:bookmarkEnd w:id="9"/>
+              <w:t xml:space="preserve"> cruzadas</w:t>
+            </w:r>
+            <w:bookmarkEnd w:id="10"/>
             <w:r>
               <w:rPr>
                 <w:sz w:val="24"/>
@@ -7151,14 +7176,14 @@
             <w:tcW w:w="8206" w:type="dxa"/>
             <w:tcBorders>
               <w:left w:val="nil"/>
-              <w:bottom w:val="single" w:sz="4" w:space="0" w:color="auto"/>
+              <w:bottom w:val="nil"/>
               <w:right w:val="nil"/>
             </w:tcBorders>
             <w:shd w:val="clear" w:color="auto" w:fill="auto"/>
           </w:tcPr>
           <w:p>
             <w:pPr>
-              <w:pStyle w:val="ListParagraph"/>
+              <w:pStyle w:val="Prrafodelista"/>
               <w:numPr>
                 <w:ilvl w:val="0"/>
                 <w:numId w:val="26"/>
@@ -7181,7 +7206,7 @@
           </w:p>
           <w:p>
             <w:pPr>
-              <w:pStyle w:val="ListParagraph"/>
+              <w:pStyle w:val="Prrafodelista"/>
               <w:numPr>
                 <w:ilvl w:val="0"/>
                 <w:numId w:val="26"/>
@@ -7246,20 +7271,20 @@
           <w:tcPr>
             <w:tcW w:w="8206" w:type="dxa"/>
             <w:tcBorders>
-              <w:top w:val="single" w:sz="4" w:space="0" w:color="auto"/>
+              <w:top w:val="nil"/>
               <w:bottom w:val="single" w:sz="4" w:space="0" w:color="auto"/>
             </w:tcBorders>
             <w:shd w:val="clear" w:color="auto" w:fill="C0C0C0"/>
           </w:tcPr>
           <w:p>
             <w:pPr>
-              <w:pStyle w:val="Heading3"/>
+              <w:pStyle w:val="Ttulo3"/>
               <w:jc w:val="both"/>
               <w:rPr>
                 <w:lang w:val="es-MX"/>
               </w:rPr>
             </w:pPr>
-            <w:bookmarkStart w:id="10" w:name="_Toc8748307"/>
+            <w:bookmarkStart w:id="11" w:name="_Toc8837553"/>
             <w:r>
               <w:rPr>
                 <w:sz w:val="24"/>
@@ -7267,7 +7292,7 @@
                 <w:lang w:val="es-MX"/>
               </w:rPr>
               <w:lastRenderedPageBreak/>
-              <w:t>1.</w:t>
+              <w:t>9</w:t>
             </w:r>
             <w:r>
               <w:rPr>
@@ -7275,25 +7300,19 @@
                 <w:szCs w:val="24"/>
                 <w:lang w:val="es-MX"/>
               </w:rPr>
-              <w:t>9</w:t>
-            </w:r>
+              <w:t xml:space="preserve"> </w:t>
+            </w:r>
+            <w:proofErr w:type="gramStart"/>
             <w:r>
               <w:rPr>
                 <w:sz w:val="24"/>
                 <w:szCs w:val="24"/>
                 <w:lang w:val="es-MX"/>
               </w:rPr>
-              <w:t xml:space="preserve"> </w:t>
-            </w:r>
-            <w:r>
-              <w:rPr>
-                <w:sz w:val="24"/>
-                <w:szCs w:val="24"/>
-                <w:lang w:val="es-MX"/>
-              </w:rPr>
               <w:t>Mensajes</w:t>
             </w:r>
-            <w:bookmarkEnd w:id="10"/>
+            <w:bookmarkEnd w:id="11"/>
+            <w:proofErr w:type="gramEnd"/>
             <w:r>
               <w:rPr>
                 <w:sz w:val="24"/>
@@ -7421,6 +7440,7 @@
                 <w:i w:val="0"/>
                 <w:vanish w:val="0"/>
                 <w:color w:val="000000" w:themeColor="text1"/>
+                <w:u w:val="single"/>
               </w:rPr>
             </w:pPr>
           </w:p>
@@ -7533,7 +7553,7 @@
           </w:tcPr>
           <w:p>
             <w:pPr>
-              <w:pStyle w:val="Heading3"/>
+              <w:pStyle w:val="Ttulo3"/>
               <w:jc w:val="both"/>
               <w:rPr>
                 <w:sz w:val="24"/>
@@ -7542,14 +7562,14 @@
                 <w:lang w:val="es-MX"/>
               </w:rPr>
             </w:pPr>
-            <w:bookmarkStart w:id="11" w:name="_Toc8748308"/>
+            <w:bookmarkStart w:id="12" w:name="_Toc8837554"/>
             <w:r>
               <w:rPr>
                 <w:sz w:val="24"/>
                 <w:szCs w:val="24"/>
                 <w:lang w:val="es-MX"/>
               </w:rPr>
-              <w:t>1.</w:t>
+              <w:t>1</w:t>
             </w:r>
             <w:r>
               <w:rPr>
@@ -7557,7 +7577,7 @@
                 <w:szCs w:val="24"/>
                 <w:lang w:val="es-MX"/>
               </w:rPr>
-              <w:t>1</w:t>
+              <w:t>0</w:t>
             </w:r>
             <w:r>
               <w:rPr>
@@ -7565,17 +7585,27 @@
                 <w:szCs w:val="24"/>
                 <w:lang w:val="es-MX"/>
               </w:rPr>
-              <w:t>0</w:t>
-            </w:r>
+              <w:t xml:space="preserve"> </w:t>
+            </w:r>
+            <w:proofErr w:type="gramStart"/>
             <w:r>
               <w:rPr>
                 <w:sz w:val="24"/>
                 <w:szCs w:val="24"/>
                 <w:lang w:val="es-MX"/>
               </w:rPr>
-              <w:t xml:space="preserve"> Requerimientos No Funcionales</w:t>
-            </w:r>
-            <w:bookmarkEnd w:id="11"/>
+              <w:t>Requerimientos</w:t>
+            </w:r>
+            <w:proofErr w:type="gramEnd"/>
+            <w:r>
+              <w:rPr>
+                <w:sz w:val="24"/>
+                <w:szCs w:val="24"/>
+                <w:lang w:val="es-MX"/>
+              </w:rPr>
+              <w:t xml:space="preserve"> No Funcionales</w:t>
+            </w:r>
+            <w:bookmarkEnd w:id="12"/>
             <w:r>
               <w:rPr>
                 <w:sz w:val="24"/>
@@ -7606,7 +7636,7 @@
             <w:tcW w:w="8206" w:type="dxa"/>
             <w:tcBorders>
               <w:left w:val="nil"/>
-              <w:bottom w:val="single" w:sz="4" w:space="0" w:color="auto"/>
+              <w:bottom w:val="nil"/>
               <w:right w:val="nil"/>
             </w:tcBorders>
             <w:shd w:val="clear" w:color="auto" w:fill="auto"/>
@@ -7615,7 +7645,7 @@
             <w:tblPr>
               <w:tblpPr w:leftFromText="141" w:rightFromText="141" w:vertAnchor="text" w:horzAnchor="margin" w:tblpX="562" w:tblpY="259"/>
               <w:tblOverlap w:val="never"/>
-              <w:tblW w:w="8075" w:type="dxa"/>
+              <w:tblW w:w="7976" w:type="dxa"/>
               <w:tblBorders>
                 <w:top w:val="single" w:sz="4" w:space="0" w:color="auto"/>
                 <w:left w:val="single" w:sz="4" w:space="0" w:color="auto"/>
@@ -7627,17 +7657,16 @@
               <w:tblLook w:val="01E0" w:firstRow="1" w:lastRow="1" w:firstColumn="1" w:lastColumn="1" w:noHBand="0" w:noVBand="0"/>
             </w:tblPr>
             <w:tblGrid>
-              <w:gridCol w:w="1617"/>
-              <w:gridCol w:w="1731"/>
-              <w:gridCol w:w="4727"/>
+              <w:gridCol w:w="2117"/>
+              <w:gridCol w:w="5859"/>
             </w:tblGrid>
             <w:tr>
               <w:trPr>
-                <w:trHeight w:val="200"/>
+                <w:trHeight w:val="202"/>
               </w:trPr>
               <w:tc>
                 <w:tcPr>
-                  <w:tcW w:w="1617" w:type="dxa"/>
+                  <w:tcW w:w="2117" w:type="dxa"/>
                   <w:tcBorders>
                     <w:top w:val="single" w:sz="4" w:space="0" w:color="auto"/>
                     <w:left w:val="single" w:sz="4" w:space="0" w:color="auto"/>
@@ -7667,39 +7696,7 @@
               </w:tc>
               <w:tc>
                 <w:tcPr>
-                  <w:tcW w:w="1731" w:type="dxa"/>
-                  <w:tcBorders>
-                    <w:top w:val="single" w:sz="4" w:space="0" w:color="auto"/>
-                    <w:left w:val="single" w:sz="4" w:space="0" w:color="auto"/>
-                    <w:bottom w:val="single" w:sz="4" w:space="0" w:color="auto"/>
-                    <w:right w:val="single" w:sz="4" w:space="0" w:color="auto"/>
-                  </w:tcBorders>
-                  <w:vAlign w:val="center"/>
-                </w:tcPr>
-                <w:p>
-                  <w:pPr>
-                    <w:tabs>
-                      <w:tab w:val="center" w:pos="4252"/>
-                      <w:tab w:val="right" w:pos="8504"/>
-                    </w:tabs>
-                    <w:jc w:val="both"/>
-                    <w:rPr>
-                      <w:rFonts w:ascii="Arial" w:hAnsi="Arial" w:cs="Arial"/>
-                    </w:rPr>
-                  </w:pPr>
-                  <w:r>
-                    <w:rPr>
-                      <w:rFonts w:ascii="Arial" w:hAnsi="Arial" w:cs="Arial"/>
-                      <w:b/>
-                      <w:bCs/>
-                    </w:rPr>
-                    <w:t>ID del Requerimiento</w:t>
-                  </w:r>
-                </w:p>
-              </w:tc>
-              <w:tc>
-                <w:tcPr>
-                  <w:tcW w:w="4727" w:type="dxa"/>
+                  <w:tcW w:w="5859" w:type="dxa"/>
                   <w:tcBorders>
                     <w:top w:val="single" w:sz="4" w:space="0" w:color="auto"/>
                     <w:left w:val="single" w:sz="4" w:space="0" w:color="auto"/>
@@ -7728,11 +7725,11 @@
             </w:tr>
             <w:tr>
               <w:trPr>
-                <w:trHeight w:val="412"/>
+                <w:trHeight w:val="416"/>
               </w:trPr>
               <w:tc>
                 <w:tcPr>
-                  <w:tcW w:w="1617" w:type="dxa"/>
+                  <w:tcW w:w="2117" w:type="dxa"/>
                   <w:tcBorders>
                     <w:top w:val="single" w:sz="4" w:space="0" w:color="auto"/>
                     <w:left w:val="single" w:sz="4" w:space="0" w:color="auto"/>
@@ -7762,37 +7759,7 @@
               </w:tc>
               <w:tc>
                 <w:tcPr>
-                  <w:tcW w:w="1731" w:type="dxa"/>
-                  <w:tcBorders>
-                    <w:top w:val="single" w:sz="4" w:space="0" w:color="auto"/>
-                    <w:left w:val="single" w:sz="4" w:space="0" w:color="auto"/>
-                    <w:bottom w:val="single" w:sz="4" w:space="0" w:color="auto"/>
-                    <w:right w:val="single" w:sz="4" w:space="0" w:color="auto"/>
-                  </w:tcBorders>
-                  <w:vAlign w:val="center"/>
-                </w:tcPr>
-                <w:p>
-                  <w:pPr>
-                    <w:tabs>
-                      <w:tab w:val="center" w:pos="4252"/>
-                      <w:tab w:val="right" w:pos="8504"/>
-                    </w:tabs>
-                    <w:jc w:val="both"/>
-                    <w:rPr>
-                      <w:rFonts w:ascii="Arial" w:hAnsi="Arial" w:cs="Arial"/>
-                    </w:rPr>
-                  </w:pPr>
-                  <w:r>
-                    <w:rPr>
-                      <w:rFonts w:ascii="Arial" w:hAnsi="Arial" w:cs="Arial"/>
-                    </w:rPr>
-                    <w:t>NF001</w:t>
-                  </w:r>
-                </w:p>
-              </w:tc>
-              <w:tc>
-                <w:tcPr>
-                  <w:tcW w:w="4727" w:type="dxa"/>
+                  <w:tcW w:w="5859" w:type="dxa"/>
                   <w:tcBorders>
                     <w:top w:val="single" w:sz="4" w:space="0" w:color="auto"/>
                     <w:left w:val="single" w:sz="4" w:space="0" w:color="auto"/>
@@ -7837,11 +7804,11 @@
             </w:tr>
             <w:tr>
               <w:trPr>
-                <w:trHeight w:val="412"/>
+                <w:trHeight w:val="416"/>
               </w:trPr>
               <w:tc>
                 <w:tcPr>
-                  <w:tcW w:w="1617" w:type="dxa"/>
+                  <w:tcW w:w="2117" w:type="dxa"/>
                   <w:tcBorders>
                     <w:top w:val="single" w:sz="4" w:space="0" w:color="auto"/>
                     <w:left w:val="single" w:sz="4" w:space="0" w:color="auto"/>
@@ -7871,37 +7838,7 @@
               </w:tc>
               <w:tc>
                 <w:tcPr>
-                  <w:tcW w:w="1731" w:type="dxa"/>
-                  <w:tcBorders>
-                    <w:top w:val="single" w:sz="4" w:space="0" w:color="auto"/>
-                    <w:left w:val="single" w:sz="4" w:space="0" w:color="auto"/>
-                    <w:bottom w:val="single" w:sz="4" w:space="0" w:color="auto"/>
-                    <w:right w:val="single" w:sz="4" w:space="0" w:color="auto"/>
-                  </w:tcBorders>
-                  <w:vAlign w:val="center"/>
-                </w:tcPr>
-                <w:p>
-                  <w:pPr>
-                    <w:tabs>
-                      <w:tab w:val="center" w:pos="4252"/>
-                      <w:tab w:val="right" w:pos="8504"/>
-                    </w:tabs>
-                    <w:jc w:val="both"/>
-                    <w:rPr>
-                      <w:rFonts w:ascii="Arial" w:hAnsi="Arial" w:cs="Arial"/>
-                    </w:rPr>
-                  </w:pPr>
-                  <w:r>
-                    <w:rPr>
-                      <w:rFonts w:ascii="Arial" w:hAnsi="Arial" w:cs="Arial"/>
-                    </w:rPr>
-                    <w:t>NF002</w:t>
-                  </w:r>
-                </w:p>
-              </w:tc>
-              <w:tc>
-                <w:tcPr>
-                  <w:tcW w:w="4727" w:type="dxa"/>
+                  <w:tcW w:w="5859" w:type="dxa"/>
                   <w:tcBorders>
                     <w:top w:val="single" w:sz="4" w:space="0" w:color="auto"/>
                     <w:left w:val="single" w:sz="4" w:space="0" w:color="auto"/>
@@ -7932,11 +7869,11 @@
             </w:tr>
             <w:tr>
               <w:trPr>
-                <w:trHeight w:val="412"/>
+                <w:trHeight w:val="416"/>
               </w:trPr>
               <w:tc>
                 <w:tcPr>
-                  <w:tcW w:w="1617" w:type="dxa"/>
+                  <w:tcW w:w="2117" w:type="dxa"/>
                   <w:tcBorders>
                     <w:top w:val="single" w:sz="4" w:space="0" w:color="auto"/>
                     <w:left w:val="single" w:sz="4" w:space="0" w:color="auto"/>
@@ -7960,43 +7897,13 @@
                     <w:rPr>
                       <w:rFonts w:ascii="Arial" w:hAnsi="Arial" w:cs="Arial"/>
                     </w:rPr>
-                    <w:t>Volumen</w:t>
+                    <w:t>Confidencialidad</w:t>
                   </w:r>
                 </w:p>
               </w:tc>
               <w:tc>
                 <w:tcPr>
-                  <w:tcW w:w="1731" w:type="dxa"/>
-                  <w:tcBorders>
-                    <w:top w:val="single" w:sz="4" w:space="0" w:color="auto"/>
-                    <w:left w:val="single" w:sz="4" w:space="0" w:color="auto"/>
-                    <w:bottom w:val="single" w:sz="4" w:space="0" w:color="auto"/>
-                    <w:right w:val="single" w:sz="4" w:space="0" w:color="auto"/>
-                  </w:tcBorders>
-                  <w:vAlign w:val="center"/>
-                </w:tcPr>
-                <w:p>
-                  <w:pPr>
-                    <w:tabs>
-                      <w:tab w:val="center" w:pos="4252"/>
-                      <w:tab w:val="right" w:pos="8504"/>
-                    </w:tabs>
-                    <w:jc w:val="both"/>
-                    <w:rPr>
-                      <w:rFonts w:ascii="Arial" w:hAnsi="Arial" w:cs="Arial"/>
-                    </w:rPr>
-                  </w:pPr>
-                  <w:r>
-                    <w:rPr>
-                      <w:rFonts w:ascii="Arial" w:hAnsi="Arial" w:cs="Arial"/>
-                    </w:rPr>
-                    <w:t>NF003</w:t>
-                  </w:r>
-                </w:p>
-              </w:tc>
-              <w:tc>
-                <w:tcPr>
-                  <w:tcW w:w="4727" w:type="dxa"/>
+                  <w:tcW w:w="5859" w:type="dxa"/>
                   <w:tcBorders>
                     <w:top w:val="single" w:sz="4" w:space="0" w:color="auto"/>
                     <w:left w:val="single" w:sz="4" w:space="0" w:color="auto"/>
@@ -8061,6 +7968,7 @@
           <w:tcPr>
             <w:tcW w:w="8206" w:type="dxa"/>
             <w:tcBorders>
+              <w:top w:val="nil"/>
               <w:left w:val="nil"/>
               <w:bottom w:val="nil"/>
               <w:right w:val="nil"/>
@@ -8206,8 +8114,46 @@
                 <w:bCs/>
               </w:rPr>
             </w:pPr>
-            <w:bookmarkStart w:id="12" w:name="_GoBack"/>
-            <w:bookmarkEnd w:id="12"/>
+          </w:p>
+          <w:p>
+            <w:pPr>
+              <w:jc w:val="both"/>
+              <w:rPr>
+                <w:rFonts w:ascii="Arial" w:hAnsi="Arial" w:cs="Arial"/>
+                <w:b/>
+                <w:bCs/>
+              </w:rPr>
+            </w:pPr>
+          </w:p>
+          <w:p>
+            <w:pPr>
+              <w:jc w:val="both"/>
+              <w:rPr>
+                <w:rFonts w:ascii="Arial" w:hAnsi="Arial" w:cs="Arial"/>
+                <w:b/>
+                <w:bCs/>
+              </w:rPr>
+            </w:pPr>
+          </w:p>
+          <w:p>
+            <w:pPr>
+              <w:jc w:val="both"/>
+              <w:rPr>
+                <w:rFonts w:ascii="Arial" w:hAnsi="Arial" w:cs="Arial"/>
+                <w:b/>
+                <w:bCs/>
+              </w:rPr>
+            </w:pPr>
+          </w:p>
+          <w:p>
+            <w:pPr>
+              <w:jc w:val="both"/>
+              <w:rPr>
+                <w:rFonts w:ascii="Arial" w:hAnsi="Arial" w:cs="Arial"/>
+                <w:b/>
+                <w:bCs/>
+              </w:rPr>
+            </w:pPr>
           </w:p>
           <w:p>
             <w:pPr>
@@ -8263,14 +8209,14 @@
           </w:tcPr>
           <w:p>
             <w:pPr>
-              <w:pStyle w:val="Heading3"/>
+              <w:pStyle w:val="Ttulo3"/>
               <w:jc w:val="both"/>
               <w:rPr>
                 <w:b w:val="0"/>
                 <w:lang w:val="es-ES"/>
               </w:rPr>
             </w:pPr>
-            <w:bookmarkStart w:id="13" w:name="_Toc8748309"/>
+            <w:bookmarkStart w:id="13" w:name="_Toc8837555"/>
             <w:r>
               <w:rPr>
                 <w:sz w:val="24"/>
@@ -8378,7 +8324,7 @@
           </w:p>
           <w:p>
             <w:pPr>
-              <w:pStyle w:val="Caption"/>
+              <w:pStyle w:val="Descripcin"/>
               <w:jc w:val="both"/>
               <w:rPr>
                 <w:rFonts w:ascii="Arial" w:hAnsi="Arial" w:cs="Arial"/>
@@ -8851,14 +8797,14 @@
           </w:tcPr>
           <w:p>
             <w:pPr>
-              <w:pStyle w:val="Heading3"/>
+              <w:pStyle w:val="Ttulo3"/>
               <w:jc w:val="both"/>
               <w:rPr>
                 <w:b w:val="0"/>
                 <w:lang w:val="es-ES"/>
               </w:rPr>
             </w:pPr>
-            <w:bookmarkStart w:id="14" w:name="_Toc8748310"/>
+            <w:bookmarkStart w:id="14" w:name="_Toc8837556"/>
             <w:r>
               <w:rPr>
                 <w:sz w:val="24"/>
@@ -9075,13 +9021,13 @@
           </w:tcPr>
           <w:p>
             <w:pPr>
-              <w:pStyle w:val="Heading3"/>
+              <w:pStyle w:val="Ttulo3"/>
               <w:jc w:val="both"/>
               <w:rPr>
                 <w:lang w:val="es-ES"/>
               </w:rPr>
             </w:pPr>
-            <w:bookmarkStart w:id="15" w:name="_Toc8748311"/>
+            <w:bookmarkStart w:id="15" w:name="_Toc8837557"/>
             <w:r>
               <w:rPr>
                 <w:sz w:val="24"/>
@@ -9980,7 +9926,7 @@
 </file>
 
 <file path=word/endnotes.xml><?xml version="1.0" encoding="utf-8"?>
-<w:endnotes xmlns:wpc="http://schemas.microsoft.com/office/word/2010/wordprocessingCanvas" xmlns:mc="http://schemas.openxmlformats.org/markup-compatibility/2006" xmlns:o="urn:schemas-microsoft-com:office:office" xmlns:r="http://schemas.openxmlformats.org/officeDocument/2006/relationships" xmlns:m="http://schemas.openxmlformats.org/officeDocument/2006/math" xmlns:v="urn:schemas-microsoft-com:vml" xmlns:wp14="http://schemas.microsoft.com/office/word/2010/wordprocessingDrawing" xmlns:wp="http://schemas.openxmlformats.org/drawingml/2006/wordprocessingDrawing" xmlns:w10="urn:schemas-microsoft-com:office:word" xmlns:w="http://schemas.openxmlformats.org/wordprocessingml/2006/main" xmlns:w14="http://schemas.microsoft.com/office/word/2010/wordml" xmlns:w15="http://schemas.microsoft.com/office/word/2012/wordml" xmlns:wpg="http://schemas.microsoft.com/office/word/2010/wordprocessingGroup" xmlns:wpi="http://schemas.microsoft.com/office/word/2010/wordprocessingInk" xmlns:wne="http://schemas.microsoft.com/office/word/2006/wordml" xmlns:wps="http://schemas.microsoft.com/office/word/2010/wordprocessingShape" mc:Ignorable="w14 w15 wp14">
+<w:endnotes xmlns:wpc="http://schemas.microsoft.com/office/word/2010/wordprocessingCanvas" xmlns:cx="http://schemas.microsoft.com/office/drawing/2014/chartex" xmlns:cx1="http://schemas.microsoft.com/office/drawing/2015/9/8/chartex" xmlns:cx2="http://schemas.microsoft.com/office/drawing/2015/10/21/chartex" xmlns:cx3="http://schemas.microsoft.com/office/drawing/2016/5/9/chartex" xmlns:cx4="http://schemas.microsoft.com/office/drawing/2016/5/10/chartex" xmlns:cx5="http://schemas.microsoft.com/office/drawing/2016/5/11/chartex" xmlns:cx6="http://schemas.microsoft.com/office/drawing/2016/5/12/chartex" xmlns:cx7="http://schemas.microsoft.com/office/drawing/2016/5/13/chartex" xmlns:cx8="http://schemas.microsoft.com/office/drawing/2016/5/14/chartex" xmlns:mc="http://schemas.openxmlformats.org/markup-compatibility/2006" xmlns:aink="http://schemas.microsoft.com/office/drawing/2016/ink" xmlns:am3d="http://schemas.microsoft.com/office/drawing/2017/model3d" xmlns:o="urn:schemas-microsoft-com:office:office" xmlns:r="http://schemas.openxmlformats.org/officeDocument/2006/relationships" xmlns:m="http://schemas.openxmlformats.org/officeDocument/2006/math" xmlns:v="urn:schemas-microsoft-com:vml" xmlns:wp14="http://schemas.microsoft.com/office/word/2010/wordprocessingDrawing" xmlns:wp="http://schemas.openxmlformats.org/drawingml/2006/wordprocessingDrawing" xmlns:w10="urn:schemas-microsoft-com:office:word" xmlns:w="http://schemas.openxmlformats.org/wordprocessingml/2006/main" xmlns:w14="http://schemas.microsoft.com/office/word/2010/wordml" xmlns:w15="http://schemas.microsoft.com/office/word/2012/wordml" xmlns:w16cid="http://schemas.microsoft.com/office/word/2016/wordml/cid" xmlns:w16se="http://schemas.microsoft.com/office/word/2015/wordml/symex" xmlns:wpg="http://schemas.microsoft.com/office/word/2010/wordprocessingGroup" xmlns:wpi="http://schemas.microsoft.com/office/word/2010/wordprocessingInk" xmlns:wne="http://schemas.microsoft.com/office/word/2006/wordml" xmlns:wps="http://schemas.microsoft.com/office/word/2010/wordprocessingShape" mc:Ignorable="w14 w15 w16se w16cid wp14">
   <w:endnote w:type="separator" w:id="-1">
     <w:p>
       <w:r>
@@ -9999,7 +9945,7 @@
 </file>
 
 <file path=word/footer1.xml><?xml version="1.0" encoding="utf-8"?>
-<w:ftr xmlns:wpc="http://schemas.microsoft.com/office/word/2010/wordprocessingCanvas" xmlns:mc="http://schemas.openxmlformats.org/markup-compatibility/2006" xmlns:o="urn:schemas-microsoft-com:office:office" xmlns:r="http://schemas.openxmlformats.org/officeDocument/2006/relationships" xmlns:m="http://schemas.openxmlformats.org/officeDocument/2006/math" xmlns:v="urn:schemas-microsoft-com:vml" xmlns:wp14="http://schemas.microsoft.com/office/word/2010/wordprocessingDrawing" xmlns:wp="http://schemas.openxmlformats.org/drawingml/2006/wordprocessingDrawing" xmlns:w10="urn:schemas-microsoft-com:office:word" xmlns:w="http://schemas.openxmlformats.org/wordprocessingml/2006/main" xmlns:w14="http://schemas.microsoft.com/office/word/2010/wordml" xmlns:w15="http://schemas.microsoft.com/office/word/2012/wordml" xmlns:wpg="http://schemas.microsoft.com/office/word/2010/wordprocessingGroup" xmlns:wpi="http://schemas.microsoft.com/office/word/2010/wordprocessingInk" xmlns:wne="http://schemas.microsoft.com/office/word/2006/wordml" xmlns:wps="http://schemas.microsoft.com/office/word/2010/wordprocessingShape" mc:Ignorable="w14 w15 wp14">
+<w:ftr xmlns:wpc="http://schemas.microsoft.com/office/word/2010/wordprocessingCanvas" xmlns:cx="http://schemas.microsoft.com/office/drawing/2014/chartex" xmlns:cx1="http://schemas.microsoft.com/office/drawing/2015/9/8/chartex" xmlns:cx2="http://schemas.microsoft.com/office/drawing/2015/10/21/chartex" xmlns:cx3="http://schemas.microsoft.com/office/drawing/2016/5/9/chartex" xmlns:cx4="http://schemas.microsoft.com/office/drawing/2016/5/10/chartex" xmlns:cx5="http://schemas.microsoft.com/office/drawing/2016/5/11/chartex" xmlns:cx6="http://schemas.microsoft.com/office/drawing/2016/5/12/chartex" xmlns:cx7="http://schemas.microsoft.com/office/drawing/2016/5/13/chartex" xmlns:cx8="http://schemas.microsoft.com/office/drawing/2016/5/14/chartex" xmlns:mc="http://schemas.openxmlformats.org/markup-compatibility/2006" xmlns:aink="http://schemas.microsoft.com/office/drawing/2016/ink" xmlns:am3d="http://schemas.microsoft.com/office/drawing/2017/model3d" xmlns:o="urn:schemas-microsoft-com:office:office" xmlns:r="http://schemas.openxmlformats.org/officeDocument/2006/relationships" xmlns:m="http://schemas.openxmlformats.org/officeDocument/2006/math" xmlns:v="urn:schemas-microsoft-com:vml" xmlns:wp14="http://schemas.microsoft.com/office/word/2010/wordprocessingDrawing" xmlns:wp="http://schemas.openxmlformats.org/drawingml/2006/wordprocessingDrawing" xmlns:w10="urn:schemas-microsoft-com:office:word" xmlns:w="http://schemas.openxmlformats.org/wordprocessingml/2006/main" xmlns:w14="http://schemas.microsoft.com/office/word/2010/wordml" xmlns:w15="http://schemas.microsoft.com/office/word/2012/wordml" xmlns:w16cid="http://schemas.microsoft.com/office/word/2016/wordml/cid" xmlns:w16se="http://schemas.microsoft.com/office/word/2015/wordml/symex" xmlns:wpg="http://schemas.microsoft.com/office/word/2010/wordprocessingGroup" xmlns:wpi="http://schemas.microsoft.com/office/word/2010/wordprocessingInk" xmlns:wne="http://schemas.microsoft.com/office/word/2006/wordml" xmlns:wps="http://schemas.microsoft.com/office/word/2010/wordprocessingShape" mc:Ignorable="w14 w15 w16se w16cid wp14">
   <w:tbl>
     <w:tblPr>
       <w:tblW w:w="5986" w:type="pct"/>
@@ -10129,7 +10075,7 @@
           </w:r>
           <w:r>
             <w:rPr>
-              <w:rStyle w:val="PageNumber"/>
+              <w:rStyle w:val="Nmerodepgina"/>
               <w:rFonts w:ascii="Tahoma" w:hAnsi="Tahoma" w:cs="Tahoma"/>
               <w:color w:val="999999"/>
               <w:sz w:val="18"/>
@@ -10138,7 +10084,7 @@
           </w:r>
           <w:r>
             <w:rPr>
-              <w:rStyle w:val="PageNumber"/>
+              <w:rStyle w:val="Nmerodepgina"/>
               <w:rFonts w:ascii="Tahoma" w:hAnsi="Tahoma" w:cs="Tahoma"/>
               <w:color w:val="999999"/>
               <w:sz w:val="18"/>
@@ -10147,7 +10093,7 @@
           </w:r>
           <w:r>
             <w:rPr>
-              <w:rStyle w:val="PageNumber"/>
+              <w:rStyle w:val="Nmerodepgina"/>
               <w:rFonts w:ascii="Tahoma" w:hAnsi="Tahoma" w:cs="Tahoma"/>
               <w:color w:val="999999"/>
               <w:sz w:val="18"/>
@@ -10156,7 +10102,7 @@
           </w:r>
           <w:r>
             <w:rPr>
-              <w:rStyle w:val="PageNumber"/>
+              <w:rStyle w:val="Nmerodepgina"/>
               <w:rFonts w:ascii="Tahoma" w:hAnsi="Tahoma" w:cs="Tahoma"/>
               <w:noProof/>
               <w:color w:val="999999"/>
@@ -10166,7 +10112,7 @@
           </w:r>
           <w:r>
             <w:rPr>
-              <w:rStyle w:val="PageNumber"/>
+              <w:rStyle w:val="Nmerodepgina"/>
               <w:rFonts w:ascii="Tahoma" w:hAnsi="Tahoma" w:cs="Tahoma"/>
               <w:color w:val="999999"/>
               <w:sz w:val="18"/>
@@ -10175,7 +10121,7 @@
           </w:r>
           <w:r>
             <w:rPr>
-              <w:rStyle w:val="PageNumber"/>
+              <w:rStyle w:val="Nmerodepgina"/>
               <w:rFonts w:ascii="Tahoma" w:hAnsi="Tahoma" w:cs="Tahoma"/>
               <w:color w:val="999999"/>
               <w:sz w:val="18"/>
@@ -10184,7 +10130,7 @@
           </w:r>
           <w:r>
             <w:rPr>
-              <w:rStyle w:val="PageNumber"/>
+              <w:rStyle w:val="Nmerodepgina"/>
               <w:noProof/>
               <w:color w:val="999999"/>
               <w:sz w:val="24"/>
@@ -10193,7 +10139,7 @@
           </w:r>
           <w:r>
             <w:rPr>
-              <w:rStyle w:val="PageNumber"/>
+              <w:rStyle w:val="Nmerodepgina"/>
               <w:noProof/>
               <w:color w:val="999999"/>
               <w:sz w:val="24"/>
@@ -10202,7 +10148,7 @@
           </w:r>
           <w:r>
             <w:rPr>
-              <w:rStyle w:val="PageNumber"/>
+              <w:rStyle w:val="Nmerodepgina"/>
               <w:noProof/>
               <w:color w:val="999999"/>
               <w:sz w:val="24"/>
@@ -10211,7 +10157,7 @@
           </w:r>
           <w:r>
             <w:rPr>
-              <w:rStyle w:val="PageNumber"/>
+              <w:rStyle w:val="Nmerodepgina"/>
               <w:noProof/>
               <w:color w:val="999999"/>
               <w:sz w:val="24"/>
@@ -10220,7 +10166,7 @@
           </w:r>
           <w:r>
             <w:rPr>
-              <w:rStyle w:val="PageNumber"/>
+              <w:rStyle w:val="Nmerodepgina"/>
               <w:noProof/>
               <w:color w:val="999999"/>
               <w:sz w:val="24"/>
@@ -10233,14 +10179,14 @@
   </w:tbl>
   <w:p>
     <w:pPr>
-      <w:pStyle w:val="Footer"/>
+      <w:pStyle w:val="Piedepgina"/>
     </w:pPr>
   </w:p>
 </w:ftr>
 </file>
 
 <file path=word/footnotes.xml><?xml version="1.0" encoding="utf-8"?>
-<w:footnotes xmlns:wpc="http://schemas.microsoft.com/office/word/2010/wordprocessingCanvas" xmlns:mc="http://schemas.openxmlformats.org/markup-compatibility/2006" xmlns:o="urn:schemas-microsoft-com:office:office" xmlns:r="http://schemas.openxmlformats.org/officeDocument/2006/relationships" xmlns:m="http://schemas.openxmlformats.org/officeDocument/2006/math" xmlns:v="urn:schemas-microsoft-com:vml" xmlns:wp14="http://schemas.microsoft.com/office/word/2010/wordprocessingDrawing" xmlns:wp="http://schemas.openxmlformats.org/drawingml/2006/wordprocessingDrawing" xmlns:w10="urn:schemas-microsoft-com:office:word" xmlns:w="http://schemas.openxmlformats.org/wordprocessingml/2006/main" xmlns:w14="http://schemas.microsoft.com/office/word/2010/wordml" xmlns:w15="http://schemas.microsoft.com/office/word/2012/wordml" xmlns:wpg="http://schemas.microsoft.com/office/word/2010/wordprocessingGroup" xmlns:wpi="http://schemas.microsoft.com/office/word/2010/wordprocessingInk" xmlns:wne="http://schemas.microsoft.com/office/word/2006/wordml" xmlns:wps="http://schemas.microsoft.com/office/word/2010/wordprocessingShape" mc:Ignorable="w14 w15 wp14">
+<w:footnotes xmlns:wpc="http://schemas.microsoft.com/office/word/2010/wordprocessingCanvas" xmlns:cx="http://schemas.microsoft.com/office/drawing/2014/chartex" xmlns:cx1="http://schemas.microsoft.com/office/drawing/2015/9/8/chartex" xmlns:cx2="http://schemas.microsoft.com/office/drawing/2015/10/21/chartex" xmlns:cx3="http://schemas.microsoft.com/office/drawing/2016/5/9/chartex" xmlns:cx4="http://schemas.microsoft.com/office/drawing/2016/5/10/chartex" xmlns:cx5="http://schemas.microsoft.com/office/drawing/2016/5/11/chartex" xmlns:cx6="http://schemas.microsoft.com/office/drawing/2016/5/12/chartex" xmlns:cx7="http://schemas.microsoft.com/office/drawing/2016/5/13/chartex" xmlns:cx8="http://schemas.microsoft.com/office/drawing/2016/5/14/chartex" xmlns:mc="http://schemas.openxmlformats.org/markup-compatibility/2006" xmlns:aink="http://schemas.microsoft.com/office/drawing/2016/ink" xmlns:am3d="http://schemas.microsoft.com/office/drawing/2017/model3d" xmlns:o="urn:schemas-microsoft-com:office:office" xmlns:r="http://schemas.openxmlformats.org/officeDocument/2006/relationships" xmlns:m="http://schemas.openxmlformats.org/officeDocument/2006/math" xmlns:v="urn:schemas-microsoft-com:vml" xmlns:wp14="http://schemas.microsoft.com/office/word/2010/wordprocessingDrawing" xmlns:wp="http://schemas.openxmlformats.org/drawingml/2006/wordprocessingDrawing" xmlns:w10="urn:schemas-microsoft-com:office:word" xmlns:w="http://schemas.openxmlformats.org/wordprocessingml/2006/main" xmlns:w14="http://schemas.microsoft.com/office/word/2010/wordml" xmlns:w15="http://schemas.microsoft.com/office/word/2012/wordml" xmlns:w16cid="http://schemas.microsoft.com/office/word/2016/wordml/cid" xmlns:w16se="http://schemas.microsoft.com/office/word/2015/wordml/symex" xmlns:wpg="http://schemas.microsoft.com/office/word/2010/wordprocessingGroup" xmlns:wpi="http://schemas.microsoft.com/office/word/2010/wordprocessingInk" xmlns:wne="http://schemas.microsoft.com/office/word/2006/wordml" xmlns:wps="http://schemas.microsoft.com/office/word/2010/wordprocessingShape" mc:Ignorable="w14 w15 w16se w16cid wp14">
   <w:footnote w:type="separator" w:id="-1">
     <w:p>
       <w:r>
@@ -10259,7 +10205,7 @@
 </file>
 
 <file path=word/header1.xml><?xml version="1.0" encoding="utf-8"?>
-<w:hdr xmlns:wpc="http://schemas.microsoft.com/office/word/2010/wordprocessingCanvas" xmlns:mc="http://schemas.openxmlformats.org/markup-compatibility/2006" xmlns:o="urn:schemas-microsoft-com:office:office" xmlns:r="http://schemas.openxmlformats.org/officeDocument/2006/relationships" xmlns:m="http://schemas.openxmlformats.org/officeDocument/2006/math" xmlns:v="urn:schemas-microsoft-com:vml" xmlns:wp14="http://schemas.microsoft.com/office/word/2010/wordprocessingDrawing" xmlns:wp="http://schemas.openxmlformats.org/drawingml/2006/wordprocessingDrawing" xmlns:w10="urn:schemas-microsoft-com:office:word" xmlns:w="http://schemas.openxmlformats.org/wordprocessingml/2006/main" xmlns:w14="http://schemas.microsoft.com/office/word/2010/wordml" xmlns:w15="http://schemas.microsoft.com/office/word/2012/wordml" xmlns:wpg="http://schemas.microsoft.com/office/word/2010/wordprocessingGroup" xmlns:wpi="http://schemas.microsoft.com/office/word/2010/wordprocessingInk" xmlns:wne="http://schemas.microsoft.com/office/word/2006/wordml" xmlns:wps="http://schemas.microsoft.com/office/word/2010/wordprocessingShape" mc:Ignorable="w14 w15 wp14">
+<w:hdr xmlns:wpc="http://schemas.microsoft.com/office/word/2010/wordprocessingCanvas" xmlns:cx="http://schemas.microsoft.com/office/drawing/2014/chartex" xmlns:cx1="http://schemas.microsoft.com/office/drawing/2015/9/8/chartex" xmlns:cx2="http://schemas.microsoft.com/office/drawing/2015/10/21/chartex" xmlns:cx3="http://schemas.microsoft.com/office/drawing/2016/5/9/chartex" xmlns:cx4="http://schemas.microsoft.com/office/drawing/2016/5/10/chartex" xmlns:cx5="http://schemas.microsoft.com/office/drawing/2016/5/11/chartex" xmlns:cx6="http://schemas.microsoft.com/office/drawing/2016/5/12/chartex" xmlns:cx7="http://schemas.microsoft.com/office/drawing/2016/5/13/chartex" xmlns:cx8="http://schemas.microsoft.com/office/drawing/2016/5/14/chartex" xmlns:mc="http://schemas.openxmlformats.org/markup-compatibility/2006" xmlns:aink="http://schemas.microsoft.com/office/drawing/2016/ink" xmlns:am3d="http://schemas.microsoft.com/office/drawing/2017/model3d" xmlns:o="urn:schemas-microsoft-com:office:office" xmlns:r="http://schemas.openxmlformats.org/officeDocument/2006/relationships" xmlns:m="http://schemas.openxmlformats.org/officeDocument/2006/math" xmlns:v="urn:schemas-microsoft-com:vml" xmlns:wp14="http://schemas.microsoft.com/office/word/2010/wordprocessingDrawing" xmlns:wp="http://schemas.openxmlformats.org/drawingml/2006/wordprocessingDrawing" xmlns:w10="urn:schemas-microsoft-com:office:word" xmlns:w="http://schemas.openxmlformats.org/wordprocessingml/2006/main" xmlns:w14="http://schemas.microsoft.com/office/word/2010/wordml" xmlns:w15="http://schemas.microsoft.com/office/word/2012/wordml" xmlns:w16cid="http://schemas.microsoft.com/office/word/2016/wordml/cid" xmlns:w16se="http://schemas.microsoft.com/office/word/2015/wordml/symex" xmlns:wpg="http://schemas.microsoft.com/office/word/2010/wordprocessingGroup" xmlns:wpi="http://schemas.microsoft.com/office/word/2010/wordprocessingInk" xmlns:wne="http://schemas.microsoft.com/office/word/2006/wordml" xmlns:wps="http://schemas.microsoft.com/office/word/2010/wordprocessingShape" mc:Ignorable="w14 w15 w16se w16cid wp14">
   <w:tbl>
     <w:tblPr>
       <w:tblW w:w="5429" w:type="pct"/>
@@ -10276,8 +10222,8 @@
     </w:tblPr>
     <w:tblGrid>
       <w:gridCol w:w="2526"/>
-      <w:gridCol w:w="4276"/>
-      <w:gridCol w:w="2421"/>
+      <w:gridCol w:w="4271"/>
+      <w:gridCol w:w="2426"/>
     </w:tblGrid>
     <w:tr>
       <w:trPr>
@@ -10377,7 +10323,7 @@
         </w:tcPr>
         <w:p>
           <w:pPr>
-            <w:pStyle w:val="Header"/>
+            <w:pStyle w:val="Encabezado"/>
             <w:jc w:val="center"/>
             <w:rPr>
               <w:rFonts w:ascii="Tahoma" w:hAnsi="Tahoma" w:cs="Tahoma"/>
@@ -10396,7 +10342,7 @@
         </w:p>
         <w:p>
           <w:pPr>
-            <w:pStyle w:val="Header"/>
+            <w:pStyle w:val="Encabezado"/>
             <w:jc w:val="center"/>
             <w:rPr>
               <w:rFonts w:ascii="Tahoma" w:hAnsi="Tahoma" w:cs="Tahoma"/>
@@ -10429,7 +10375,7 @@
         </w:p>
         <w:p>
           <w:pPr>
-            <w:pStyle w:val="Header"/>
+            <w:pStyle w:val="Encabezado"/>
             <w:jc w:val="center"/>
             <w:rPr>
               <w:rFonts w:ascii="Tahoma" w:hAnsi="Tahoma" w:cs="Tahoma"/>
@@ -10462,7 +10408,7 @@
         </w:p>
         <w:p>
           <w:pPr>
-            <w:pStyle w:val="Header"/>
+            <w:pStyle w:val="Encabezado"/>
             <w:jc w:val="center"/>
             <w:rPr>
               <w:rFonts w:ascii="Tahoma" w:hAnsi="Tahoma" w:cs="Tahoma"/>
@@ -10542,10 +10488,10 @@
                 <v:path o:extrusionok="f" gradientshapeok="t" o:connecttype="rect"/>
                 <o:lock v:ext="edit" aspectratio="t"/>
               </v:shapetype>
-              <v:shape id="_x0000_i1025" type="#_x0000_t75" style="width:110.2pt;height:26.9pt" o:ole="">
+              <v:shape id="_x0000_i1025" type="#_x0000_t75" style="width:110.5pt;height:27pt">
                 <v:imagedata r:id="rId2" o:title=""/>
               </v:shape>
-              <o:OLEObject Type="Embed" ProgID="PBrush" ShapeID="_x0000_i1025" DrawAspect="Content" ObjectID="_1619361274" r:id="rId3"/>
+              <o:OLEObject Type="Embed" ProgID="PBrush" ShapeID="_x0000_i1025" DrawAspect="Content" ObjectID="_1619457895" r:id="rId3"/>
             </w:object>
           </w:r>
         </w:p>
@@ -10679,7 +10625,7 @@
         </w:tcPr>
         <w:p>
           <w:pPr>
-            <w:pStyle w:val="Header"/>
+            <w:pStyle w:val="Encabezado"/>
             <w:jc w:val="center"/>
             <w:rPr>
               <w:rFonts w:ascii="Tahoma" w:hAnsi="Tahoma" w:cs="Tahoma"/>
@@ -10711,7 +10657,15 @@
               <w:sz w:val="16"/>
               <w:szCs w:val="16"/>
             </w:rPr>
-            <w:t>: 06</w:t>
+            <w:t xml:space="preserve">: </w:t>
+          </w:r>
+          <w:r>
+            <w:rPr>
+              <w:rFonts w:ascii="Tahoma" w:hAnsi="Tahoma" w:cs="Tahoma"/>
+              <w:sz w:val="16"/>
+              <w:szCs w:val="16"/>
+            </w:rPr>
+            <w:t>16</w:t>
           </w:r>
           <w:r>
             <w:rPr>
@@ -10727,7 +10681,15 @@
               <w:sz w:val="16"/>
               <w:szCs w:val="16"/>
             </w:rPr>
-            <w:t>02</w:t>
+            <w:t>0</w:t>
+          </w:r>
+          <w:r>
+            <w:rPr>
+              <w:rFonts w:ascii="Tahoma" w:hAnsi="Tahoma" w:cs="Tahoma"/>
+              <w:sz w:val="16"/>
+              <w:szCs w:val="16"/>
+            </w:rPr>
+            <w:t>5</w:t>
           </w:r>
           <w:r>
             <w:rPr>
@@ -10743,12 +10705,12 @@
               <w:sz w:val="16"/>
               <w:szCs w:val="16"/>
             </w:rPr>
-            <w:t>8</w:t>
+            <w:t>9</w:t>
           </w:r>
         </w:p>
         <w:p>
           <w:pPr>
-            <w:pStyle w:val="Header"/>
+            <w:pStyle w:val="Encabezado"/>
             <w:jc w:val="center"/>
             <w:rPr>
               <w:rFonts w:ascii="Tahoma" w:hAnsi="Tahoma" w:cs="Tahoma"/>
@@ -10820,7 +10782,25 @@
               <w:sz w:val="16"/>
               <w:szCs w:val="16"/>
             </w:rPr>
-            <w:t>XX_ECU_ESPECIFICACIONCASOUSO.docx</w:t>
+            <w:t>ECU_</w:t>
+          </w:r>
+          <w:r>
+            <w:rPr>
+              <w:rFonts w:ascii="Tahoma" w:hAnsi="Tahoma" w:cs="Tahoma"/>
+              <w:b/>
+              <w:sz w:val="16"/>
+              <w:szCs w:val="16"/>
+            </w:rPr>
+            <w:t>BusquedaRFC</w:t>
+          </w:r>
+          <w:r>
+            <w:rPr>
+              <w:rFonts w:ascii="Tahoma" w:hAnsi="Tahoma" w:cs="Tahoma"/>
+              <w:b/>
+              <w:sz w:val="16"/>
+              <w:szCs w:val="16"/>
+            </w:rPr>
+            <w:t>.docx</w:t>
           </w:r>
           <w:r>
             <w:rPr>
@@ -10897,7 +10877,7 @@
         </w:tcPr>
         <w:p>
           <w:pPr>
-            <w:pStyle w:val="Header"/>
+            <w:pStyle w:val="Encabezado"/>
             <w:jc w:val="center"/>
             <w:rPr>
               <w:rFonts w:ascii="Tahoma" w:hAnsi="Tahoma" w:cs="Tahoma"/>
@@ -10944,7 +10924,7 @@
 </file>
 
 <file path=word/numbering.xml><?xml version="1.0" encoding="utf-8"?>
-<w:numbering xmlns:wpc="http://schemas.microsoft.com/office/word/2010/wordprocessingCanvas" xmlns:mc="http://schemas.openxmlformats.org/markup-compatibility/2006" xmlns:o="urn:schemas-microsoft-com:office:office" xmlns:r="http://schemas.openxmlformats.org/officeDocument/2006/relationships" xmlns:m="http://schemas.openxmlformats.org/officeDocument/2006/math" xmlns:v="urn:schemas-microsoft-com:vml" xmlns:wp14="http://schemas.microsoft.com/office/word/2010/wordprocessingDrawing" xmlns:wp="http://schemas.openxmlformats.org/drawingml/2006/wordprocessingDrawing" xmlns:w10="urn:schemas-microsoft-com:office:word" xmlns:w="http://schemas.openxmlformats.org/wordprocessingml/2006/main" xmlns:w14="http://schemas.microsoft.com/office/word/2010/wordml" xmlns:w15="http://schemas.microsoft.com/office/word/2012/wordml" xmlns:wpg="http://schemas.microsoft.com/office/word/2010/wordprocessingGroup" xmlns:wpi="http://schemas.microsoft.com/office/word/2010/wordprocessingInk" xmlns:wne="http://schemas.microsoft.com/office/word/2006/wordml" xmlns:wps="http://schemas.microsoft.com/office/word/2010/wordprocessingShape" mc:Ignorable="w14 w15 wp14">
+<w:numbering xmlns:wpc="http://schemas.microsoft.com/office/word/2010/wordprocessingCanvas" xmlns:cx="http://schemas.microsoft.com/office/drawing/2014/chartex" xmlns:cx1="http://schemas.microsoft.com/office/drawing/2015/9/8/chartex" xmlns:cx2="http://schemas.microsoft.com/office/drawing/2015/10/21/chartex" xmlns:cx3="http://schemas.microsoft.com/office/drawing/2016/5/9/chartex" xmlns:cx4="http://schemas.microsoft.com/office/drawing/2016/5/10/chartex" xmlns:cx5="http://schemas.microsoft.com/office/drawing/2016/5/11/chartex" xmlns:cx6="http://schemas.microsoft.com/office/drawing/2016/5/12/chartex" xmlns:cx7="http://schemas.microsoft.com/office/drawing/2016/5/13/chartex" xmlns:cx8="http://schemas.microsoft.com/office/drawing/2016/5/14/chartex" xmlns:mc="http://schemas.openxmlformats.org/markup-compatibility/2006" xmlns:aink="http://schemas.microsoft.com/office/drawing/2016/ink" xmlns:am3d="http://schemas.microsoft.com/office/drawing/2017/model3d" xmlns:o="urn:schemas-microsoft-com:office:office" xmlns:r="http://schemas.openxmlformats.org/officeDocument/2006/relationships" xmlns:m="http://schemas.openxmlformats.org/officeDocument/2006/math" xmlns:v="urn:schemas-microsoft-com:vml" xmlns:wp14="http://schemas.microsoft.com/office/word/2010/wordprocessingDrawing" xmlns:wp="http://schemas.openxmlformats.org/drawingml/2006/wordprocessingDrawing" xmlns:w10="urn:schemas-microsoft-com:office:word" xmlns:w="http://schemas.openxmlformats.org/wordprocessingml/2006/main" xmlns:w14="http://schemas.microsoft.com/office/word/2010/wordml" xmlns:w15="http://schemas.microsoft.com/office/word/2012/wordml" xmlns:w16cid="http://schemas.microsoft.com/office/word/2016/wordml/cid" xmlns:w16se="http://schemas.microsoft.com/office/word/2015/wordml/symex" xmlns:wpg="http://schemas.microsoft.com/office/word/2010/wordprocessingGroup" xmlns:wpi="http://schemas.microsoft.com/office/word/2010/wordprocessingInk" xmlns:wne="http://schemas.microsoft.com/office/word/2006/wordml" xmlns:wps="http://schemas.microsoft.com/office/word/2010/wordprocessingShape" mc:Ignorable="w14 w15 w16se w16cid wp14">
   <w:abstractNum w:abstractNumId="0" w15:restartNumberingAfterBreak="0">
     <w:nsid w:val="FFFFFFFE"/>
     <w:multiLevelType w:val="singleLevel"/>
@@ -14398,7 +14378,7 @@
 </file>
 
 <file path=word/styles.xml><?xml version="1.0" encoding="utf-8"?>
-<w:styles xmlns:mc="http://schemas.openxmlformats.org/markup-compatibility/2006" xmlns:r="http://schemas.openxmlformats.org/officeDocument/2006/relationships" xmlns:w="http://schemas.openxmlformats.org/wordprocessingml/2006/main" xmlns:w14="http://schemas.microsoft.com/office/word/2010/wordml" xmlns:w15="http://schemas.microsoft.com/office/word/2012/wordml" mc:Ignorable="w14 w15">
+<w:styles xmlns:mc="http://schemas.openxmlformats.org/markup-compatibility/2006" xmlns:r="http://schemas.openxmlformats.org/officeDocument/2006/relationships" xmlns:w="http://schemas.openxmlformats.org/wordprocessingml/2006/main" xmlns:w14="http://schemas.microsoft.com/office/word/2010/wordml" xmlns:w15="http://schemas.microsoft.com/office/word/2012/wordml" xmlns:w16cid="http://schemas.microsoft.com/office/word/2016/wordml/cid" xmlns:w16se="http://schemas.microsoft.com/office/word/2015/wordml/symex" mc:Ignorable="w14 w15 w16se w16cid">
   <w:docDefaults>
     <w:rPrDefault>
       <w:rPr>
@@ -14408,7 +14388,7 @@
     </w:rPrDefault>
     <w:pPrDefault/>
   </w:docDefaults>
-  <w:latentStyles w:defLockedState="0" w:defUIPriority="0" w:defSemiHidden="0" w:defUnhideWhenUsed="0" w:defQFormat="0" w:count="371">
+  <w:latentStyles w:defLockedState="0" w:defUIPriority="0" w:defSemiHidden="0" w:defUnhideWhenUsed="0" w:defQFormat="0" w:count="376">
     <w:lsdException w:name="Normal" w:qFormat="1"/>
     <w:lsdException w:name="heading 1" w:qFormat="1"/>
     <w:lsdException w:name="heading 2" w:qFormat="1"/>
@@ -14773,6 +14753,11 @@
     <w:lsdException w:name="List Table 5 Dark Accent 6" w:uiPriority="50"/>
     <w:lsdException w:name="List Table 6 Colorful Accent 6" w:uiPriority="51"/>
     <w:lsdException w:name="List Table 7 Colorful Accent 6" w:uiPriority="52"/>
+    <w:lsdException w:name="Mention" w:semiHidden="1" w:uiPriority="99" w:unhideWhenUsed="1"/>
+    <w:lsdException w:name="Smart Hyperlink" w:semiHidden="1" w:uiPriority="99" w:unhideWhenUsed="1"/>
+    <w:lsdException w:name="Hashtag" w:semiHidden="1" w:uiPriority="99" w:unhideWhenUsed="1"/>
+    <w:lsdException w:name="Unresolved Mention" w:semiHidden="1" w:uiPriority="99" w:unhideWhenUsed="1"/>
+    <w:lsdException w:name="Smart Link" w:semiHidden="1" w:uiPriority="99" w:unhideWhenUsed="1"/>
   </w:latentStyles>
   <w:style w:type="paragraph" w:default="1" w:styleId="Normal">
     <w:name w:val="Normal"/>
@@ -14782,7 +14767,7 @@
       <w:lang w:eastAsia="en-US"/>
     </w:rPr>
   </w:style>
-  <w:style w:type="paragraph" w:styleId="Heading2">
+  <w:style w:type="paragraph" w:styleId="Ttulo2">
     <w:name w:val="heading 2"/>
     <w:aliases w:val="H2"/>
     <w:basedOn w:val="Normal"/>
@@ -14801,11 +14786,11 @@
       <w:sz w:val="36"/>
     </w:rPr>
   </w:style>
-  <w:style w:type="paragraph" w:styleId="Heading3">
+  <w:style w:type="paragraph" w:styleId="Ttulo3">
     <w:name w:val="heading 3"/>
     <w:basedOn w:val="Normal"/>
     <w:next w:val="Normal"/>
-    <w:link w:val="Heading3Char"/>
+    <w:link w:val="Ttulo3Car"/>
     <w:qFormat/>
     <w:rsid w:val="001E33B1"/>
     <w:pPr>
@@ -14822,7 +14807,7 @@
       <w:lang w:val="en-US"/>
     </w:rPr>
   </w:style>
-  <w:style w:type="paragraph" w:styleId="Heading4">
+  <w:style w:type="paragraph" w:styleId="Ttulo4">
     <w:name w:val="heading 4"/>
     <w:basedOn w:val="Normal"/>
     <w:next w:val="BodyText"/>
@@ -14839,13 +14824,13 @@
       <w:sz w:val="28"/>
     </w:rPr>
   </w:style>
-  <w:style w:type="character" w:default="1" w:styleId="DefaultParagraphFont">
+  <w:style w:type="character" w:default="1" w:styleId="Fuentedeprrafopredeter">
     <w:name w:val="Default Paragraph Font"/>
     <w:uiPriority w:val="1"/>
     <w:semiHidden/>
     <w:unhideWhenUsed/>
   </w:style>
-  <w:style w:type="table" w:default="1" w:styleId="TableNormal">
+  <w:style w:type="table" w:default="1" w:styleId="Tablanormal">
     <w:name w:val="Normal Table"/>
     <w:uiPriority w:val="99"/>
     <w:semiHidden/>
@@ -14860,13 +14845,13 @@
       </w:tblCellMar>
     </w:tblPr>
   </w:style>
-  <w:style w:type="numbering" w:default="1" w:styleId="NoList">
+  <w:style w:type="numbering" w:default="1" w:styleId="Sinlista">
     <w:name w:val="No List"/>
     <w:uiPriority w:val="99"/>
     <w:semiHidden/>
     <w:unhideWhenUsed/>
   </w:style>
-  <w:style w:type="paragraph" w:styleId="Header">
+  <w:style w:type="paragraph" w:styleId="Encabezado">
     <w:name w:val="header"/>
     <w:basedOn w:val="Normal"/>
     <w:rsid w:val="00FA2199"/>
@@ -14877,7 +14862,7 @@
       </w:tabs>
     </w:pPr>
   </w:style>
-  <w:style w:type="paragraph" w:styleId="Footer">
+  <w:style w:type="paragraph" w:styleId="Piedepgina">
     <w:name w:val="footer"/>
     <w:basedOn w:val="Normal"/>
     <w:rsid w:val="00FA2199"/>
@@ -14888,9 +14873,9 @@
       </w:tabs>
     </w:pPr>
   </w:style>
-  <w:style w:type="character" w:styleId="PageNumber">
+  <w:style w:type="character" w:styleId="Nmerodepgina">
     <w:name w:val="page number"/>
-    <w:basedOn w:val="DefaultParagraphFont"/>
+    <w:basedOn w:val="Fuentedeprrafopredeter"/>
     <w:rsid w:val="00FA2199"/>
   </w:style>
   <w:style w:type="paragraph" w:customStyle="1" w:styleId="BodyText">
@@ -14905,9 +14890,9 @@
       <w:sz w:val="24"/>
     </w:rPr>
   </w:style>
-  <w:style w:type="character" w:styleId="Hyperlink">
+  <w:style w:type="character" w:styleId="Hipervnculo">
     <w:name w:val="Hyperlink"/>
-    <w:basedOn w:val="DefaultParagraphFont"/>
+    <w:basedOn w:val="Fuentedeprrafopredeter"/>
     <w:uiPriority w:val="99"/>
     <w:rsid w:val="006D79FB"/>
     <w:rPr>
@@ -14936,9 +14921,9 @@
       <w:spacing w:before="60" w:after="60"/>
     </w:pPr>
   </w:style>
-  <w:style w:type="table" w:styleId="TableGrid">
+  <w:style w:type="table" w:styleId="Tablaconcuadrcula">
     <w:name w:val="Table Grid"/>
-    <w:basedOn w:val="TableNormal"/>
+    <w:basedOn w:val="Tablanormal"/>
     <w:rsid w:val="006D79FB"/>
     <w:tblPr>
       <w:tblBorders>
@@ -14951,7 +14936,7 @@
       </w:tblBorders>
     </w:tblPr>
   </w:style>
-  <w:style w:type="paragraph" w:styleId="TOC2">
+  <w:style w:type="paragraph" w:styleId="TDC2">
     <w:name w:val="toc 2"/>
     <w:basedOn w:val="Normal"/>
     <w:next w:val="Normal"/>
@@ -14962,9 +14947,9 @@
       <w:ind w:left="200"/>
     </w:pPr>
   </w:style>
-  <w:style w:type="character" w:styleId="CommentReference">
+  <w:style w:type="character" w:styleId="Refdecomentario">
     <w:name w:val="annotation reference"/>
-    <w:basedOn w:val="DefaultParagraphFont"/>
+    <w:basedOn w:val="Fuentedeprrafopredeter"/>
     <w:semiHidden/>
     <w:rsid w:val="006D79FB"/>
     <w:rPr>
@@ -14972,7 +14957,7 @@
       <w:szCs w:val="16"/>
     </w:rPr>
   </w:style>
-  <w:style w:type="paragraph" w:styleId="CommentText">
+  <w:style w:type="paragraph" w:styleId="Textocomentario">
     <w:name w:val="annotation text"/>
     <w:basedOn w:val="Normal"/>
     <w:semiHidden/>
@@ -14980,7 +14965,7 @@
   </w:style>
   <w:style w:type="character" w:customStyle="1" w:styleId="BodyTextCar">
     <w:name w:val="BodyText Car"/>
-    <w:basedOn w:val="DefaultParagraphFont"/>
+    <w:basedOn w:val="Fuentedeprrafopredeter"/>
     <w:link w:val="BodyText"/>
     <w:locked/>
     <w:rsid w:val="006D79FB"/>
@@ -14989,7 +14974,7 @@
       <w:lang w:val="es-MX" w:eastAsia="en-US" w:bidi="ar-SA"/>
     </w:rPr>
   </w:style>
-  <w:style w:type="paragraph" w:styleId="BalloonText">
+  <w:style w:type="paragraph" w:styleId="Textodeglobo">
     <w:name w:val="Balloon Text"/>
     <w:basedOn w:val="Normal"/>
     <w:semiHidden/>
@@ -15000,10 +14985,10 @@
       <w:szCs w:val="16"/>
     </w:rPr>
   </w:style>
-  <w:style w:type="paragraph" w:styleId="CommentSubject">
+  <w:style w:type="paragraph" w:styleId="Asuntodelcomentario">
     <w:name w:val="annotation subject"/>
-    <w:basedOn w:val="CommentText"/>
-    <w:next w:val="CommentText"/>
+    <w:basedOn w:val="Textocomentario"/>
+    <w:next w:val="Textocomentario"/>
     <w:semiHidden/>
     <w:rsid w:val="00133A5A"/>
     <w:rPr>
@@ -15011,7 +14996,7 @@
       <w:bCs/>
     </w:rPr>
   </w:style>
-  <w:style w:type="paragraph" w:styleId="TOC3">
+  <w:style w:type="paragraph" w:styleId="TDC3">
     <w:name w:val="toc 3"/>
     <w:basedOn w:val="Normal"/>
     <w:next w:val="Normal"/>
@@ -15024,7 +15009,7 @@
   </w:style>
   <w:style w:type="paragraph" w:customStyle="1" w:styleId="InfoHidden">
     <w:name w:val="Info Hidden"/>
-    <w:basedOn w:val="Caption"/>
+    <w:basedOn w:val="Descripcin"/>
     <w:link w:val="InfoHiddenChar"/>
     <w:rsid w:val="001F09D6"/>
     <w:pPr>
@@ -15038,10 +15023,10 @@
       <w:color w:val="0000FF"/>
     </w:rPr>
   </w:style>
-  <w:style w:type="character" w:customStyle="1" w:styleId="CaptionChar">
-    <w:name w:val="Caption Char"/>
-    <w:basedOn w:val="DefaultParagraphFont"/>
-    <w:link w:val="Caption"/>
+  <w:style w:type="character" w:customStyle="1" w:styleId="DescripcinCar">
+    <w:name w:val="Descripción Car"/>
+    <w:basedOn w:val="Fuentedeprrafopredeter"/>
+    <w:link w:val="Descripcin"/>
     <w:rsid w:val="001F09D6"/>
     <w:rPr>
       <w:b/>
@@ -15049,11 +15034,11 @@
       <w:lang w:val="es-MX" w:eastAsia="en-US" w:bidi="ar-SA"/>
     </w:rPr>
   </w:style>
-  <w:style w:type="paragraph" w:styleId="Caption">
+  <w:style w:type="paragraph" w:styleId="Descripcin">
     <w:name w:val="caption"/>
     <w:basedOn w:val="Normal"/>
     <w:next w:val="Normal"/>
-    <w:link w:val="CaptionChar"/>
+    <w:link w:val="DescripcinCar"/>
     <w:qFormat/>
     <w:rsid w:val="001F09D6"/>
     <w:rPr>
@@ -15063,7 +15048,7 @@
   </w:style>
   <w:style w:type="character" w:customStyle="1" w:styleId="InfoHiddenChar">
     <w:name w:val="Info Hidden Char"/>
-    <w:basedOn w:val="CaptionChar"/>
+    <w:basedOn w:val="DescripcinCar"/>
     <w:link w:val="InfoHidden"/>
     <w:rsid w:val="001F09D6"/>
     <w:rPr>
@@ -15091,11 +15076,11 @@
       <w:lang w:val="en-US"/>
     </w:rPr>
   </w:style>
-  <w:style w:type="paragraph" w:styleId="ListParagraph">
+  <w:style w:type="paragraph" w:styleId="Prrafodelista">
     <w:name w:val="List Paragraph"/>
     <w:aliases w:val="Bullet List,FooterText,numbered,List Paragraph1,Paragraphe de liste1,Bulletr List Paragraph,列出段落,列出段落1,Bullet List1,FooterText1,numbered1,List Paragraph11,Paragraphe de liste11,Bulletr List Paragraph1,列出段落2,列出段落11,Bullet List2"/>
     <w:basedOn w:val="Normal"/>
-    <w:link w:val="ListParagraphChar"/>
+    <w:link w:val="PrrafodelistaCar"/>
     <w:uiPriority w:val="34"/>
     <w:qFormat/>
     <w:rsid w:val="00C83D95"/>
@@ -15104,10 +15089,10 @@
       <w:contextualSpacing/>
     </w:pPr>
   </w:style>
-  <w:style w:type="character" w:customStyle="1" w:styleId="Heading3Char">
-    <w:name w:val="Heading 3 Char"/>
-    <w:basedOn w:val="DefaultParagraphFont"/>
-    <w:link w:val="Heading3"/>
+  <w:style w:type="character" w:customStyle="1" w:styleId="Ttulo3Car">
+    <w:name w:val="Título 3 Car"/>
+    <w:basedOn w:val="Fuentedeprrafopredeter"/>
+    <w:link w:val="Ttulo3"/>
     <w:rsid w:val="00433DDA"/>
     <w:rPr>
       <w:rFonts w:ascii="Arial" w:hAnsi="Arial" w:cs="Arial"/>
@@ -15137,10 +15122,10 @@
       <w:color w:val="0000FF"/>
     </w:rPr>
   </w:style>
-  <w:style w:type="character" w:customStyle="1" w:styleId="ListParagraphChar">
-    <w:name w:val="List Paragraph Char"/>
-    <w:aliases w:val="Bullet List Char,FooterText Char,numbered Char,List Paragraph1 Char,Paragraphe de liste1 Char,Bulletr List Paragraph Char,列出段落 Char,列出段落1 Char,Bullet List1 Char,FooterText1 Char,numbered1 Char,List Paragraph11 Char,列出段落2 Char"/>
-    <w:link w:val="ListParagraph"/>
+  <w:style w:type="character" w:customStyle="1" w:styleId="PrrafodelistaCar">
+    <w:name w:val="Párrafo de lista Car"/>
+    <w:aliases w:val="Bullet List Car,FooterText Car,numbered Car,List Paragraph1 Car,Paragraphe de liste1 Car,Bulletr List Paragraph Car,列出段落 Car,列出段落1 Car,Bullet List1 Car,FooterText1 Car,numbered1 Car,List Paragraph11 Car,Paragraphe de liste11 Car"/>
+    <w:link w:val="Prrafodelista"/>
     <w:uiPriority w:val="34"/>
     <w:locked/>
     <w:rsid w:val="00E832EC"/>

--- a/data/documentos/domentos sat/ECU_BusquedaRFC.docx
+++ b/data/documentos/domentos sat/ECU_BusquedaRFC.docx
@@ -1,6 +1,6 @@
 
 <file path=word/document.xml><?xml version="1.0" encoding="utf-8"?>
-<w:document xmlns:wpc="http://schemas.microsoft.com/office/word/2010/wordprocessingCanvas" xmlns:cx="http://schemas.microsoft.com/office/drawing/2014/chartex" xmlns:cx1="http://schemas.microsoft.com/office/drawing/2015/9/8/chartex" xmlns:cx2="http://schemas.microsoft.com/office/drawing/2015/10/21/chartex" xmlns:cx3="http://schemas.microsoft.com/office/drawing/2016/5/9/chartex" xmlns:cx4="http://schemas.microsoft.com/office/drawing/2016/5/10/chartex" xmlns:cx5="http://schemas.microsoft.com/office/drawing/2016/5/11/chartex" xmlns:cx6="http://schemas.microsoft.com/office/drawing/2016/5/12/chartex" xmlns:cx7="http://schemas.microsoft.com/office/drawing/2016/5/13/chartex" xmlns:cx8="http://schemas.microsoft.com/office/drawing/2016/5/14/chartex" xmlns:mc="http://schemas.openxmlformats.org/markup-compatibility/2006" xmlns:aink="http://schemas.microsoft.com/office/drawing/2016/ink" xmlns:am3d="http://schemas.microsoft.com/office/drawing/2017/model3d" xmlns:o="urn:schemas-microsoft-com:office:office" xmlns:r="http://schemas.openxmlformats.org/officeDocument/2006/relationships" xmlns:m="http://schemas.openxmlformats.org/officeDocument/2006/math" xmlns:v="urn:schemas-microsoft-com:vml" xmlns:wp14="http://schemas.microsoft.com/office/word/2010/wordprocessingDrawing" xmlns:wp="http://schemas.openxmlformats.org/drawingml/2006/wordprocessingDrawing" xmlns:w10="urn:schemas-microsoft-com:office:word" xmlns:w="http://schemas.openxmlformats.org/wordprocessingml/2006/main" xmlns:w14="http://schemas.microsoft.com/office/word/2010/wordml" xmlns:w15="http://schemas.microsoft.com/office/word/2012/wordml" xmlns:w16cid="http://schemas.microsoft.com/office/word/2016/wordml/cid" xmlns:w16se="http://schemas.microsoft.com/office/word/2015/wordml/symex" xmlns:wpg="http://schemas.microsoft.com/office/word/2010/wordprocessingGroup" xmlns:wpi="http://schemas.microsoft.com/office/word/2010/wordprocessingInk" xmlns:wne="http://schemas.microsoft.com/office/word/2006/wordml" xmlns:wps="http://schemas.microsoft.com/office/word/2010/wordprocessingShape" mc:Ignorable="w14 w15 w16se w16cid wp14">
+<w:document xmlns:wpc="http://schemas.microsoft.com/office/word/2010/wordprocessingCanvas" xmlns:mc="http://schemas.openxmlformats.org/markup-compatibility/2006" xmlns:o="urn:schemas-microsoft-com:office:office" xmlns:r="http://schemas.openxmlformats.org/officeDocument/2006/relationships" xmlns:m="http://schemas.openxmlformats.org/officeDocument/2006/math" xmlns:v="urn:schemas-microsoft-com:vml" xmlns:wp14="http://schemas.microsoft.com/office/word/2010/wordprocessingDrawing" xmlns:wp="http://schemas.openxmlformats.org/drawingml/2006/wordprocessingDrawing" xmlns:w10="urn:schemas-microsoft-com:office:word" xmlns:w="http://schemas.openxmlformats.org/wordprocessingml/2006/main" xmlns:w14="http://schemas.microsoft.com/office/word/2010/wordml" xmlns:w15="http://schemas.microsoft.com/office/word/2012/wordml" xmlns:wpg="http://schemas.microsoft.com/office/word/2010/wordprocessingGroup" xmlns:wpi="http://schemas.microsoft.com/office/word/2010/wordprocessingInk" xmlns:wne="http://schemas.microsoft.com/office/word/2006/wordml" xmlns:wps="http://schemas.microsoft.com/office/word/2010/wordprocessingShape" mc:Ignorable="w14 w15 wp14">
   <w:body>
     <w:p>
       <w:pPr>
@@ -2921,8 +2921,6 @@
               </w:rPr>
               <w:t>6</w:t>
             </w:r>
-            <w:bookmarkStart w:id="1" w:name="_GoBack"/>
-            <w:bookmarkEnd w:id="1"/>
             <w:r>
               <w:rPr>
                 <w:rFonts w:ascii="Arial" w:hAnsi="Arial" w:cs="Arial"/>
@@ -3618,7 +3616,7 @@
     </w:p>
     <w:p>
       <w:pPr>
-        <w:pStyle w:val="TDC3"/>
+        <w:pStyle w:val="TOC3"/>
         <w:tabs>
           <w:tab w:val="right" w:leader="dot" w:pos="8494"/>
         </w:tabs>
@@ -3651,7 +3649,7 @@
       <w:hyperlink w:anchor="_Toc8837544" w:history="1">
         <w:r>
           <w:rPr>
-            <w:rStyle w:val="Hipervnculo"/>
+            <w:rStyle w:val="Hyperlink"/>
             <w:rFonts w:ascii="Arial" w:hAnsi="Arial" w:cs="Arial"/>
             <w:caps/>
             <w:noProof/>
@@ -3717,7 +3715,7 @@
     </w:p>
     <w:p>
       <w:pPr>
-        <w:pStyle w:val="TDC3"/>
+        <w:pStyle w:val="TOC3"/>
         <w:tabs>
           <w:tab w:val="right" w:leader="dot" w:pos="8494"/>
         </w:tabs>
@@ -3732,7 +3730,7 @@
       <w:hyperlink w:anchor="_Toc8837545" w:history="1">
         <w:r>
           <w:rPr>
-            <w:rStyle w:val="Hipervnculo"/>
+            <w:rStyle w:val="Hyperlink"/>
             <w:rFonts w:ascii="Arial" w:hAnsi="Arial" w:cs="Arial"/>
             <w:noProof/>
             <w:lang w:val="es-ES"/>
@@ -3741,7 +3739,7 @@
         </w:r>
         <w:r>
           <w:rPr>
-            <w:rStyle w:val="Hipervnculo"/>
+            <w:rStyle w:val="Hyperlink"/>
             <w:rFonts w:ascii="Arial" w:hAnsi="Arial" w:cs="Arial"/>
             <w:noProof/>
           </w:rPr>
@@ -3806,7 +3804,7 @@
     </w:p>
     <w:p>
       <w:pPr>
-        <w:pStyle w:val="TDC3"/>
+        <w:pStyle w:val="TOC3"/>
         <w:tabs>
           <w:tab w:val="right" w:leader="dot" w:pos="8494"/>
         </w:tabs>
@@ -3821,7 +3819,7 @@
       <w:hyperlink w:anchor="_Toc8837546" w:history="1">
         <w:r>
           <w:rPr>
-            <w:rStyle w:val="Hipervnculo"/>
+            <w:rStyle w:val="Hyperlink"/>
             <w:rFonts w:ascii="Arial" w:hAnsi="Arial" w:cs="Arial"/>
             <w:noProof/>
           </w:rPr>
@@ -3886,7 +3884,7 @@
     </w:p>
     <w:p>
       <w:pPr>
-        <w:pStyle w:val="TDC3"/>
+        <w:pStyle w:val="TOC3"/>
         <w:tabs>
           <w:tab w:val="right" w:leader="dot" w:pos="8494"/>
         </w:tabs>
@@ -3901,7 +3899,7 @@
       <w:hyperlink w:anchor="_Toc8837547" w:history="1">
         <w:r>
           <w:rPr>
-            <w:rStyle w:val="Hipervnculo"/>
+            <w:rStyle w:val="Hyperlink"/>
             <w:rFonts w:ascii="Arial" w:hAnsi="Arial" w:cs="Arial"/>
             <w:noProof/>
             <w:lang w:val="es-ES"/>
@@ -3910,7 +3908,7 @@
         </w:r>
         <w:r>
           <w:rPr>
-            <w:rStyle w:val="Hipervnculo"/>
+            <w:rStyle w:val="Hyperlink"/>
             <w:rFonts w:ascii="Arial" w:hAnsi="Arial" w:cs="Arial"/>
             <w:noProof/>
           </w:rPr>
@@ -3975,7 +3973,7 @@
     </w:p>
     <w:p>
       <w:pPr>
-        <w:pStyle w:val="TDC3"/>
+        <w:pStyle w:val="TOC3"/>
         <w:tabs>
           <w:tab w:val="right" w:leader="dot" w:pos="8494"/>
         </w:tabs>
@@ -3990,7 +3988,7 @@
       <w:hyperlink w:anchor="_Toc8837548" w:history="1">
         <w:r>
           <w:rPr>
-            <w:rStyle w:val="Hipervnculo"/>
+            <w:rStyle w:val="Hyperlink"/>
             <w:rFonts w:ascii="Arial" w:hAnsi="Arial" w:cs="Arial"/>
             <w:noProof/>
             <w:lang w:val="es-ES"/>
@@ -3999,7 +3997,7 @@
         </w:r>
         <w:r>
           <w:rPr>
-            <w:rStyle w:val="Hipervnculo"/>
+            <w:rStyle w:val="Hyperlink"/>
             <w:rFonts w:ascii="Arial" w:hAnsi="Arial" w:cs="Arial"/>
             <w:noProof/>
           </w:rPr>
@@ -4064,7 +4062,7 @@
     </w:p>
     <w:p>
       <w:pPr>
-        <w:pStyle w:val="TDC3"/>
+        <w:pStyle w:val="TOC3"/>
         <w:tabs>
           <w:tab w:val="right" w:leader="dot" w:pos="8494"/>
         </w:tabs>
@@ -4079,7 +4077,7 @@
       <w:hyperlink w:anchor="_Toc8837549" w:history="1">
         <w:r>
           <w:rPr>
-            <w:rStyle w:val="Hipervnculo"/>
+            <w:rStyle w:val="Hyperlink"/>
             <w:rFonts w:ascii="Arial" w:hAnsi="Arial" w:cs="Arial"/>
             <w:noProof/>
             <w:lang w:val="es-ES"/>
@@ -4088,7 +4086,7 @@
         </w:r>
         <w:r>
           <w:rPr>
-            <w:rStyle w:val="Hipervnculo"/>
+            <w:rStyle w:val="Hyperlink"/>
             <w:rFonts w:ascii="Arial" w:hAnsi="Arial" w:cs="Arial"/>
             <w:noProof/>
           </w:rPr>
@@ -4153,7 +4151,7 @@
     </w:p>
     <w:p>
       <w:pPr>
-        <w:pStyle w:val="TDC3"/>
+        <w:pStyle w:val="TOC3"/>
         <w:tabs>
           <w:tab w:val="right" w:leader="dot" w:pos="8494"/>
         </w:tabs>
@@ -4168,7 +4166,7 @@
       <w:hyperlink w:anchor="_Toc8837550" w:history="1">
         <w:r>
           <w:rPr>
-            <w:rStyle w:val="Hipervnculo"/>
+            <w:rStyle w:val="Hyperlink"/>
             <w:rFonts w:ascii="Arial" w:hAnsi="Arial" w:cs="Arial"/>
             <w:noProof/>
             <w:lang w:val="es-ES"/>
@@ -4177,7 +4175,7 @@
         </w:r>
         <w:r>
           <w:rPr>
-            <w:rStyle w:val="Hipervnculo"/>
+            <w:rStyle w:val="Hyperlink"/>
             <w:rFonts w:ascii="Arial" w:hAnsi="Arial" w:cs="Arial"/>
             <w:noProof/>
           </w:rPr>
@@ -4242,7 +4240,7 @@
     </w:p>
     <w:p>
       <w:pPr>
-        <w:pStyle w:val="TDC3"/>
+        <w:pStyle w:val="TOC3"/>
         <w:tabs>
           <w:tab w:val="right" w:leader="dot" w:pos="8494"/>
         </w:tabs>
@@ -4257,7 +4255,7 @@
       <w:hyperlink w:anchor="_Toc8837551" w:history="1">
         <w:r>
           <w:rPr>
-            <w:rStyle w:val="Hipervnculo"/>
+            <w:rStyle w:val="Hyperlink"/>
             <w:rFonts w:ascii="Arial" w:hAnsi="Arial" w:cs="Arial"/>
             <w:noProof/>
             <w:lang w:val="es-ES"/>
@@ -4266,7 +4264,7 @@
         </w:r>
         <w:r>
           <w:rPr>
-            <w:rStyle w:val="Hipervnculo"/>
+            <w:rStyle w:val="Hyperlink"/>
             <w:rFonts w:ascii="Arial" w:hAnsi="Arial" w:cs="Arial"/>
             <w:noProof/>
           </w:rPr>
@@ -4331,7 +4329,7 @@
     </w:p>
     <w:p>
       <w:pPr>
-        <w:pStyle w:val="TDC3"/>
+        <w:pStyle w:val="TOC3"/>
         <w:tabs>
           <w:tab w:val="right" w:leader="dot" w:pos="8494"/>
         </w:tabs>
@@ -4346,7 +4344,7 @@
       <w:hyperlink w:anchor="_Toc8837552" w:history="1">
         <w:r>
           <w:rPr>
-            <w:rStyle w:val="Hipervnculo"/>
+            <w:rStyle w:val="Hyperlink"/>
             <w:rFonts w:ascii="Arial" w:hAnsi="Arial" w:cs="Arial"/>
             <w:noProof/>
           </w:rPr>
@@ -4411,7 +4409,7 @@
     </w:p>
     <w:p>
       <w:pPr>
-        <w:pStyle w:val="TDC3"/>
+        <w:pStyle w:val="TOC3"/>
         <w:tabs>
           <w:tab w:val="right" w:leader="dot" w:pos="8494"/>
         </w:tabs>
@@ -4426,7 +4424,7 @@
       <w:hyperlink w:anchor="_Toc8837553" w:history="1">
         <w:r>
           <w:rPr>
-            <w:rStyle w:val="Hipervnculo"/>
+            <w:rStyle w:val="Hyperlink"/>
             <w:rFonts w:ascii="Arial" w:hAnsi="Arial" w:cs="Arial"/>
             <w:noProof/>
           </w:rPr>
@@ -4491,7 +4489,7 @@
     </w:p>
     <w:p>
       <w:pPr>
-        <w:pStyle w:val="TDC3"/>
+        <w:pStyle w:val="TOC3"/>
         <w:tabs>
           <w:tab w:val="right" w:leader="dot" w:pos="8494"/>
         </w:tabs>
@@ -4506,7 +4504,7 @@
       <w:hyperlink w:anchor="_Toc8837554" w:history="1">
         <w:r>
           <w:rPr>
-            <w:rStyle w:val="Hipervnculo"/>
+            <w:rStyle w:val="Hyperlink"/>
             <w:rFonts w:ascii="Arial" w:hAnsi="Arial" w:cs="Arial"/>
             <w:noProof/>
           </w:rPr>
@@ -4571,7 +4569,7 @@
     </w:p>
     <w:p>
       <w:pPr>
-        <w:pStyle w:val="TDC3"/>
+        <w:pStyle w:val="TOC3"/>
         <w:tabs>
           <w:tab w:val="right" w:leader="dot" w:pos="8494"/>
         </w:tabs>
@@ -4586,7 +4584,7 @@
       <w:hyperlink w:anchor="_Toc8837555" w:history="1">
         <w:r>
           <w:rPr>
-            <w:rStyle w:val="Hipervnculo"/>
+            <w:rStyle w:val="Hyperlink"/>
             <w:rFonts w:ascii="Arial" w:hAnsi="Arial" w:cs="Arial"/>
             <w:noProof/>
             <w:lang w:val="es-ES"/>
@@ -4595,7 +4593,7 @@
         </w:r>
         <w:r>
           <w:rPr>
-            <w:rStyle w:val="Hipervnculo"/>
+            <w:rStyle w:val="Hyperlink"/>
             <w:rFonts w:ascii="Arial" w:hAnsi="Arial" w:cs="Arial"/>
             <w:noProof/>
           </w:rPr>
@@ -4660,7 +4658,7 @@
     </w:p>
     <w:p>
       <w:pPr>
-        <w:pStyle w:val="TDC3"/>
+        <w:pStyle w:val="TOC3"/>
         <w:tabs>
           <w:tab w:val="right" w:leader="dot" w:pos="8494"/>
         </w:tabs>
@@ -4675,7 +4673,7 @@
       <w:hyperlink w:anchor="_Toc8837556" w:history="1">
         <w:r>
           <w:rPr>
-            <w:rStyle w:val="Hipervnculo"/>
+            <w:rStyle w:val="Hyperlink"/>
             <w:rFonts w:ascii="Arial" w:hAnsi="Arial" w:cs="Arial"/>
             <w:noProof/>
             <w:lang w:val="es-ES"/>
@@ -4684,7 +4682,7 @@
         </w:r>
         <w:r>
           <w:rPr>
-            <w:rStyle w:val="Hipervnculo"/>
+            <w:rStyle w:val="Hyperlink"/>
             <w:rFonts w:ascii="Arial" w:hAnsi="Arial" w:cs="Arial"/>
             <w:noProof/>
           </w:rPr>
@@ -4749,7 +4747,7 @@
     </w:p>
     <w:p>
       <w:pPr>
-        <w:pStyle w:val="TDC3"/>
+        <w:pStyle w:val="TOC3"/>
         <w:tabs>
           <w:tab w:val="right" w:leader="dot" w:pos="8494"/>
         </w:tabs>
@@ -4764,7 +4762,7 @@
       <w:hyperlink w:anchor="_Toc8837557" w:history="1">
         <w:r>
           <w:rPr>
-            <w:rStyle w:val="Hipervnculo"/>
+            <w:rStyle w:val="Hyperlink"/>
             <w:rFonts w:ascii="Arial" w:hAnsi="Arial" w:cs="Arial"/>
             <w:noProof/>
             <w:lang w:val="es-ES"/>
@@ -4847,7 +4845,7 @@
     </w:p>
     <w:p>
       <w:pPr>
-        <w:pStyle w:val="Ttulo3"/>
+        <w:pStyle w:val="Heading3"/>
         <w:jc w:val="both"/>
         <w:rPr>
           <w:b w:val="0"/>
@@ -4870,7 +4868,7 @@
         <w:lastRenderedPageBreak/>
         <w:t xml:space="preserve"> </w:t>
       </w:r>
-      <w:bookmarkStart w:id="2" w:name="_Toc8837544"/>
+      <w:bookmarkStart w:id="1" w:name="_Toc8837544"/>
       <w:r>
         <w:rPr>
           <w:b w:val="0"/>
@@ -4911,7 +4909,7 @@
         </w:rPr>
         <w:t xml:space="preserve"> por rfc</w:t>
       </w:r>
-      <w:bookmarkEnd w:id="2"/>
+      <w:bookmarkEnd w:id="1"/>
       <w:r>
         <w:rPr>
           <w:b w:val="0"/>
@@ -5040,13 +5038,13 @@
           </w:tcPr>
           <w:p>
             <w:pPr>
-              <w:pStyle w:val="Ttulo3"/>
+              <w:pStyle w:val="Heading3"/>
               <w:jc w:val="both"/>
               <w:rPr>
                 <w:lang w:val="es-ES"/>
               </w:rPr>
             </w:pPr>
-            <w:bookmarkStart w:id="3" w:name="_Toc8837545"/>
+            <w:bookmarkStart w:id="2" w:name="_Toc8837545"/>
             <w:r>
               <w:rPr>
                 <w:sz w:val="24"/>
@@ -5063,7 +5061,6 @@
               </w:rPr>
               <w:t xml:space="preserve"> </w:t>
             </w:r>
-            <w:proofErr w:type="gramStart"/>
             <w:r>
               <w:rPr>
                 <w:sz w:val="24"/>
@@ -5072,8 +5069,7 @@
               </w:rPr>
               <w:t>Descripción</w:t>
             </w:r>
-            <w:bookmarkEnd w:id="3"/>
-            <w:proofErr w:type="gramEnd"/>
+            <w:bookmarkEnd w:id="2"/>
             <w:r>
               <w:rPr>
                 <w:lang w:val="es-ES"/>
@@ -5247,13 +5243,13 @@
           </w:tcPr>
           <w:p>
             <w:pPr>
-              <w:pStyle w:val="Ttulo3"/>
+              <w:pStyle w:val="Heading3"/>
               <w:jc w:val="both"/>
               <w:rPr>
                 <w:lang w:val="es-MX"/>
               </w:rPr>
             </w:pPr>
-            <w:bookmarkStart w:id="4" w:name="_Toc8837546"/>
+            <w:bookmarkStart w:id="3" w:name="_Toc8837546"/>
             <w:r>
               <w:rPr>
                 <w:sz w:val="24"/>
@@ -5268,35 +5264,17 @@
                 <w:szCs w:val="24"/>
                 <w:lang w:val="es-MX"/>
               </w:rPr>
-              <w:t xml:space="preserve"> </w:t>
-            </w:r>
-            <w:proofErr w:type="gramStart"/>
+              <w:t xml:space="preserve"> Diagrama del Caso de U</w:t>
+            </w:r>
             <w:r>
               <w:rPr>
                 <w:sz w:val="24"/>
                 <w:szCs w:val="24"/>
                 <w:lang w:val="es-MX"/>
               </w:rPr>
-              <w:t>Diagrama</w:t>
-            </w:r>
-            <w:proofErr w:type="gramEnd"/>
-            <w:r>
-              <w:rPr>
-                <w:sz w:val="24"/>
-                <w:szCs w:val="24"/>
-                <w:lang w:val="es-MX"/>
-              </w:rPr>
-              <w:t xml:space="preserve"> del Caso de U</w:t>
-            </w:r>
-            <w:r>
-              <w:rPr>
-                <w:sz w:val="24"/>
-                <w:szCs w:val="24"/>
-                <w:lang w:val="es-MX"/>
-              </w:rPr>
               <w:t>so</w:t>
             </w:r>
-            <w:bookmarkEnd w:id="4"/>
+            <w:bookmarkEnd w:id="3"/>
             <w:r>
               <w:rPr>
                 <w:rStyle w:val="InfoHiddenChar"/>
@@ -5397,7 +5375,7 @@
           </w:p>
           <w:p>
             <w:pPr>
-              <w:pStyle w:val="Descripcin"/>
+              <w:pStyle w:val="Caption"/>
               <w:jc w:val="both"/>
               <w:rPr>
                 <w:rFonts w:ascii="Arial" w:hAnsi="Arial" w:cs="Arial"/>
@@ -5648,13 +5626,13 @@
           </w:tcPr>
           <w:p>
             <w:pPr>
-              <w:pStyle w:val="Ttulo3"/>
+              <w:pStyle w:val="Heading3"/>
               <w:jc w:val="both"/>
               <w:rPr>
                 <w:lang w:val="es-ES"/>
               </w:rPr>
             </w:pPr>
-            <w:bookmarkStart w:id="5" w:name="_Toc8837547"/>
+            <w:bookmarkStart w:id="4" w:name="_Toc8837547"/>
             <w:r>
               <w:rPr>
                 <w:sz w:val="24"/>
@@ -5671,7 +5649,6 @@
               </w:rPr>
               <w:t xml:space="preserve"> </w:t>
             </w:r>
-            <w:proofErr w:type="gramStart"/>
             <w:r>
               <w:rPr>
                 <w:sz w:val="24"/>
@@ -5680,8 +5657,7 @@
               </w:rPr>
               <w:t>Actores</w:t>
             </w:r>
-            <w:bookmarkEnd w:id="5"/>
-            <w:proofErr w:type="gramEnd"/>
+            <w:bookmarkEnd w:id="4"/>
             <w:r>
               <w:rPr>
                 <w:lang w:val="es-ES"/>
@@ -5853,7 +5829,7 @@
           </w:p>
           <w:p>
             <w:pPr>
-              <w:pStyle w:val="Prrafodelista"/>
+              <w:pStyle w:val="ListParagraph"/>
               <w:numPr>
                 <w:ilvl w:val="0"/>
                 <w:numId w:val="23"/>
@@ -5940,14 +5916,14 @@
           </w:tcPr>
           <w:p>
             <w:pPr>
-              <w:pStyle w:val="Ttulo3"/>
+              <w:pStyle w:val="Heading3"/>
               <w:jc w:val="both"/>
               <w:rPr>
                 <w:b w:val="0"/>
                 <w:lang w:val="es-ES"/>
               </w:rPr>
             </w:pPr>
-            <w:bookmarkStart w:id="6" w:name="_Toc8837548"/>
+            <w:bookmarkStart w:id="5" w:name="_Toc8837548"/>
             <w:r>
               <w:rPr>
                 <w:sz w:val="24"/>
@@ -5956,7 +5932,6 @@
               </w:rPr>
               <w:t xml:space="preserve">4 </w:t>
             </w:r>
-            <w:proofErr w:type="gramStart"/>
             <w:r>
               <w:rPr>
                 <w:sz w:val="24"/>
@@ -5965,8 +5940,7 @@
               </w:rPr>
               <w:t>Precondiciones</w:t>
             </w:r>
-            <w:bookmarkEnd w:id="6"/>
-            <w:proofErr w:type="gramEnd"/>
+            <w:bookmarkEnd w:id="5"/>
             <w:r>
               <w:rPr>
                 <w:rStyle w:val="InfoHiddenChar"/>
@@ -6018,7 +5992,7 @@
           </w:p>
           <w:p>
             <w:pPr>
-              <w:pStyle w:val="Prrafodelista"/>
+              <w:pStyle w:val="ListParagraph"/>
               <w:numPr>
                 <w:ilvl w:val="0"/>
                 <w:numId w:val="1"/>
@@ -6047,7 +6021,7 @@
           </w:p>
           <w:p>
             <w:pPr>
-              <w:pStyle w:val="Prrafodelista"/>
+              <w:pStyle w:val="ListParagraph"/>
               <w:numPr>
                 <w:ilvl w:val="0"/>
                 <w:numId w:val="1"/>
@@ -6072,12 +6046,24 @@
               <w:rPr>
                 <w:rFonts w:ascii="Arial" w:hAnsi="Arial" w:cs="Arial"/>
               </w:rPr>
-              <w:t>debe de contar con Número de control valido para realizar la búsqueda por este medio.</w:t>
-            </w:r>
-          </w:p>
-          <w:p>
-            <w:pPr>
-              <w:pStyle w:val="Prrafodelista"/>
+              <w:t xml:space="preserve">debe de contar con </w:t>
+            </w:r>
+            <w:r>
+              <w:rPr>
+                <w:rFonts w:ascii="Arial" w:hAnsi="Arial" w:cs="Arial"/>
+              </w:rPr>
+              <w:t>RFC</w:t>
+            </w:r>
+            <w:r>
+              <w:rPr>
+                <w:rFonts w:ascii="Arial" w:hAnsi="Arial" w:cs="Arial"/>
+              </w:rPr>
+              <w:t xml:space="preserve"> valido para realizar la búsqueda por este medio.</w:t>
+            </w:r>
+          </w:p>
+          <w:p>
+            <w:pPr>
+              <w:pStyle w:val="ListParagraph"/>
               <w:numPr>
                 <w:ilvl w:val="0"/>
                 <w:numId w:val="1"/>
@@ -6093,6 +6079,14 @@
               </w:rPr>
               <w:t>Contar con los permisos al Módulo de Consulta Dictámenes PIAC.</w:t>
             </w:r>
+          </w:p>
+          <w:p>
+            <w:pPr>
+              <w:jc w:val="both"/>
+              <w:rPr>
+                <w:rFonts w:ascii="Arial" w:hAnsi="Arial" w:cs="Arial"/>
+              </w:rPr>
+            </w:pPr>
           </w:p>
           <w:p>
             <w:pPr>
@@ -6167,13 +6161,13 @@
           </w:tcPr>
           <w:p>
             <w:pPr>
-              <w:pStyle w:val="Ttulo3"/>
+              <w:pStyle w:val="Heading3"/>
               <w:jc w:val="both"/>
               <w:rPr>
                 <w:lang w:val="es-ES"/>
               </w:rPr>
             </w:pPr>
-            <w:bookmarkStart w:id="7" w:name="_Toc8837549"/>
+            <w:bookmarkStart w:id="6" w:name="_Toc8837549"/>
             <w:r>
               <w:rPr>
                 <w:sz w:val="24"/>
@@ -6183,7 +6177,6 @@
               <w:lastRenderedPageBreak/>
               <w:t xml:space="preserve">5 </w:t>
             </w:r>
-            <w:proofErr w:type="gramStart"/>
             <w:r>
               <w:rPr>
                 <w:sz w:val="24"/>
@@ -6200,7 +6193,6 @@
               </w:rPr>
               <w:t>t</w:t>
             </w:r>
-            <w:proofErr w:type="gramEnd"/>
             <w:r>
               <w:rPr>
                 <w:sz w:val="24"/>
@@ -6217,7 +6209,7 @@
               </w:rPr>
               <w:t>condiciones</w:t>
             </w:r>
-            <w:bookmarkEnd w:id="7"/>
+            <w:bookmarkEnd w:id="6"/>
             <w:r>
               <w:rPr>
                 <w:lang w:val="es-ES"/>
@@ -6345,39 +6337,21 @@
           </w:tcPr>
           <w:p>
             <w:pPr>
-              <w:pStyle w:val="Ttulo3"/>
+              <w:pStyle w:val="Heading3"/>
               <w:jc w:val="both"/>
               <w:rPr>
                 <w:b w:val="0"/>
                 <w:lang w:val="es-ES"/>
               </w:rPr>
             </w:pPr>
-            <w:bookmarkStart w:id="8" w:name="_Toc8837550"/>
+            <w:bookmarkStart w:id="7" w:name="_Toc8837550"/>
             <w:r>
               <w:rPr>
                 <w:sz w:val="24"/>
                 <w:szCs w:val="24"/>
                 <w:lang w:val="es-ES"/>
               </w:rPr>
-              <w:t xml:space="preserve">6 </w:t>
-            </w:r>
-            <w:proofErr w:type="gramStart"/>
-            <w:r>
-              <w:rPr>
-                <w:sz w:val="24"/>
-                <w:szCs w:val="24"/>
-                <w:lang w:val="es-ES"/>
-              </w:rPr>
-              <w:t>Flujo</w:t>
-            </w:r>
-            <w:proofErr w:type="gramEnd"/>
-            <w:r>
-              <w:rPr>
-                <w:sz w:val="24"/>
-                <w:szCs w:val="24"/>
-                <w:lang w:val="es-ES"/>
-              </w:rPr>
-              <w:t xml:space="preserve"> </w:t>
+              <w:t xml:space="preserve">6 Flujo </w:t>
             </w:r>
             <w:r>
               <w:rPr>
@@ -6387,7 +6361,7 @@
               </w:rPr>
               <w:t>primario</w:t>
             </w:r>
-            <w:bookmarkEnd w:id="8"/>
+            <w:bookmarkEnd w:id="7"/>
             <w:r>
               <w:rPr>
                 <w:rStyle w:val="InfoHiddenChar"/>
@@ -6782,13 +6756,13 @@
           </w:tcPr>
           <w:p>
             <w:pPr>
-              <w:pStyle w:val="Ttulo3"/>
+              <w:pStyle w:val="Heading3"/>
               <w:jc w:val="both"/>
               <w:rPr>
                 <w:lang w:val="es-ES"/>
               </w:rPr>
             </w:pPr>
-            <w:bookmarkStart w:id="9" w:name="_Toc8837551"/>
+            <w:bookmarkStart w:id="8" w:name="_Toc8837551"/>
             <w:r>
               <w:rPr>
                 <w:sz w:val="24"/>
@@ -6803,25 +6777,7 @@
                 <w:szCs w:val="24"/>
                 <w:lang w:val="es-ES"/>
               </w:rPr>
-              <w:t xml:space="preserve"> </w:t>
-            </w:r>
-            <w:proofErr w:type="gramStart"/>
-            <w:r>
-              <w:rPr>
-                <w:sz w:val="24"/>
-                <w:szCs w:val="24"/>
-                <w:lang w:val="es-ES"/>
-              </w:rPr>
-              <w:t>Flujos</w:t>
-            </w:r>
-            <w:proofErr w:type="gramEnd"/>
-            <w:r>
-              <w:rPr>
-                <w:sz w:val="24"/>
-                <w:szCs w:val="24"/>
-                <w:lang w:val="es-ES"/>
-              </w:rPr>
-              <w:t xml:space="preserve"> </w:t>
+              <w:t xml:space="preserve"> Flujos </w:t>
             </w:r>
             <w:r>
               <w:rPr>
@@ -6831,7 +6787,7 @@
               </w:rPr>
               <w:t>alternos</w:t>
             </w:r>
-            <w:bookmarkEnd w:id="9"/>
+            <w:bookmarkEnd w:id="8"/>
             <w:r>
               <w:rPr>
                 <w:sz w:val="24"/>
@@ -6990,7 +6946,19 @@
                     <w:rPr>
                       <w:rFonts w:ascii="Arial" w:hAnsi="Arial" w:cs="Arial"/>
                     </w:rPr>
-                    <w:t xml:space="preserve">3.1 El usuario Ingresa un RFC con menos dígitos de los esperados. </w:t>
+                    <w:t xml:space="preserve">3.1 El usuario Ingresa un RFC con menos </w:t>
+                  </w:r>
+                  <w:r>
+                    <w:rPr>
+                      <w:rFonts w:ascii="Arial" w:hAnsi="Arial" w:cs="Arial"/>
+                    </w:rPr>
+                    <w:t>caracteres</w:t>
+                  </w:r>
+                  <w:r>
+                    <w:rPr>
+                      <w:rFonts w:ascii="Arial" w:hAnsi="Arial" w:cs="Arial"/>
+                    </w:rPr>
+                    <w:t xml:space="preserve"> de los esperados. </w:t>
                   </w:r>
                 </w:p>
               </w:tc>
@@ -7035,7 +7003,19 @@
                     <w:rPr>
                       <w:rFonts w:ascii="Arial" w:hAnsi="Arial" w:cs="Arial"/>
                     </w:rPr>
-                    <w:t>3.2 El usuario ingresa un RFC con los dígitos indicados pero no se encuentra en la base de datos.</w:t>
+                    <w:t xml:space="preserve">3.2 El usuario ingresa un RFC con los </w:t>
+                  </w:r>
+                  <w:r>
+                    <w:rPr>
+                      <w:rFonts w:ascii="Arial" w:hAnsi="Arial" w:cs="Arial"/>
+                    </w:rPr>
+                    <w:t>caracteres</w:t>
+                  </w:r>
+                  <w:r>
+                    <w:rPr>
+                      <w:rFonts w:ascii="Arial" w:hAnsi="Arial" w:cs="Arial"/>
+                    </w:rPr>
+                    <w:t xml:space="preserve"> indicados pero no se encuentra en la base de datos.</w:t>
                   </w:r>
                 </w:p>
               </w:tc>
@@ -7104,13 +7084,13 @@
           </w:tcPr>
           <w:p>
             <w:pPr>
-              <w:pStyle w:val="Ttulo3"/>
+              <w:pStyle w:val="Heading3"/>
               <w:jc w:val="both"/>
               <w:rPr>
                 <w:lang w:val="es-MX"/>
               </w:rPr>
             </w:pPr>
-            <w:bookmarkStart w:id="10" w:name="_Toc8837552"/>
+            <w:bookmarkStart w:id="9" w:name="_Toc8837552"/>
             <w:r>
               <w:rPr>
                 <w:sz w:val="24"/>
@@ -7127,25 +7107,15 @@
               </w:rPr>
               <w:t xml:space="preserve"> </w:t>
             </w:r>
-            <w:proofErr w:type="gramStart"/>
             <w:r>
               <w:rPr>
                 <w:sz w:val="24"/>
                 <w:szCs w:val="24"/>
                 <w:lang w:val="es-MX"/>
               </w:rPr>
-              <w:t>Referencias</w:t>
-            </w:r>
-            <w:proofErr w:type="gramEnd"/>
-            <w:r>
-              <w:rPr>
-                <w:sz w:val="24"/>
-                <w:szCs w:val="24"/>
-                <w:lang w:val="es-MX"/>
-              </w:rPr>
-              <w:t xml:space="preserve"> cruzadas</w:t>
-            </w:r>
-            <w:bookmarkEnd w:id="10"/>
+              <w:t>Referencias cruzadas</w:t>
+            </w:r>
+            <w:bookmarkEnd w:id="9"/>
             <w:r>
               <w:rPr>
                 <w:sz w:val="24"/>
@@ -7183,7 +7153,7 @@
           </w:tcPr>
           <w:p>
             <w:pPr>
-              <w:pStyle w:val="Prrafodelista"/>
+              <w:pStyle w:val="ListParagraph"/>
               <w:numPr>
                 <w:ilvl w:val="0"/>
                 <w:numId w:val="26"/>
@@ -7201,12 +7171,14 @@
                 <w:b/>
                 <w:szCs w:val="16"/>
               </w:rPr>
-              <w:t>EIU_BusquedaRFC</w:t>
-            </w:r>
-          </w:p>
-          <w:p>
-            <w:pPr>
-              <w:pStyle w:val="Prrafodelista"/>
+              <w:t>EIU_Busqueda</w:t>
+            </w:r>
+            <w:bookmarkStart w:id="10" w:name="_GoBack"/>
+            <w:bookmarkEnd w:id="10"/>
+          </w:p>
+          <w:p>
+            <w:pPr>
+              <w:pStyle w:val="ListParagraph"/>
               <w:numPr>
                 <w:ilvl w:val="0"/>
                 <w:numId w:val="26"/>
@@ -7278,7 +7250,7 @@
           </w:tcPr>
           <w:p>
             <w:pPr>
-              <w:pStyle w:val="Ttulo3"/>
+              <w:pStyle w:val="Heading3"/>
               <w:jc w:val="both"/>
               <w:rPr>
                 <w:lang w:val="es-MX"/>
@@ -7302,7 +7274,6 @@
               </w:rPr>
               <w:t xml:space="preserve"> </w:t>
             </w:r>
-            <w:proofErr w:type="gramStart"/>
             <w:r>
               <w:rPr>
                 <w:sz w:val="24"/>
@@ -7312,7 +7283,6 @@
               <w:t>Mensajes</w:t>
             </w:r>
             <w:bookmarkEnd w:id="11"/>
-            <w:proofErr w:type="gramEnd"/>
             <w:r>
               <w:rPr>
                 <w:sz w:val="24"/>
@@ -7553,7 +7523,7 @@
           </w:tcPr>
           <w:p>
             <w:pPr>
-              <w:pStyle w:val="Ttulo3"/>
+              <w:pStyle w:val="Heading3"/>
               <w:jc w:val="both"/>
               <w:rPr>
                 <w:sz w:val="24"/>
@@ -7585,25 +7555,7 @@
                 <w:szCs w:val="24"/>
                 <w:lang w:val="es-MX"/>
               </w:rPr>
-              <w:t xml:space="preserve"> </w:t>
-            </w:r>
-            <w:proofErr w:type="gramStart"/>
-            <w:r>
-              <w:rPr>
-                <w:sz w:val="24"/>
-                <w:szCs w:val="24"/>
-                <w:lang w:val="es-MX"/>
-              </w:rPr>
-              <w:t>Requerimientos</w:t>
-            </w:r>
-            <w:proofErr w:type="gramEnd"/>
-            <w:r>
-              <w:rPr>
-                <w:sz w:val="24"/>
-                <w:szCs w:val="24"/>
-                <w:lang w:val="es-MX"/>
-              </w:rPr>
-              <w:t xml:space="preserve"> No Funcionales</w:t>
+              <w:t xml:space="preserve"> Requerimientos No Funcionales</w:t>
             </w:r>
             <w:bookmarkEnd w:id="12"/>
             <w:r>
@@ -8209,7 +8161,7 @@
           </w:tcPr>
           <w:p>
             <w:pPr>
-              <w:pStyle w:val="Ttulo3"/>
+              <w:pStyle w:val="Heading3"/>
               <w:jc w:val="both"/>
               <w:rPr>
                 <w:b w:val="0"/>
@@ -8324,7 +8276,7 @@
           </w:p>
           <w:p>
             <w:pPr>
-              <w:pStyle w:val="Descripcin"/>
+              <w:pStyle w:val="Caption"/>
               <w:jc w:val="both"/>
               <w:rPr>
                 <w:rFonts w:ascii="Arial" w:hAnsi="Arial" w:cs="Arial"/>
@@ -8797,7 +8749,7 @@
           </w:tcPr>
           <w:p>
             <w:pPr>
-              <w:pStyle w:val="Ttulo3"/>
+              <w:pStyle w:val="Heading3"/>
               <w:jc w:val="both"/>
               <w:rPr>
                 <w:b w:val="0"/>
@@ -9021,7 +8973,7 @@
           </w:tcPr>
           <w:p>
             <w:pPr>
-              <w:pStyle w:val="Ttulo3"/>
+              <w:pStyle w:val="Heading3"/>
               <w:jc w:val="both"/>
               <w:rPr>
                 <w:lang w:val="es-ES"/>
@@ -9914,8 +9866,12 @@
       </w:r>
     </w:p>
     <w:sectPr>
-      <w:headerReference w:type="default" r:id="rId12"/>
-      <w:footerReference w:type="default" r:id="rId13"/>
+      <w:headerReference w:type="even" r:id="rId12"/>
+      <w:headerReference w:type="default" r:id="rId13"/>
+      <w:footerReference w:type="even" r:id="rId14"/>
+      <w:footerReference w:type="default" r:id="rId15"/>
+      <w:headerReference w:type="first" r:id="rId16"/>
+      <w:footerReference w:type="first" r:id="rId17"/>
       <w:pgSz w:w="11906" w:h="16838"/>
       <w:pgMar w:top="1417" w:right="1701" w:bottom="1417" w:left="1701" w:header="708" w:footer="708" w:gutter="0"/>
       <w:cols w:space="708"/>
@@ -9926,7 +9882,7 @@
 </file>
 
 <file path=word/endnotes.xml><?xml version="1.0" encoding="utf-8"?>
-<w:endnotes xmlns:wpc="http://schemas.microsoft.com/office/word/2010/wordprocessingCanvas" xmlns:cx="http://schemas.microsoft.com/office/drawing/2014/chartex" xmlns:cx1="http://schemas.microsoft.com/office/drawing/2015/9/8/chartex" xmlns:cx2="http://schemas.microsoft.com/office/drawing/2015/10/21/chartex" xmlns:cx3="http://schemas.microsoft.com/office/drawing/2016/5/9/chartex" xmlns:cx4="http://schemas.microsoft.com/office/drawing/2016/5/10/chartex" xmlns:cx5="http://schemas.microsoft.com/office/drawing/2016/5/11/chartex" xmlns:cx6="http://schemas.microsoft.com/office/drawing/2016/5/12/chartex" xmlns:cx7="http://schemas.microsoft.com/office/drawing/2016/5/13/chartex" xmlns:cx8="http://schemas.microsoft.com/office/drawing/2016/5/14/chartex" xmlns:mc="http://schemas.openxmlformats.org/markup-compatibility/2006" xmlns:aink="http://schemas.microsoft.com/office/drawing/2016/ink" xmlns:am3d="http://schemas.microsoft.com/office/drawing/2017/model3d" xmlns:o="urn:schemas-microsoft-com:office:office" xmlns:r="http://schemas.openxmlformats.org/officeDocument/2006/relationships" xmlns:m="http://schemas.openxmlformats.org/officeDocument/2006/math" xmlns:v="urn:schemas-microsoft-com:vml" xmlns:wp14="http://schemas.microsoft.com/office/word/2010/wordprocessingDrawing" xmlns:wp="http://schemas.openxmlformats.org/drawingml/2006/wordprocessingDrawing" xmlns:w10="urn:schemas-microsoft-com:office:word" xmlns:w="http://schemas.openxmlformats.org/wordprocessingml/2006/main" xmlns:w14="http://schemas.microsoft.com/office/word/2010/wordml" xmlns:w15="http://schemas.microsoft.com/office/word/2012/wordml" xmlns:w16cid="http://schemas.microsoft.com/office/word/2016/wordml/cid" xmlns:w16se="http://schemas.microsoft.com/office/word/2015/wordml/symex" xmlns:wpg="http://schemas.microsoft.com/office/word/2010/wordprocessingGroup" xmlns:wpi="http://schemas.microsoft.com/office/word/2010/wordprocessingInk" xmlns:wne="http://schemas.microsoft.com/office/word/2006/wordml" xmlns:wps="http://schemas.microsoft.com/office/word/2010/wordprocessingShape" mc:Ignorable="w14 w15 w16se w16cid wp14">
+<w:endnotes xmlns:wpc="http://schemas.microsoft.com/office/word/2010/wordprocessingCanvas" xmlns:mc="http://schemas.openxmlformats.org/markup-compatibility/2006" xmlns:o="urn:schemas-microsoft-com:office:office" xmlns:r="http://schemas.openxmlformats.org/officeDocument/2006/relationships" xmlns:m="http://schemas.openxmlformats.org/officeDocument/2006/math" xmlns:v="urn:schemas-microsoft-com:vml" xmlns:wp14="http://schemas.microsoft.com/office/word/2010/wordprocessingDrawing" xmlns:wp="http://schemas.openxmlformats.org/drawingml/2006/wordprocessingDrawing" xmlns:w10="urn:schemas-microsoft-com:office:word" xmlns:w="http://schemas.openxmlformats.org/wordprocessingml/2006/main" xmlns:w14="http://schemas.microsoft.com/office/word/2010/wordml" xmlns:w15="http://schemas.microsoft.com/office/word/2012/wordml" xmlns:wpg="http://schemas.microsoft.com/office/word/2010/wordprocessingGroup" xmlns:wpi="http://schemas.microsoft.com/office/word/2010/wordprocessingInk" xmlns:wne="http://schemas.microsoft.com/office/word/2006/wordml" xmlns:wps="http://schemas.microsoft.com/office/word/2010/wordprocessingShape" mc:Ignorable="w14 w15 wp14">
   <w:endnote w:type="separator" w:id="-1">
     <w:p>
       <w:r>
@@ -9945,7 +9901,17 @@
 </file>
 
 <file path=word/footer1.xml><?xml version="1.0" encoding="utf-8"?>
-<w:ftr xmlns:wpc="http://schemas.microsoft.com/office/word/2010/wordprocessingCanvas" xmlns:cx="http://schemas.microsoft.com/office/drawing/2014/chartex" xmlns:cx1="http://schemas.microsoft.com/office/drawing/2015/9/8/chartex" xmlns:cx2="http://schemas.microsoft.com/office/drawing/2015/10/21/chartex" xmlns:cx3="http://schemas.microsoft.com/office/drawing/2016/5/9/chartex" xmlns:cx4="http://schemas.microsoft.com/office/drawing/2016/5/10/chartex" xmlns:cx5="http://schemas.microsoft.com/office/drawing/2016/5/11/chartex" xmlns:cx6="http://schemas.microsoft.com/office/drawing/2016/5/12/chartex" xmlns:cx7="http://schemas.microsoft.com/office/drawing/2016/5/13/chartex" xmlns:cx8="http://schemas.microsoft.com/office/drawing/2016/5/14/chartex" xmlns:mc="http://schemas.openxmlformats.org/markup-compatibility/2006" xmlns:aink="http://schemas.microsoft.com/office/drawing/2016/ink" xmlns:am3d="http://schemas.microsoft.com/office/drawing/2017/model3d" xmlns:o="urn:schemas-microsoft-com:office:office" xmlns:r="http://schemas.openxmlformats.org/officeDocument/2006/relationships" xmlns:m="http://schemas.openxmlformats.org/officeDocument/2006/math" xmlns:v="urn:schemas-microsoft-com:vml" xmlns:wp14="http://schemas.microsoft.com/office/word/2010/wordprocessingDrawing" xmlns:wp="http://schemas.openxmlformats.org/drawingml/2006/wordprocessingDrawing" xmlns:w10="urn:schemas-microsoft-com:office:word" xmlns:w="http://schemas.openxmlformats.org/wordprocessingml/2006/main" xmlns:w14="http://schemas.microsoft.com/office/word/2010/wordml" xmlns:w15="http://schemas.microsoft.com/office/word/2012/wordml" xmlns:w16cid="http://schemas.microsoft.com/office/word/2016/wordml/cid" xmlns:w16se="http://schemas.microsoft.com/office/word/2015/wordml/symex" xmlns:wpg="http://schemas.microsoft.com/office/word/2010/wordprocessingGroup" xmlns:wpi="http://schemas.microsoft.com/office/word/2010/wordprocessingInk" xmlns:wne="http://schemas.microsoft.com/office/word/2006/wordml" xmlns:wps="http://schemas.microsoft.com/office/word/2010/wordprocessingShape" mc:Ignorable="w14 w15 w16se w16cid wp14">
+<w:ftr xmlns:wpc="http://schemas.microsoft.com/office/word/2010/wordprocessingCanvas" xmlns:mc="http://schemas.openxmlformats.org/markup-compatibility/2006" xmlns:o="urn:schemas-microsoft-com:office:office" xmlns:r="http://schemas.openxmlformats.org/officeDocument/2006/relationships" xmlns:m="http://schemas.openxmlformats.org/officeDocument/2006/math" xmlns:v="urn:schemas-microsoft-com:vml" xmlns:wp14="http://schemas.microsoft.com/office/word/2010/wordprocessingDrawing" xmlns:wp="http://schemas.openxmlformats.org/drawingml/2006/wordprocessingDrawing" xmlns:w10="urn:schemas-microsoft-com:office:word" xmlns:w="http://schemas.openxmlformats.org/wordprocessingml/2006/main" xmlns:w14="http://schemas.microsoft.com/office/word/2010/wordml" xmlns:w15="http://schemas.microsoft.com/office/word/2012/wordml" xmlns:wpg="http://schemas.microsoft.com/office/word/2010/wordprocessingGroup" xmlns:wpi="http://schemas.microsoft.com/office/word/2010/wordprocessingInk" xmlns:wne="http://schemas.microsoft.com/office/word/2006/wordml" xmlns:wps="http://schemas.microsoft.com/office/word/2010/wordprocessingShape" mc:Ignorable="w14 w15 wp14">
+  <w:p>
+    <w:pPr>
+      <w:pStyle w:val="Footer"/>
+    </w:pPr>
+  </w:p>
+</w:ftr>
+</file>
+
+<file path=word/footer2.xml><?xml version="1.0" encoding="utf-8"?>
+<w:ftr xmlns:wpc="http://schemas.microsoft.com/office/word/2010/wordprocessingCanvas" xmlns:mc="http://schemas.openxmlformats.org/markup-compatibility/2006" xmlns:o="urn:schemas-microsoft-com:office:office" xmlns:r="http://schemas.openxmlformats.org/officeDocument/2006/relationships" xmlns:m="http://schemas.openxmlformats.org/officeDocument/2006/math" xmlns:v="urn:schemas-microsoft-com:vml" xmlns:wp14="http://schemas.microsoft.com/office/word/2010/wordprocessingDrawing" xmlns:wp="http://schemas.openxmlformats.org/drawingml/2006/wordprocessingDrawing" xmlns:w10="urn:schemas-microsoft-com:office:word" xmlns:w="http://schemas.openxmlformats.org/wordprocessingml/2006/main" xmlns:w14="http://schemas.microsoft.com/office/word/2010/wordml" xmlns:w15="http://schemas.microsoft.com/office/word/2012/wordml" xmlns:wpg="http://schemas.microsoft.com/office/word/2010/wordprocessingGroup" xmlns:wpi="http://schemas.microsoft.com/office/word/2010/wordprocessingInk" xmlns:wne="http://schemas.microsoft.com/office/word/2006/wordml" xmlns:wps="http://schemas.microsoft.com/office/word/2010/wordprocessingShape" mc:Ignorable="w14 w15 wp14">
   <w:tbl>
     <w:tblPr>
       <w:tblW w:w="5986" w:type="pct"/>
@@ -10075,7 +10041,7 @@
           </w:r>
           <w:r>
             <w:rPr>
-              <w:rStyle w:val="Nmerodepgina"/>
+              <w:rStyle w:val="PageNumber"/>
               <w:rFonts w:ascii="Tahoma" w:hAnsi="Tahoma" w:cs="Tahoma"/>
               <w:color w:val="999999"/>
               <w:sz w:val="18"/>
@@ -10084,7 +10050,7 @@
           </w:r>
           <w:r>
             <w:rPr>
-              <w:rStyle w:val="Nmerodepgina"/>
+              <w:rStyle w:val="PageNumber"/>
               <w:rFonts w:ascii="Tahoma" w:hAnsi="Tahoma" w:cs="Tahoma"/>
               <w:color w:val="999999"/>
               <w:sz w:val="18"/>
@@ -10093,7 +10059,7 @@
           </w:r>
           <w:r>
             <w:rPr>
-              <w:rStyle w:val="Nmerodepgina"/>
+              <w:rStyle w:val="PageNumber"/>
               <w:rFonts w:ascii="Tahoma" w:hAnsi="Tahoma" w:cs="Tahoma"/>
               <w:color w:val="999999"/>
               <w:sz w:val="18"/>
@@ -10102,7 +10068,7 @@
           </w:r>
           <w:r>
             <w:rPr>
-              <w:rStyle w:val="Nmerodepgina"/>
+              <w:rStyle w:val="PageNumber"/>
               <w:rFonts w:ascii="Tahoma" w:hAnsi="Tahoma" w:cs="Tahoma"/>
               <w:noProof/>
               <w:color w:val="999999"/>
@@ -10112,7 +10078,7 @@
           </w:r>
           <w:r>
             <w:rPr>
-              <w:rStyle w:val="Nmerodepgina"/>
+              <w:rStyle w:val="PageNumber"/>
               <w:rFonts w:ascii="Tahoma" w:hAnsi="Tahoma" w:cs="Tahoma"/>
               <w:color w:val="999999"/>
               <w:sz w:val="18"/>
@@ -10121,7 +10087,7 @@
           </w:r>
           <w:r>
             <w:rPr>
-              <w:rStyle w:val="Nmerodepgina"/>
+              <w:rStyle w:val="PageNumber"/>
               <w:rFonts w:ascii="Tahoma" w:hAnsi="Tahoma" w:cs="Tahoma"/>
               <w:color w:val="999999"/>
               <w:sz w:val="18"/>
@@ -10130,7 +10096,7 @@
           </w:r>
           <w:r>
             <w:rPr>
-              <w:rStyle w:val="Nmerodepgina"/>
+              <w:rStyle w:val="PageNumber"/>
               <w:noProof/>
               <w:color w:val="999999"/>
               <w:sz w:val="24"/>
@@ -10139,7 +10105,7 @@
           </w:r>
           <w:r>
             <w:rPr>
-              <w:rStyle w:val="Nmerodepgina"/>
+              <w:rStyle w:val="PageNumber"/>
               <w:noProof/>
               <w:color w:val="999999"/>
               <w:sz w:val="24"/>
@@ -10148,7 +10114,7 @@
           </w:r>
           <w:r>
             <w:rPr>
-              <w:rStyle w:val="Nmerodepgina"/>
+              <w:rStyle w:val="PageNumber"/>
               <w:noProof/>
               <w:color w:val="999999"/>
               <w:sz w:val="24"/>
@@ -10157,7 +10123,7 @@
           </w:r>
           <w:r>
             <w:rPr>
-              <w:rStyle w:val="Nmerodepgina"/>
+              <w:rStyle w:val="PageNumber"/>
               <w:noProof/>
               <w:color w:val="999999"/>
               <w:sz w:val="24"/>
@@ -10166,7 +10132,7 @@
           </w:r>
           <w:r>
             <w:rPr>
-              <w:rStyle w:val="Nmerodepgina"/>
+              <w:rStyle w:val="PageNumber"/>
               <w:noProof/>
               <w:color w:val="999999"/>
               <w:sz w:val="24"/>
@@ -10179,14 +10145,24 @@
   </w:tbl>
   <w:p>
     <w:pPr>
-      <w:pStyle w:val="Piedepgina"/>
+      <w:pStyle w:val="Footer"/>
+    </w:pPr>
+  </w:p>
+</w:ftr>
+</file>
+
+<file path=word/footer3.xml><?xml version="1.0" encoding="utf-8"?>
+<w:ftr xmlns:wpc="http://schemas.microsoft.com/office/word/2010/wordprocessingCanvas" xmlns:mc="http://schemas.openxmlformats.org/markup-compatibility/2006" xmlns:o="urn:schemas-microsoft-com:office:office" xmlns:r="http://schemas.openxmlformats.org/officeDocument/2006/relationships" xmlns:m="http://schemas.openxmlformats.org/officeDocument/2006/math" xmlns:v="urn:schemas-microsoft-com:vml" xmlns:wp14="http://schemas.microsoft.com/office/word/2010/wordprocessingDrawing" xmlns:wp="http://schemas.openxmlformats.org/drawingml/2006/wordprocessingDrawing" xmlns:w10="urn:schemas-microsoft-com:office:word" xmlns:w="http://schemas.openxmlformats.org/wordprocessingml/2006/main" xmlns:w14="http://schemas.microsoft.com/office/word/2010/wordml" xmlns:w15="http://schemas.microsoft.com/office/word/2012/wordml" xmlns:wpg="http://schemas.microsoft.com/office/word/2010/wordprocessingGroup" xmlns:wpi="http://schemas.microsoft.com/office/word/2010/wordprocessingInk" xmlns:wne="http://schemas.microsoft.com/office/word/2006/wordml" xmlns:wps="http://schemas.microsoft.com/office/word/2010/wordprocessingShape" mc:Ignorable="w14 w15 wp14">
+  <w:p>
+    <w:pPr>
+      <w:pStyle w:val="Footer"/>
     </w:pPr>
   </w:p>
 </w:ftr>
 </file>
 
 <file path=word/footnotes.xml><?xml version="1.0" encoding="utf-8"?>
-<w:footnotes xmlns:wpc="http://schemas.microsoft.com/office/word/2010/wordprocessingCanvas" xmlns:cx="http://schemas.microsoft.com/office/drawing/2014/chartex" xmlns:cx1="http://schemas.microsoft.com/office/drawing/2015/9/8/chartex" xmlns:cx2="http://schemas.microsoft.com/office/drawing/2015/10/21/chartex" xmlns:cx3="http://schemas.microsoft.com/office/drawing/2016/5/9/chartex" xmlns:cx4="http://schemas.microsoft.com/office/drawing/2016/5/10/chartex" xmlns:cx5="http://schemas.microsoft.com/office/drawing/2016/5/11/chartex" xmlns:cx6="http://schemas.microsoft.com/office/drawing/2016/5/12/chartex" xmlns:cx7="http://schemas.microsoft.com/office/drawing/2016/5/13/chartex" xmlns:cx8="http://schemas.microsoft.com/office/drawing/2016/5/14/chartex" xmlns:mc="http://schemas.openxmlformats.org/markup-compatibility/2006" xmlns:aink="http://schemas.microsoft.com/office/drawing/2016/ink" xmlns:am3d="http://schemas.microsoft.com/office/drawing/2017/model3d" xmlns:o="urn:schemas-microsoft-com:office:office" xmlns:r="http://schemas.openxmlformats.org/officeDocument/2006/relationships" xmlns:m="http://schemas.openxmlformats.org/officeDocument/2006/math" xmlns:v="urn:schemas-microsoft-com:vml" xmlns:wp14="http://schemas.microsoft.com/office/word/2010/wordprocessingDrawing" xmlns:wp="http://schemas.openxmlformats.org/drawingml/2006/wordprocessingDrawing" xmlns:w10="urn:schemas-microsoft-com:office:word" xmlns:w="http://schemas.openxmlformats.org/wordprocessingml/2006/main" xmlns:w14="http://schemas.microsoft.com/office/word/2010/wordml" xmlns:w15="http://schemas.microsoft.com/office/word/2012/wordml" xmlns:w16cid="http://schemas.microsoft.com/office/word/2016/wordml/cid" xmlns:w16se="http://schemas.microsoft.com/office/word/2015/wordml/symex" xmlns:wpg="http://schemas.microsoft.com/office/word/2010/wordprocessingGroup" xmlns:wpi="http://schemas.microsoft.com/office/word/2010/wordprocessingInk" xmlns:wne="http://schemas.microsoft.com/office/word/2006/wordml" xmlns:wps="http://schemas.microsoft.com/office/word/2010/wordprocessingShape" mc:Ignorable="w14 w15 w16se w16cid wp14">
+<w:footnotes xmlns:wpc="http://schemas.microsoft.com/office/word/2010/wordprocessingCanvas" xmlns:mc="http://schemas.openxmlformats.org/markup-compatibility/2006" xmlns:o="urn:schemas-microsoft-com:office:office" xmlns:r="http://schemas.openxmlformats.org/officeDocument/2006/relationships" xmlns:m="http://schemas.openxmlformats.org/officeDocument/2006/math" xmlns:v="urn:schemas-microsoft-com:vml" xmlns:wp14="http://schemas.microsoft.com/office/word/2010/wordprocessingDrawing" xmlns:wp="http://schemas.openxmlformats.org/drawingml/2006/wordprocessingDrawing" xmlns:w10="urn:schemas-microsoft-com:office:word" xmlns:w="http://schemas.openxmlformats.org/wordprocessingml/2006/main" xmlns:w14="http://schemas.microsoft.com/office/word/2010/wordml" xmlns:w15="http://schemas.microsoft.com/office/word/2012/wordml" xmlns:wpg="http://schemas.microsoft.com/office/word/2010/wordprocessingGroup" xmlns:wpi="http://schemas.microsoft.com/office/word/2010/wordprocessingInk" xmlns:wne="http://schemas.microsoft.com/office/word/2006/wordml" xmlns:wps="http://schemas.microsoft.com/office/word/2010/wordprocessingShape" mc:Ignorable="w14 w15 wp14">
   <w:footnote w:type="separator" w:id="-1">
     <w:p>
       <w:r>
@@ -10205,7 +10181,17 @@
 </file>
 
 <file path=word/header1.xml><?xml version="1.0" encoding="utf-8"?>
-<w:hdr xmlns:wpc="http://schemas.microsoft.com/office/word/2010/wordprocessingCanvas" xmlns:cx="http://schemas.microsoft.com/office/drawing/2014/chartex" xmlns:cx1="http://schemas.microsoft.com/office/drawing/2015/9/8/chartex" xmlns:cx2="http://schemas.microsoft.com/office/drawing/2015/10/21/chartex" xmlns:cx3="http://schemas.microsoft.com/office/drawing/2016/5/9/chartex" xmlns:cx4="http://schemas.microsoft.com/office/drawing/2016/5/10/chartex" xmlns:cx5="http://schemas.microsoft.com/office/drawing/2016/5/11/chartex" xmlns:cx6="http://schemas.microsoft.com/office/drawing/2016/5/12/chartex" xmlns:cx7="http://schemas.microsoft.com/office/drawing/2016/5/13/chartex" xmlns:cx8="http://schemas.microsoft.com/office/drawing/2016/5/14/chartex" xmlns:mc="http://schemas.openxmlformats.org/markup-compatibility/2006" xmlns:aink="http://schemas.microsoft.com/office/drawing/2016/ink" xmlns:am3d="http://schemas.microsoft.com/office/drawing/2017/model3d" xmlns:o="urn:schemas-microsoft-com:office:office" xmlns:r="http://schemas.openxmlformats.org/officeDocument/2006/relationships" xmlns:m="http://schemas.openxmlformats.org/officeDocument/2006/math" xmlns:v="urn:schemas-microsoft-com:vml" xmlns:wp14="http://schemas.microsoft.com/office/word/2010/wordprocessingDrawing" xmlns:wp="http://schemas.openxmlformats.org/drawingml/2006/wordprocessingDrawing" xmlns:w10="urn:schemas-microsoft-com:office:word" xmlns:w="http://schemas.openxmlformats.org/wordprocessingml/2006/main" xmlns:w14="http://schemas.microsoft.com/office/word/2010/wordml" xmlns:w15="http://schemas.microsoft.com/office/word/2012/wordml" xmlns:w16cid="http://schemas.microsoft.com/office/word/2016/wordml/cid" xmlns:w16se="http://schemas.microsoft.com/office/word/2015/wordml/symex" xmlns:wpg="http://schemas.microsoft.com/office/word/2010/wordprocessingGroup" xmlns:wpi="http://schemas.microsoft.com/office/word/2010/wordprocessingInk" xmlns:wne="http://schemas.microsoft.com/office/word/2006/wordml" xmlns:wps="http://schemas.microsoft.com/office/word/2010/wordprocessingShape" mc:Ignorable="w14 w15 w16se w16cid wp14">
+<w:hdr xmlns:wpc="http://schemas.microsoft.com/office/word/2010/wordprocessingCanvas" xmlns:mc="http://schemas.openxmlformats.org/markup-compatibility/2006" xmlns:o="urn:schemas-microsoft-com:office:office" xmlns:r="http://schemas.openxmlformats.org/officeDocument/2006/relationships" xmlns:m="http://schemas.openxmlformats.org/officeDocument/2006/math" xmlns:v="urn:schemas-microsoft-com:vml" xmlns:wp14="http://schemas.microsoft.com/office/word/2010/wordprocessingDrawing" xmlns:wp="http://schemas.openxmlformats.org/drawingml/2006/wordprocessingDrawing" xmlns:w10="urn:schemas-microsoft-com:office:word" xmlns:w="http://schemas.openxmlformats.org/wordprocessingml/2006/main" xmlns:w14="http://schemas.microsoft.com/office/word/2010/wordml" xmlns:w15="http://schemas.microsoft.com/office/word/2012/wordml" xmlns:wpg="http://schemas.microsoft.com/office/word/2010/wordprocessingGroup" xmlns:wpi="http://schemas.microsoft.com/office/word/2010/wordprocessingInk" xmlns:wne="http://schemas.microsoft.com/office/word/2006/wordml" xmlns:wps="http://schemas.microsoft.com/office/word/2010/wordprocessingShape" mc:Ignorable="w14 w15 wp14">
+  <w:p>
+    <w:pPr>
+      <w:pStyle w:val="Header"/>
+    </w:pPr>
+  </w:p>
+</w:hdr>
+</file>
+
+<file path=word/header2.xml><?xml version="1.0" encoding="utf-8"?>
+<w:hdr xmlns:wpc="http://schemas.microsoft.com/office/word/2010/wordprocessingCanvas" xmlns:mc="http://schemas.openxmlformats.org/markup-compatibility/2006" xmlns:o="urn:schemas-microsoft-com:office:office" xmlns:r="http://schemas.openxmlformats.org/officeDocument/2006/relationships" xmlns:m="http://schemas.openxmlformats.org/officeDocument/2006/math" xmlns:v="urn:schemas-microsoft-com:vml" xmlns:wp14="http://schemas.microsoft.com/office/word/2010/wordprocessingDrawing" xmlns:wp="http://schemas.openxmlformats.org/drawingml/2006/wordprocessingDrawing" xmlns:w10="urn:schemas-microsoft-com:office:word" xmlns:w="http://schemas.openxmlformats.org/wordprocessingml/2006/main" xmlns:w14="http://schemas.microsoft.com/office/word/2010/wordml" xmlns:w15="http://schemas.microsoft.com/office/word/2012/wordml" xmlns:wpg="http://schemas.microsoft.com/office/word/2010/wordprocessingGroup" xmlns:wpi="http://schemas.microsoft.com/office/word/2010/wordprocessingInk" xmlns:wne="http://schemas.microsoft.com/office/word/2006/wordml" xmlns:wps="http://schemas.microsoft.com/office/word/2010/wordprocessingShape" mc:Ignorable="w14 w15 wp14">
   <w:tbl>
     <w:tblPr>
       <w:tblW w:w="5429" w:type="pct"/>
@@ -10222,8 +10208,8 @@
     </w:tblPr>
     <w:tblGrid>
       <w:gridCol w:w="2526"/>
-      <w:gridCol w:w="4271"/>
-      <w:gridCol w:w="2426"/>
+      <w:gridCol w:w="4276"/>
+      <w:gridCol w:w="2421"/>
     </w:tblGrid>
     <w:tr>
       <w:trPr>
@@ -10323,7 +10309,7 @@
         </w:tcPr>
         <w:p>
           <w:pPr>
-            <w:pStyle w:val="Encabezado"/>
+            <w:pStyle w:val="Header"/>
             <w:jc w:val="center"/>
             <w:rPr>
               <w:rFonts w:ascii="Tahoma" w:hAnsi="Tahoma" w:cs="Tahoma"/>
@@ -10342,7 +10328,7 @@
         </w:p>
         <w:p>
           <w:pPr>
-            <w:pStyle w:val="Encabezado"/>
+            <w:pStyle w:val="Header"/>
             <w:jc w:val="center"/>
             <w:rPr>
               <w:rFonts w:ascii="Tahoma" w:hAnsi="Tahoma" w:cs="Tahoma"/>
@@ -10375,7 +10361,7 @@
         </w:p>
         <w:p>
           <w:pPr>
-            <w:pStyle w:val="Encabezado"/>
+            <w:pStyle w:val="Header"/>
             <w:jc w:val="center"/>
             <w:rPr>
               <w:rFonts w:ascii="Tahoma" w:hAnsi="Tahoma" w:cs="Tahoma"/>
@@ -10408,7 +10394,7 @@
         </w:p>
         <w:p>
           <w:pPr>
-            <w:pStyle w:val="Encabezado"/>
+            <w:pStyle w:val="Header"/>
             <w:jc w:val="center"/>
             <w:rPr>
               <w:rFonts w:ascii="Tahoma" w:hAnsi="Tahoma" w:cs="Tahoma"/>
@@ -10488,10 +10474,10 @@
                 <v:path o:extrusionok="f" gradientshapeok="t" o:connecttype="rect"/>
                 <o:lock v:ext="edit" aspectratio="t"/>
               </v:shapetype>
-              <v:shape id="_x0000_i1025" type="#_x0000_t75" style="width:110.5pt;height:27pt">
+              <v:shape id="_x0000_i1025" type="#_x0000_t75" style="width:110.15pt;height:26.85pt" o:ole="">
                 <v:imagedata r:id="rId2" o:title=""/>
               </v:shape>
-              <o:OLEObject Type="Embed" ProgID="PBrush" ShapeID="_x0000_i1025" DrawAspect="Content" ObjectID="_1619457895" r:id="rId3"/>
+              <o:OLEObject Type="Embed" ProgID="PBrush" ShapeID="_x0000_i1025" DrawAspect="Content" ObjectID="_1619533981" r:id="rId3"/>
             </w:object>
           </w:r>
         </w:p>
@@ -10625,7 +10611,7 @@
         </w:tcPr>
         <w:p>
           <w:pPr>
-            <w:pStyle w:val="Encabezado"/>
+            <w:pStyle w:val="Header"/>
             <w:jc w:val="center"/>
             <w:rPr>
               <w:rFonts w:ascii="Tahoma" w:hAnsi="Tahoma" w:cs="Tahoma"/>
@@ -10665,7 +10651,7 @@
               <w:sz w:val="16"/>
               <w:szCs w:val="16"/>
             </w:rPr>
-            <w:t>16</w:t>
+            <w:t>06</w:t>
           </w:r>
           <w:r>
             <w:rPr>
@@ -10681,15 +10667,7 @@
               <w:sz w:val="16"/>
               <w:szCs w:val="16"/>
             </w:rPr>
-            <w:t>0</w:t>
-          </w:r>
-          <w:r>
-            <w:rPr>
-              <w:rFonts w:ascii="Tahoma" w:hAnsi="Tahoma" w:cs="Tahoma"/>
-              <w:sz w:val="16"/>
-              <w:szCs w:val="16"/>
-            </w:rPr>
-            <w:t>5</w:t>
+            <w:t>02</w:t>
           </w:r>
           <w:r>
             <w:rPr>
@@ -10705,12 +10683,12 @@
               <w:sz w:val="16"/>
               <w:szCs w:val="16"/>
             </w:rPr>
-            <w:t>9</w:t>
+            <w:t>8</w:t>
           </w:r>
         </w:p>
         <w:p>
           <w:pPr>
-            <w:pStyle w:val="Encabezado"/>
+            <w:pStyle w:val="Header"/>
             <w:jc w:val="center"/>
             <w:rPr>
               <w:rFonts w:ascii="Tahoma" w:hAnsi="Tahoma" w:cs="Tahoma"/>
@@ -10877,7 +10855,7 @@
         </w:tcPr>
         <w:p>
           <w:pPr>
-            <w:pStyle w:val="Encabezado"/>
+            <w:pStyle w:val="Header"/>
             <w:jc w:val="center"/>
             <w:rPr>
               <w:rFonts w:ascii="Tahoma" w:hAnsi="Tahoma" w:cs="Tahoma"/>
@@ -10923,8 +10901,18 @@
 </w:hdr>
 </file>
 
+<file path=word/header3.xml><?xml version="1.0" encoding="utf-8"?>
+<w:hdr xmlns:wpc="http://schemas.microsoft.com/office/word/2010/wordprocessingCanvas" xmlns:mc="http://schemas.openxmlformats.org/markup-compatibility/2006" xmlns:o="urn:schemas-microsoft-com:office:office" xmlns:r="http://schemas.openxmlformats.org/officeDocument/2006/relationships" xmlns:m="http://schemas.openxmlformats.org/officeDocument/2006/math" xmlns:v="urn:schemas-microsoft-com:vml" xmlns:wp14="http://schemas.microsoft.com/office/word/2010/wordprocessingDrawing" xmlns:wp="http://schemas.openxmlformats.org/drawingml/2006/wordprocessingDrawing" xmlns:w10="urn:schemas-microsoft-com:office:word" xmlns:w="http://schemas.openxmlformats.org/wordprocessingml/2006/main" xmlns:w14="http://schemas.microsoft.com/office/word/2010/wordml" xmlns:w15="http://schemas.microsoft.com/office/word/2012/wordml" xmlns:wpg="http://schemas.microsoft.com/office/word/2010/wordprocessingGroup" xmlns:wpi="http://schemas.microsoft.com/office/word/2010/wordprocessingInk" xmlns:wne="http://schemas.microsoft.com/office/word/2006/wordml" xmlns:wps="http://schemas.microsoft.com/office/word/2010/wordprocessingShape" mc:Ignorable="w14 w15 wp14">
+  <w:p>
+    <w:pPr>
+      <w:pStyle w:val="Header"/>
+    </w:pPr>
+  </w:p>
+</w:hdr>
+</file>
+
 <file path=word/numbering.xml><?xml version="1.0" encoding="utf-8"?>
-<w:numbering xmlns:wpc="http://schemas.microsoft.com/office/word/2010/wordprocessingCanvas" xmlns:cx="http://schemas.microsoft.com/office/drawing/2014/chartex" xmlns:cx1="http://schemas.microsoft.com/office/drawing/2015/9/8/chartex" xmlns:cx2="http://schemas.microsoft.com/office/drawing/2015/10/21/chartex" xmlns:cx3="http://schemas.microsoft.com/office/drawing/2016/5/9/chartex" xmlns:cx4="http://schemas.microsoft.com/office/drawing/2016/5/10/chartex" xmlns:cx5="http://schemas.microsoft.com/office/drawing/2016/5/11/chartex" xmlns:cx6="http://schemas.microsoft.com/office/drawing/2016/5/12/chartex" xmlns:cx7="http://schemas.microsoft.com/office/drawing/2016/5/13/chartex" xmlns:cx8="http://schemas.microsoft.com/office/drawing/2016/5/14/chartex" xmlns:mc="http://schemas.openxmlformats.org/markup-compatibility/2006" xmlns:aink="http://schemas.microsoft.com/office/drawing/2016/ink" xmlns:am3d="http://schemas.microsoft.com/office/drawing/2017/model3d" xmlns:o="urn:schemas-microsoft-com:office:office" xmlns:r="http://schemas.openxmlformats.org/officeDocument/2006/relationships" xmlns:m="http://schemas.openxmlformats.org/officeDocument/2006/math" xmlns:v="urn:schemas-microsoft-com:vml" xmlns:wp14="http://schemas.microsoft.com/office/word/2010/wordprocessingDrawing" xmlns:wp="http://schemas.openxmlformats.org/drawingml/2006/wordprocessingDrawing" xmlns:w10="urn:schemas-microsoft-com:office:word" xmlns:w="http://schemas.openxmlformats.org/wordprocessingml/2006/main" xmlns:w14="http://schemas.microsoft.com/office/word/2010/wordml" xmlns:w15="http://schemas.microsoft.com/office/word/2012/wordml" xmlns:w16cid="http://schemas.microsoft.com/office/word/2016/wordml/cid" xmlns:w16se="http://schemas.microsoft.com/office/word/2015/wordml/symex" xmlns:wpg="http://schemas.microsoft.com/office/word/2010/wordprocessingGroup" xmlns:wpi="http://schemas.microsoft.com/office/word/2010/wordprocessingInk" xmlns:wne="http://schemas.microsoft.com/office/word/2006/wordml" xmlns:wps="http://schemas.microsoft.com/office/word/2010/wordprocessingShape" mc:Ignorable="w14 w15 w16se w16cid wp14">
+<w:numbering xmlns:wpc="http://schemas.microsoft.com/office/word/2010/wordprocessingCanvas" xmlns:mc="http://schemas.openxmlformats.org/markup-compatibility/2006" xmlns:o="urn:schemas-microsoft-com:office:office" xmlns:r="http://schemas.openxmlformats.org/officeDocument/2006/relationships" xmlns:m="http://schemas.openxmlformats.org/officeDocument/2006/math" xmlns:v="urn:schemas-microsoft-com:vml" xmlns:wp14="http://schemas.microsoft.com/office/word/2010/wordprocessingDrawing" xmlns:wp="http://schemas.openxmlformats.org/drawingml/2006/wordprocessingDrawing" xmlns:w10="urn:schemas-microsoft-com:office:word" xmlns:w="http://schemas.openxmlformats.org/wordprocessingml/2006/main" xmlns:w14="http://schemas.microsoft.com/office/word/2010/wordml" xmlns:w15="http://schemas.microsoft.com/office/word/2012/wordml" xmlns:wpg="http://schemas.microsoft.com/office/word/2010/wordprocessingGroup" xmlns:wpi="http://schemas.microsoft.com/office/word/2010/wordprocessingInk" xmlns:wne="http://schemas.microsoft.com/office/word/2006/wordml" xmlns:wps="http://schemas.microsoft.com/office/word/2010/wordprocessingShape" mc:Ignorable="w14 w15 wp14">
   <w:abstractNum w:abstractNumId="0" w15:restartNumberingAfterBreak="0">
     <w:nsid w:val="FFFFFFFE"/>
     <w:multiLevelType w:val="singleLevel"/>
@@ -14378,7 +14366,7 @@
 </file>
 
 <file path=word/styles.xml><?xml version="1.0" encoding="utf-8"?>
-<w:styles xmlns:mc="http://schemas.openxmlformats.org/markup-compatibility/2006" xmlns:r="http://schemas.openxmlformats.org/officeDocument/2006/relationships" xmlns:w="http://schemas.openxmlformats.org/wordprocessingml/2006/main" xmlns:w14="http://schemas.microsoft.com/office/word/2010/wordml" xmlns:w15="http://schemas.microsoft.com/office/word/2012/wordml" xmlns:w16cid="http://schemas.microsoft.com/office/word/2016/wordml/cid" xmlns:w16se="http://schemas.microsoft.com/office/word/2015/wordml/symex" mc:Ignorable="w14 w15 w16se w16cid">
+<w:styles xmlns:mc="http://schemas.openxmlformats.org/markup-compatibility/2006" xmlns:r="http://schemas.openxmlformats.org/officeDocument/2006/relationships" xmlns:w="http://schemas.openxmlformats.org/wordprocessingml/2006/main" xmlns:w14="http://schemas.microsoft.com/office/word/2010/wordml" xmlns:w15="http://schemas.microsoft.com/office/word/2012/wordml" mc:Ignorable="w14 w15">
   <w:docDefaults>
     <w:rPrDefault>
       <w:rPr>
@@ -14388,7 +14376,7 @@
     </w:rPrDefault>
     <w:pPrDefault/>
   </w:docDefaults>
-  <w:latentStyles w:defLockedState="0" w:defUIPriority="0" w:defSemiHidden="0" w:defUnhideWhenUsed="0" w:defQFormat="0" w:count="376">
+  <w:latentStyles w:defLockedState="0" w:defUIPriority="0" w:defSemiHidden="0" w:defUnhideWhenUsed="0" w:defQFormat="0" w:count="371">
     <w:lsdException w:name="Normal" w:qFormat="1"/>
     <w:lsdException w:name="heading 1" w:qFormat="1"/>
     <w:lsdException w:name="heading 2" w:qFormat="1"/>
@@ -14753,11 +14741,6 @@
     <w:lsdException w:name="List Table 5 Dark Accent 6" w:uiPriority="50"/>
     <w:lsdException w:name="List Table 6 Colorful Accent 6" w:uiPriority="51"/>
     <w:lsdException w:name="List Table 7 Colorful Accent 6" w:uiPriority="52"/>
-    <w:lsdException w:name="Mention" w:semiHidden="1" w:uiPriority="99" w:unhideWhenUsed="1"/>
-    <w:lsdException w:name="Smart Hyperlink" w:semiHidden="1" w:uiPriority="99" w:unhideWhenUsed="1"/>
-    <w:lsdException w:name="Hashtag" w:semiHidden="1" w:uiPriority="99" w:unhideWhenUsed="1"/>
-    <w:lsdException w:name="Unresolved Mention" w:semiHidden="1" w:uiPriority="99" w:unhideWhenUsed="1"/>
-    <w:lsdException w:name="Smart Link" w:semiHidden="1" w:uiPriority="99" w:unhideWhenUsed="1"/>
   </w:latentStyles>
   <w:style w:type="paragraph" w:default="1" w:styleId="Normal">
     <w:name w:val="Normal"/>
@@ -14767,7 +14750,7 @@
       <w:lang w:eastAsia="en-US"/>
     </w:rPr>
   </w:style>
-  <w:style w:type="paragraph" w:styleId="Ttulo2">
+  <w:style w:type="paragraph" w:styleId="Heading2">
     <w:name w:val="heading 2"/>
     <w:aliases w:val="H2"/>
     <w:basedOn w:val="Normal"/>
@@ -14786,11 +14769,11 @@
       <w:sz w:val="36"/>
     </w:rPr>
   </w:style>
-  <w:style w:type="paragraph" w:styleId="Ttulo3">
+  <w:style w:type="paragraph" w:styleId="Heading3">
     <w:name w:val="heading 3"/>
     <w:basedOn w:val="Normal"/>
     <w:next w:val="Normal"/>
-    <w:link w:val="Ttulo3Car"/>
+    <w:link w:val="Heading3Char"/>
     <w:qFormat/>
     <w:rsid w:val="001E33B1"/>
     <w:pPr>
@@ -14807,7 +14790,7 @@
       <w:lang w:val="en-US"/>
     </w:rPr>
   </w:style>
-  <w:style w:type="paragraph" w:styleId="Ttulo4">
+  <w:style w:type="paragraph" w:styleId="Heading4">
     <w:name w:val="heading 4"/>
     <w:basedOn w:val="Normal"/>
     <w:next w:val="BodyText"/>
@@ -14824,13 +14807,13 @@
       <w:sz w:val="28"/>
     </w:rPr>
   </w:style>
-  <w:style w:type="character" w:default="1" w:styleId="Fuentedeprrafopredeter">
+  <w:style w:type="character" w:default="1" w:styleId="DefaultParagraphFont">
     <w:name w:val="Default Paragraph Font"/>
     <w:uiPriority w:val="1"/>
     <w:semiHidden/>
     <w:unhideWhenUsed/>
   </w:style>
-  <w:style w:type="table" w:default="1" w:styleId="Tablanormal">
+  <w:style w:type="table" w:default="1" w:styleId="TableNormal">
     <w:name w:val="Normal Table"/>
     <w:uiPriority w:val="99"/>
     <w:semiHidden/>
@@ -14845,13 +14828,13 @@
       </w:tblCellMar>
     </w:tblPr>
   </w:style>
-  <w:style w:type="numbering" w:default="1" w:styleId="Sinlista">
+  <w:style w:type="numbering" w:default="1" w:styleId="NoList">
     <w:name w:val="No List"/>
     <w:uiPriority w:val="99"/>
     <w:semiHidden/>
     <w:unhideWhenUsed/>
   </w:style>
-  <w:style w:type="paragraph" w:styleId="Encabezado">
+  <w:style w:type="paragraph" w:styleId="Header">
     <w:name w:val="header"/>
     <w:basedOn w:val="Normal"/>
     <w:rsid w:val="00FA2199"/>
@@ -14862,7 +14845,7 @@
       </w:tabs>
     </w:pPr>
   </w:style>
-  <w:style w:type="paragraph" w:styleId="Piedepgina">
+  <w:style w:type="paragraph" w:styleId="Footer">
     <w:name w:val="footer"/>
     <w:basedOn w:val="Normal"/>
     <w:rsid w:val="00FA2199"/>
@@ -14873,9 +14856,9 @@
       </w:tabs>
     </w:pPr>
   </w:style>
-  <w:style w:type="character" w:styleId="Nmerodepgina">
+  <w:style w:type="character" w:styleId="PageNumber">
     <w:name w:val="page number"/>
-    <w:basedOn w:val="Fuentedeprrafopredeter"/>
+    <w:basedOn w:val="DefaultParagraphFont"/>
     <w:rsid w:val="00FA2199"/>
   </w:style>
   <w:style w:type="paragraph" w:customStyle="1" w:styleId="BodyText">
@@ -14890,9 +14873,9 @@
       <w:sz w:val="24"/>
     </w:rPr>
   </w:style>
-  <w:style w:type="character" w:styleId="Hipervnculo">
+  <w:style w:type="character" w:styleId="Hyperlink">
     <w:name w:val="Hyperlink"/>
-    <w:basedOn w:val="Fuentedeprrafopredeter"/>
+    <w:basedOn w:val="DefaultParagraphFont"/>
     <w:uiPriority w:val="99"/>
     <w:rsid w:val="006D79FB"/>
     <w:rPr>
@@ -14921,9 +14904,9 @@
       <w:spacing w:before="60" w:after="60"/>
     </w:pPr>
   </w:style>
-  <w:style w:type="table" w:styleId="Tablaconcuadrcula">
+  <w:style w:type="table" w:styleId="TableGrid">
     <w:name w:val="Table Grid"/>
-    <w:basedOn w:val="Tablanormal"/>
+    <w:basedOn w:val="TableNormal"/>
     <w:rsid w:val="006D79FB"/>
     <w:tblPr>
       <w:tblBorders>
@@ -14936,7 +14919,7 @@
       </w:tblBorders>
     </w:tblPr>
   </w:style>
-  <w:style w:type="paragraph" w:styleId="TDC2">
+  <w:style w:type="paragraph" w:styleId="TOC2">
     <w:name w:val="toc 2"/>
     <w:basedOn w:val="Normal"/>
     <w:next w:val="Normal"/>
@@ -14947,9 +14930,9 @@
       <w:ind w:left="200"/>
     </w:pPr>
   </w:style>
-  <w:style w:type="character" w:styleId="Refdecomentario">
+  <w:style w:type="character" w:styleId="CommentReference">
     <w:name w:val="annotation reference"/>
-    <w:basedOn w:val="Fuentedeprrafopredeter"/>
+    <w:basedOn w:val="DefaultParagraphFont"/>
     <w:semiHidden/>
     <w:rsid w:val="006D79FB"/>
     <w:rPr>
@@ -14957,7 +14940,7 @@
       <w:szCs w:val="16"/>
     </w:rPr>
   </w:style>
-  <w:style w:type="paragraph" w:styleId="Textocomentario">
+  <w:style w:type="paragraph" w:styleId="CommentText">
     <w:name w:val="annotation text"/>
     <w:basedOn w:val="Normal"/>
     <w:semiHidden/>
@@ -14965,7 +14948,7 @@
   </w:style>
   <w:style w:type="character" w:customStyle="1" w:styleId="BodyTextCar">
     <w:name w:val="BodyText Car"/>
-    <w:basedOn w:val="Fuentedeprrafopredeter"/>
+    <w:basedOn w:val="DefaultParagraphFont"/>
     <w:link w:val="BodyText"/>
     <w:locked/>
     <w:rsid w:val="006D79FB"/>
@@ -14974,7 +14957,7 @@
       <w:lang w:val="es-MX" w:eastAsia="en-US" w:bidi="ar-SA"/>
     </w:rPr>
   </w:style>
-  <w:style w:type="paragraph" w:styleId="Textodeglobo">
+  <w:style w:type="paragraph" w:styleId="BalloonText">
     <w:name w:val="Balloon Text"/>
     <w:basedOn w:val="Normal"/>
     <w:semiHidden/>
@@ -14985,10 +14968,10 @@
       <w:szCs w:val="16"/>
     </w:rPr>
   </w:style>
-  <w:style w:type="paragraph" w:styleId="Asuntodelcomentario">
+  <w:style w:type="paragraph" w:styleId="CommentSubject">
     <w:name w:val="annotation subject"/>
-    <w:basedOn w:val="Textocomentario"/>
-    <w:next w:val="Textocomentario"/>
+    <w:basedOn w:val="CommentText"/>
+    <w:next w:val="CommentText"/>
     <w:semiHidden/>
     <w:rsid w:val="00133A5A"/>
     <w:rPr>
@@ -14996,7 +14979,7 @@
       <w:bCs/>
     </w:rPr>
   </w:style>
-  <w:style w:type="paragraph" w:styleId="TDC3">
+  <w:style w:type="paragraph" w:styleId="TOC3">
     <w:name w:val="toc 3"/>
     <w:basedOn w:val="Normal"/>
     <w:next w:val="Normal"/>
@@ -15009,7 +14992,7 @@
   </w:style>
   <w:style w:type="paragraph" w:customStyle="1" w:styleId="InfoHidden">
     <w:name w:val="Info Hidden"/>
-    <w:basedOn w:val="Descripcin"/>
+    <w:basedOn w:val="Caption"/>
     <w:link w:val="InfoHiddenChar"/>
     <w:rsid w:val="001F09D6"/>
     <w:pPr>
@@ -15023,10 +15006,10 @@
       <w:color w:val="0000FF"/>
     </w:rPr>
   </w:style>
-  <w:style w:type="character" w:customStyle="1" w:styleId="DescripcinCar">
-    <w:name w:val="Descripción Car"/>
-    <w:basedOn w:val="Fuentedeprrafopredeter"/>
-    <w:link w:val="Descripcin"/>
+  <w:style w:type="character" w:customStyle="1" w:styleId="CaptionChar">
+    <w:name w:val="Caption Char"/>
+    <w:basedOn w:val="DefaultParagraphFont"/>
+    <w:link w:val="Caption"/>
     <w:rsid w:val="001F09D6"/>
     <w:rPr>
       <w:b/>
@@ -15034,11 +15017,11 @@
       <w:lang w:val="es-MX" w:eastAsia="en-US" w:bidi="ar-SA"/>
     </w:rPr>
   </w:style>
-  <w:style w:type="paragraph" w:styleId="Descripcin">
+  <w:style w:type="paragraph" w:styleId="Caption">
     <w:name w:val="caption"/>
     <w:basedOn w:val="Normal"/>
     <w:next w:val="Normal"/>
-    <w:link w:val="DescripcinCar"/>
+    <w:link w:val="CaptionChar"/>
     <w:qFormat/>
     <w:rsid w:val="001F09D6"/>
     <w:rPr>
@@ -15048,7 +15031,7 @@
   </w:style>
   <w:style w:type="character" w:customStyle="1" w:styleId="InfoHiddenChar">
     <w:name w:val="Info Hidden Char"/>
-    <w:basedOn w:val="DescripcinCar"/>
+    <w:basedOn w:val="CaptionChar"/>
     <w:link w:val="InfoHidden"/>
     <w:rsid w:val="001F09D6"/>
     <w:rPr>
@@ -15076,11 +15059,11 @@
       <w:lang w:val="en-US"/>
     </w:rPr>
   </w:style>
-  <w:style w:type="paragraph" w:styleId="Prrafodelista">
+  <w:style w:type="paragraph" w:styleId="ListParagraph">
     <w:name w:val="List Paragraph"/>
     <w:aliases w:val="Bullet List,FooterText,numbered,List Paragraph1,Paragraphe de liste1,Bulletr List Paragraph,列出段落,列出段落1,Bullet List1,FooterText1,numbered1,List Paragraph11,Paragraphe de liste11,Bulletr List Paragraph1,列出段落2,列出段落11,Bullet List2"/>
     <w:basedOn w:val="Normal"/>
-    <w:link w:val="PrrafodelistaCar"/>
+    <w:link w:val="ListParagraphChar"/>
     <w:uiPriority w:val="34"/>
     <w:qFormat/>
     <w:rsid w:val="00C83D95"/>
@@ -15089,10 +15072,10 @@
       <w:contextualSpacing/>
     </w:pPr>
   </w:style>
-  <w:style w:type="character" w:customStyle="1" w:styleId="Ttulo3Car">
-    <w:name w:val="Título 3 Car"/>
-    <w:basedOn w:val="Fuentedeprrafopredeter"/>
-    <w:link w:val="Ttulo3"/>
+  <w:style w:type="character" w:customStyle="1" w:styleId="Heading3Char">
+    <w:name w:val="Heading 3 Char"/>
+    <w:basedOn w:val="DefaultParagraphFont"/>
+    <w:link w:val="Heading3"/>
     <w:rsid w:val="00433DDA"/>
     <w:rPr>
       <w:rFonts w:ascii="Arial" w:hAnsi="Arial" w:cs="Arial"/>
@@ -15122,10 +15105,10 @@
       <w:color w:val="0000FF"/>
     </w:rPr>
   </w:style>
-  <w:style w:type="character" w:customStyle="1" w:styleId="PrrafodelistaCar">
-    <w:name w:val="Párrafo de lista Car"/>
-    <w:aliases w:val="Bullet List Car,FooterText Car,numbered Car,List Paragraph1 Car,Paragraphe de liste1 Car,Bulletr List Paragraph Car,列出段落 Car,列出段落1 Car,Bullet List1 Car,FooterText1 Car,numbered1 Car,List Paragraph11 Car,Paragraphe de liste11 Car"/>
-    <w:link w:val="Prrafodelista"/>
+  <w:style w:type="character" w:customStyle="1" w:styleId="ListParagraphChar">
+    <w:name w:val="List Paragraph Char"/>
+    <w:aliases w:val="Bullet List Char,FooterText Char,numbered Char,List Paragraph1 Char,Paragraphe de liste1 Char,Bulletr List Paragraph Char,列出段落 Char,列出段落1 Char,Bullet List1 Char,FooterText1 Char,numbered1 Char,List Paragraph11 Char,列出段落2 Char"/>
+    <w:link w:val="ListParagraph"/>
     <w:uiPriority w:val="34"/>
     <w:locked/>
     <w:rsid w:val="00E832EC"/>
